--- a/Project Proposal/MT-Project1-Proposal.docx
+++ b/Project Proposal/MT-Project1-Proposal.docx
@@ -1699,6 +1699,12 @@
         </w:rPr>
         <w:t>appropriate (and time permits</w:t>
       </w:r>
+      <w:r>
+        <w:rPr>
+          <w:shd w:val="clear" w:color="auto" w:fill="FFFFFF"/>
+        </w:rPr>
+        <w:t>).</w:t>
+      </w:r>
     </w:p>
     <w:p>
       <w:pPr>
@@ -1843,7 +1849,7 @@
       <w:pPr>
         <w:pStyle w:val="ListParagraph"/>
         <w:numPr>
-          <w:ilvl w:val="0"/>
+          <w:ilvl w:val="1"/>
           <w:numId w:val="49"/>
         </w:numPr>
         <w:rPr>
@@ -1854,22 +1860,8 @@
         <w:rPr>
           <w:shd w:val="clear" w:color="auto" w:fill="FFFFFF"/>
         </w:rPr>
-        <w:t>Bar chart of COVID confirmed cases &amp; deaths</w:t>
-      </w:r>
-      <w:r>
-        <w:rPr>
-          <w:shd w:val="clear" w:color="auto" w:fill="FFFFFF"/>
-        </w:rPr>
-        <w:t xml:space="preserve"> for 2020-</w:t>
-      </w:r>
-      <w:proofErr w:type="gramStart"/>
-      <w:r>
-        <w:rPr>
-          <w:shd w:val="clear" w:color="auto" w:fill="FFFFFF"/>
-        </w:rPr>
-        <w:t>current</w:t>
-      </w:r>
-      <w:proofErr w:type="gramEnd"/>
+        <w:t>California &amp; New York</w:t>
+      </w:r>
     </w:p>
     <w:p>
       <w:pPr>
@@ -1886,6 +1878,74 @@
         <w:rPr>
           <w:shd w:val="clear" w:color="auto" w:fill="FFFFFF"/>
         </w:rPr>
+        <w:t>Bar chart of COVID confirmed cases &amp; deaths</w:t>
+      </w:r>
+      <w:r>
+        <w:rPr>
+          <w:shd w:val="clear" w:color="auto" w:fill="FFFFFF"/>
+        </w:rPr>
+        <w:t xml:space="preserve"> for 2020-</w:t>
+      </w:r>
+      <w:proofErr w:type="gramStart"/>
+      <w:r>
+        <w:rPr>
+          <w:shd w:val="clear" w:color="auto" w:fill="FFFFFF"/>
+        </w:rPr>
+        <w:t>current</w:t>
+      </w:r>
+      <w:proofErr w:type="gramEnd"/>
+    </w:p>
+    <w:p>
+      <w:pPr>
+        <w:pStyle w:val="ListParagraph"/>
+        <w:numPr>
+          <w:ilvl w:val="1"/>
+          <w:numId w:val="49"/>
+        </w:numPr>
+        <w:rPr>
+          <w:shd w:val="clear" w:color="auto" w:fill="FFFFFF"/>
+        </w:rPr>
+      </w:pPr>
+      <w:r>
+        <w:rPr>
+          <w:shd w:val="clear" w:color="auto" w:fill="FFFFFF"/>
+        </w:rPr>
+        <w:t>All (US).</w:t>
+      </w:r>
+    </w:p>
+    <w:p>
+      <w:pPr>
+        <w:pStyle w:val="ListParagraph"/>
+        <w:numPr>
+          <w:ilvl w:val="1"/>
+          <w:numId w:val="49"/>
+        </w:numPr>
+        <w:rPr>
+          <w:shd w:val="clear" w:color="auto" w:fill="FFFFFF"/>
+        </w:rPr>
+      </w:pPr>
+      <w:r>
+        <w:rPr>
+          <w:shd w:val="clear" w:color="auto" w:fill="FFFFFF"/>
+        </w:rPr>
+        <w:t>California, New York</w:t>
+      </w:r>
+    </w:p>
+    <w:p>
+      <w:pPr>
+        <w:pStyle w:val="ListParagraph"/>
+        <w:numPr>
+          <w:ilvl w:val="0"/>
+          <w:numId w:val="49"/>
+        </w:numPr>
+        <w:rPr>
+          <w:shd w:val="clear" w:color="auto" w:fill="FFFFFF"/>
+        </w:rPr>
+      </w:pPr>
+      <w:r>
+        <w:rPr>
+          <w:shd w:val="clear" w:color="auto" w:fill="FFFFFF"/>
+        </w:rPr>
         <w:t>Scatterplot with regression line &amp; correlation coefficient for:</w:t>
       </w:r>
     </w:p>
@@ -1923,6 +1983,24 @@
           <w:shd w:val="clear" w:color="auto" w:fill="FFFFFF"/>
         </w:rPr>
         <w:t>IAD% vs. Deaths</w:t>
+      </w:r>
+    </w:p>
+    <w:p>
+      <w:pPr>
+        <w:pStyle w:val="ListParagraph"/>
+        <w:numPr>
+          <w:ilvl w:val="1"/>
+          <w:numId w:val="48"/>
+        </w:numPr>
+        <w:rPr>
+          <w:shd w:val="clear" w:color="auto" w:fill="FFFFFF"/>
+        </w:rPr>
+      </w:pPr>
+      <w:r>
+        <w:rPr>
+          <w:shd w:val="clear" w:color="auto" w:fill="FFFFFF"/>
+        </w:rPr>
+        <w:t>California &amp; New York (if the bar charts in #2 &amp; #3 look promising)</w:t>
       </w:r>
     </w:p>
     <w:p>

--- a/Project Proposal/MT-Project1-Proposal.docx
+++ b/Project Proposal/MT-Project1-Proposal.docx
@@ -106,7 +106,7 @@
         <w:pStyle w:val="ListParagraph"/>
         <w:numPr>
           <w:ilvl w:val="0"/>
-          <w:numId w:val="43"/>
+          <w:numId w:val="2"/>
         </w:numPr>
         <w:rPr>
           <w:lang w:eastAsia="en-US"/>
@@ -148,7 +148,7 @@
         <w:pStyle w:val="ListParagraph"/>
         <w:numPr>
           <w:ilvl w:val="0"/>
-          <w:numId w:val="43"/>
+          <w:numId w:val="2"/>
         </w:numPr>
         <w:rPr>
           <w:lang w:eastAsia="en-US"/>
@@ -216,7 +216,7 @@
         <w:pStyle w:val="ListParagraph"/>
         <w:numPr>
           <w:ilvl w:val="0"/>
-          <w:numId w:val="43"/>
+          <w:numId w:val="2"/>
         </w:numPr>
         <w:rPr>
           <w:lang w:eastAsia="en-US"/>
@@ -246,7 +246,7 @@
         <w:pStyle w:val="ListParagraph"/>
         <w:numPr>
           <w:ilvl w:val="1"/>
-          <w:numId w:val="43"/>
+          <w:numId w:val="2"/>
         </w:numPr>
         <w:rPr>
           <w:lang w:eastAsia="en-US"/>
@@ -278,7 +278,7 @@
         <w:pStyle w:val="ListParagraph"/>
         <w:numPr>
           <w:ilvl w:val="1"/>
-          <w:numId w:val="43"/>
+          <w:numId w:val="2"/>
         </w:numPr>
         <w:rPr>
           <w:lang w:eastAsia="en-US"/>
@@ -302,7 +302,7 @@
         <w:pStyle w:val="ListParagraph"/>
         <w:numPr>
           <w:ilvl w:val="1"/>
-          <w:numId w:val="43"/>
+          <w:numId w:val="2"/>
         </w:numPr>
         <w:rPr>
           <w:lang w:eastAsia="en-US"/>
@@ -356,7 +356,7 @@
         <w:pStyle w:val="ListParagraph"/>
         <w:numPr>
           <w:ilvl w:val="0"/>
-          <w:numId w:val="46"/>
+          <w:numId w:val="4"/>
         </w:numPr>
         <w:rPr>
           <w:lang w:eastAsia="en-US"/>
@@ -388,7 +388,7 @@
         <w:pStyle w:val="ListParagraph"/>
         <w:numPr>
           <w:ilvl w:val="0"/>
-          <w:numId w:val="46"/>
+          <w:numId w:val="4"/>
         </w:numPr>
         <w:rPr>
           <w:lang w:eastAsia="en-US"/>
@@ -444,7 +444,7 @@
         <w:pStyle w:val="ListParagraph"/>
         <w:numPr>
           <w:ilvl w:val="1"/>
-          <w:numId w:val="46"/>
+          <w:numId w:val="4"/>
         </w:numPr>
         <w:rPr>
           <w:lang w:eastAsia="en-US"/>
@@ -481,7 +481,7 @@
         <w:pStyle w:val="ListParagraph"/>
         <w:numPr>
           <w:ilvl w:val="0"/>
-          <w:numId w:val="45"/>
+          <w:numId w:val="3"/>
         </w:numPr>
         <w:rPr>
           <w:lang w:eastAsia="en-US"/>
@@ -523,7 +523,7 @@
         <w:pStyle w:val="ListParagraph"/>
         <w:numPr>
           <w:ilvl w:val="1"/>
-          <w:numId w:val="45"/>
+          <w:numId w:val="3"/>
         </w:numPr>
       </w:pPr>
       <w:hyperlink r:id="rId10" w:history="1">
@@ -540,7 +540,7 @@
         <w:pStyle w:val="ListParagraph"/>
         <w:numPr>
           <w:ilvl w:val="0"/>
-          <w:numId w:val="45"/>
+          <w:numId w:val="3"/>
         </w:numPr>
         <w:rPr>
           <w:shd w:val="clear" w:color="auto" w:fill="FFFFFF"/>
@@ -570,7 +570,7 @@
         <w:pStyle w:val="ListParagraph"/>
         <w:numPr>
           <w:ilvl w:val="1"/>
-          <w:numId w:val="45"/>
+          <w:numId w:val="3"/>
         </w:numPr>
         <w:rPr>
           <w:shd w:val="clear" w:color="auto" w:fill="FFFFFF"/>
@@ -592,7 +592,7 @@
         <w:pStyle w:val="ListParagraph"/>
         <w:numPr>
           <w:ilvl w:val="0"/>
-          <w:numId w:val="45"/>
+          <w:numId w:val="3"/>
         </w:numPr>
         <w:rPr>
           <w:lang w:eastAsia="en-US"/>
@@ -622,7 +622,7 @@
         <w:pStyle w:val="ListParagraph"/>
         <w:numPr>
           <w:ilvl w:val="1"/>
-          <w:numId w:val="45"/>
+          <w:numId w:val="3"/>
         </w:numPr>
         <w:rPr>
           <w:lang w:eastAsia="en-US"/>
@@ -643,7 +643,7 @@
         <w:pStyle w:val="ListParagraph"/>
         <w:numPr>
           <w:ilvl w:val="2"/>
-          <w:numId w:val="45"/>
+          <w:numId w:val="3"/>
         </w:numPr>
         <w:rPr>
           <w:lang w:eastAsia="en-US"/>
@@ -673,7 +673,7 @@
         <w:pStyle w:val="ListParagraph"/>
         <w:numPr>
           <w:ilvl w:val="0"/>
-          <w:numId w:val="45"/>
+          <w:numId w:val="3"/>
         </w:numPr>
         <w:rPr>
           <w:lang w:eastAsia="en-US"/>
@@ -691,17 +691,159 @@
         <w:pStyle w:val="ListParagraph"/>
         <w:numPr>
           <w:ilvl w:val="1"/>
-          <w:numId w:val="45"/>
-        </w:numPr>
-        <w:rPr>
-          <w:lang w:eastAsia="en-US"/>
-        </w:rPr>
-      </w:pPr>
-      <w:r>
-        <w:rPr>
-          <w:shd w:val="clear" w:color="auto" w:fill="FFFFFF"/>
-        </w:rPr>
-        <w:t>https://www.census.gov/programs-surveys/household-pulse-survey/data.html#phase3</w:t>
+          <w:numId w:val="3"/>
+        </w:numPr>
+        <w:rPr>
+          <w:lang w:eastAsia="en-US"/>
+        </w:rPr>
+      </w:pPr>
+      <w:hyperlink r:id="rId13" w:history="1">
+        <w:r>
+          <w:rPr>
+            <w:rStyle w:val="Hyperlink"/>
+            <w:shd w:val="clear" w:color="auto" w:fill="FFFFFF"/>
+          </w:rPr>
+          <w:t>https://www.census.gov/programs-surveys/household-pulse-survey/data.html#phase3</w:t>
+        </w:r>
+      </w:hyperlink>
+    </w:p>
+    <w:p>
+      <w:pPr>
+        <w:pStyle w:val="ListParagraph"/>
+        <w:numPr>
+          <w:ilvl w:val="0"/>
+          <w:numId w:val="3"/>
+        </w:numPr>
+        <w:rPr>
+          <w:lang w:eastAsia="en-US"/>
+        </w:rPr>
+      </w:pPr>
+      <w:r>
+        <w:rPr>
+          <w:shd w:val="clear" w:color="auto" w:fill="FFFFFF"/>
+        </w:rPr>
+        <w:lastRenderedPageBreak/>
+        <w:t xml:space="preserve">Key COVID-19 Shutdown and Re-opening dates for California &amp; New York </w:t>
+      </w:r>
+    </w:p>
+    <w:p>
+      <w:pPr>
+        <w:pStyle w:val="ListParagraph"/>
+        <w:numPr>
+          <w:ilvl w:val="1"/>
+          <w:numId w:val="3"/>
+        </w:numPr>
+        <w:rPr>
+          <w:lang w:eastAsia="en-US"/>
+        </w:rPr>
+      </w:pPr>
+      <w:r>
+        <w:rPr>
+          <w:shd w:val="clear" w:color="auto" w:fill="FFFFFF"/>
+        </w:rPr>
+        <w:t>Sources: State public health websites &amp; public reporting</w:t>
+      </w:r>
+    </w:p>
+    <w:p>
+      <w:pPr>
+        <w:pStyle w:val="Heading1"/>
+      </w:pPr>
+      <w:r>
+        <w:t>rough task breakdown</w:t>
+      </w:r>
+    </w:p>
+    <w:p>
+      <w:pPr>
+        <w:rPr>
+          <w:shd w:val="clear" w:color="auto" w:fill="FFFFFF"/>
+        </w:rPr>
+      </w:pPr>
+      <w:r>
+        <w:rPr>
+          <w:shd w:val="clear" w:color="auto" w:fill="FFFFFF"/>
+        </w:rPr>
+        <w:t>Key tasks that will need to be performed are outlined below.</w:t>
+      </w:r>
+    </w:p>
+    <w:p>
+      <w:pPr>
+        <w:pStyle w:val="Heading2"/>
+        <w:rPr>
+          <w:shd w:val="clear" w:color="auto" w:fill="FFFFFF"/>
+        </w:rPr>
+      </w:pPr>
+      <w:r>
+        <w:rPr>
+          <w:shd w:val="clear" w:color="auto" w:fill="FFFFFF"/>
+        </w:rPr>
+        <w:t>Data Exploration &amp; Cleanup</w:t>
+      </w:r>
+    </w:p>
+    <w:p>
+      <w:pPr>
+        <w:pStyle w:val="ListParagraph"/>
+        <w:numPr>
+          <w:ilvl w:val="0"/>
+          <w:numId w:val="1"/>
+        </w:numPr>
+        <w:rPr>
+          <w:u w:val="single"/>
+          <w:shd w:val="clear" w:color="auto" w:fill="FFFFFF"/>
+        </w:rPr>
+      </w:pPr>
+      <w:r>
+        <w:rPr>
+          <w:shd w:val="clear" w:color="auto" w:fill="FFFFFF"/>
+        </w:rPr>
+        <w:t xml:space="preserve">The historical Pulse IAD </w:t>
+      </w:r>
+      <w:r>
+        <w:rPr>
+          <w:shd w:val="clear" w:color="auto" w:fill="FFFFFF"/>
+        </w:rPr>
+        <w:t xml:space="preserve">.csv </w:t>
+      </w:r>
+      <w:r>
+        <w:rPr>
+          <w:shd w:val="clear" w:color="auto" w:fill="FFFFFF"/>
+        </w:rPr>
+        <w:t xml:space="preserve">data and the JHU COVID </w:t>
+      </w:r>
+      <w:r>
+        <w:rPr>
+          <w:shd w:val="clear" w:color="auto" w:fill="FFFFFF"/>
+        </w:rPr>
+        <w:t xml:space="preserve">.csv </w:t>
+      </w:r>
+      <w:r>
+        <w:rPr>
+          <w:shd w:val="clear" w:color="auto" w:fill="FFFFFF"/>
+        </w:rPr>
+        <w:t>data should both be aggregated into weekly buckets using the same time intervals.</w:t>
+      </w:r>
+    </w:p>
+    <w:p>
+      <w:pPr>
+        <w:pStyle w:val="ListParagraph"/>
+        <w:numPr>
+          <w:ilvl w:val="0"/>
+          <w:numId w:val="1"/>
+        </w:numPr>
+        <w:rPr>
+          <w:shd w:val="clear" w:color="auto" w:fill="FFFFFF"/>
+        </w:rPr>
+      </w:pPr>
+      <w:r>
+        <w:rPr>
+          <w:shd w:val="clear" w:color="auto" w:fill="FFFFFF"/>
+        </w:rPr>
+        <w:t xml:space="preserve">Key data elements to extract </w:t>
+      </w:r>
+      <w:r>
+        <w:rPr>
+          <w:shd w:val="clear" w:color="auto" w:fill="FFFFFF"/>
+        </w:rPr>
+        <w:t>to</w:t>
       </w:r>
       <w:r>
         <w:rPr>
@@ -709,41 +851,815 @@
         </w:rPr>
         <w:t xml:space="preserve"> </w:t>
       </w:r>
-    </w:p>
-    <w:p>
-      <w:pPr>
-        <w:pStyle w:val="Heading1"/>
-      </w:pPr>
-      <w:r>
+      <w:r>
+        <w:rPr>
+          <w:shd w:val="clear" w:color="auto" w:fill="FFFFFF"/>
+        </w:rPr>
+        <w:t xml:space="preserve">Pandas </w:t>
+      </w:r>
+      <w:proofErr w:type="spellStart"/>
+      <w:r>
+        <w:rPr>
+          <w:shd w:val="clear" w:color="auto" w:fill="FFFFFF"/>
+        </w:rPr>
+        <w:t>dataframes</w:t>
+      </w:r>
+      <w:proofErr w:type="spellEnd"/>
+      <w:r>
+        <w:rPr>
+          <w:shd w:val="clear" w:color="auto" w:fill="FFFFFF"/>
+        </w:rPr>
+        <w:t xml:space="preserve"> </w:t>
+      </w:r>
+      <w:r>
+        <w:rPr>
+          <w:shd w:val="clear" w:color="auto" w:fill="FFFFFF"/>
+        </w:rPr>
+        <w:t>for analysis</w:t>
+      </w:r>
+      <w:r>
+        <w:rPr>
+          <w:shd w:val="clear" w:color="auto" w:fill="FFFFFF"/>
+        </w:rPr>
+        <w:t>:</w:t>
+      </w:r>
+    </w:p>
+    <w:p>
+      <w:pPr>
+        <w:pStyle w:val="ListParagraph"/>
+        <w:numPr>
+          <w:ilvl w:val="1"/>
+          <w:numId w:val="1"/>
+        </w:numPr>
+        <w:rPr>
+          <w:shd w:val="clear" w:color="auto" w:fill="FFFFFF"/>
+        </w:rPr>
+      </w:pPr>
+      <w:proofErr w:type="gramStart"/>
+      <w:r>
+        <w:rPr>
+          <w:shd w:val="clear" w:color="auto" w:fill="FFFFFF"/>
+        </w:rPr>
+        <w:t>9 month</w:t>
+      </w:r>
+      <w:proofErr w:type="gramEnd"/>
+      <w:r>
+        <w:rPr>
+          <w:shd w:val="clear" w:color="auto" w:fill="FFFFFF"/>
+        </w:rPr>
+        <w:t xml:space="preserve"> Pulse IAD</w:t>
+      </w:r>
+      <w:r>
+        <w:rPr>
+          <w:shd w:val="clear" w:color="auto" w:fill="FFFFFF"/>
+        </w:rPr>
+        <w:t xml:space="preserve"> df</w:t>
+      </w:r>
+      <w:r>
+        <w:rPr>
+          <w:shd w:val="clear" w:color="auto" w:fill="FFFFFF"/>
+        </w:rPr>
+        <w:t xml:space="preserve"> - columns</w:t>
+      </w:r>
+      <w:r>
+        <w:rPr>
+          <w:shd w:val="clear" w:color="auto" w:fill="FFFFFF"/>
+        </w:rPr>
+        <w:t>:</w:t>
+      </w:r>
+    </w:p>
+    <w:p>
+      <w:pPr>
+        <w:pStyle w:val="ListParagraph"/>
+        <w:numPr>
+          <w:ilvl w:val="2"/>
+          <w:numId w:val="1"/>
+        </w:numPr>
+        <w:rPr>
+          <w:shd w:val="clear" w:color="auto" w:fill="FFFFFF"/>
+        </w:rPr>
+      </w:pPr>
+      <w:r>
+        <w:rPr>
+          <w:shd w:val="clear" w:color="auto" w:fill="FFFFFF"/>
+        </w:rPr>
+        <w:t>Date</w:t>
+      </w:r>
+      <w:r>
+        <w:rPr>
+          <w:shd w:val="clear" w:color="auto" w:fill="FFFFFF"/>
+        </w:rPr>
+        <w:t xml:space="preserve"> (use the Wednesday of each week?)</w:t>
+      </w:r>
+    </w:p>
+    <w:p>
+      <w:pPr>
+        <w:pStyle w:val="ListParagraph"/>
+        <w:numPr>
+          <w:ilvl w:val="2"/>
+          <w:numId w:val="1"/>
+        </w:numPr>
+        <w:rPr>
+          <w:shd w:val="clear" w:color="auto" w:fill="FFFFFF"/>
+        </w:rPr>
+      </w:pPr>
+      <w:r>
+        <w:rPr>
+          <w:shd w:val="clear" w:color="auto" w:fill="FFFFFF"/>
+        </w:rPr>
+        <w:t>State (All, California, New York)</w:t>
+      </w:r>
+    </w:p>
+    <w:p>
+      <w:pPr>
+        <w:pStyle w:val="ListParagraph"/>
+        <w:numPr>
+          <w:ilvl w:val="2"/>
+          <w:numId w:val="1"/>
+        </w:numPr>
+        <w:rPr>
+          <w:shd w:val="clear" w:color="auto" w:fill="FFFFFF"/>
+        </w:rPr>
+      </w:pPr>
+      <w:r>
+        <w:rPr>
+          <w:shd w:val="clear" w:color="auto" w:fill="FFFFFF"/>
+        </w:rPr>
+        <w:t xml:space="preserve"> </w:t>
+      </w:r>
+      <w:r>
+        <w:rPr>
+          <w:shd w:val="clear" w:color="auto" w:fill="FFFFFF"/>
+        </w:rPr>
+        <w:t>Symptoms of Anxiety or Depressive Disorder (percentage)</w:t>
+      </w:r>
+    </w:p>
+    <w:p>
+      <w:pPr>
+        <w:pStyle w:val="ListParagraph"/>
+        <w:numPr>
+          <w:ilvl w:val="2"/>
+          <w:numId w:val="1"/>
+        </w:numPr>
+        <w:rPr>
+          <w:shd w:val="clear" w:color="auto" w:fill="FFFFFF"/>
+        </w:rPr>
+      </w:pPr>
+      <w:r>
+        <w:rPr>
+          <w:shd w:val="clear" w:color="auto" w:fill="FFFFFF"/>
+        </w:rPr>
+        <w:t>Age (18-29, 30-39, etc.)</w:t>
+      </w:r>
+    </w:p>
+    <w:p>
+      <w:pPr>
+        <w:pStyle w:val="ListParagraph"/>
+        <w:numPr>
+          <w:ilvl w:val="2"/>
+          <w:numId w:val="1"/>
+        </w:numPr>
+        <w:rPr>
+          <w:shd w:val="clear" w:color="auto" w:fill="FFFFFF"/>
+        </w:rPr>
+      </w:pPr>
+      <w:r>
+        <w:rPr>
+          <w:shd w:val="clear" w:color="auto" w:fill="FFFFFF"/>
+        </w:rPr>
+        <w:t>Gender (</w:t>
+      </w:r>
+      <w:proofErr w:type="gramStart"/>
+      <w:r>
+        <w:rPr>
+          <w:shd w:val="clear" w:color="auto" w:fill="FFFFFF"/>
+        </w:rPr>
+        <w:t>M,F</w:t>
+      </w:r>
+      <w:proofErr w:type="gramEnd"/>
+      <w:r>
+        <w:rPr>
+          <w:shd w:val="clear" w:color="auto" w:fill="FFFFFF"/>
+        </w:rPr>
+        <w:t xml:space="preserve">) </w:t>
+      </w:r>
+    </w:p>
+    <w:p>
+      <w:pPr>
+        <w:pStyle w:val="ListParagraph"/>
+        <w:numPr>
+          <w:ilvl w:val="1"/>
+          <w:numId w:val="1"/>
+        </w:numPr>
+        <w:rPr>
+          <w:shd w:val="clear" w:color="auto" w:fill="FFFFFF"/>
+        </w:rPr>
+      </w:pPr>
+      <w:r>
+        <w:rPr>
+          <w:shd w:val="clear" w:color="auto" w:fill="FFFFFF"/>
+        </w:rPr>
+        <w:t xml:space="preserve">JHU </w:t>
+      </w:r>
+      <w:r>
+        <w:rPr>
+          <w:shd w:val="clear" w:color="auto" w:fill="FFFFFF"/>
+        </w:rPr>
+        <w:t>COVID Data</w:t>
+      </w:r>
+      <w:r>
+        <w:rPr>
+          <w:shd w:val="clear" w:color="auto" w:fill="FFFFFF"/>
+        </w:rPr>
+        <w:t xml:space="preserve"> df</w:t>
+      </w:r>
+      <w:r>
+        <w:rPr>
+          <w:shd w:val="clear" w:color="auto" w:fill="FFFFFF"/>
+        </w:rPr>
+        <w:t xml:space="preserve"> - columns</w:t>
+      </w:r>
+      <w:r>
+        <w:rPr>
+          <w:shd w:val="clear" w:color="auto" w:fill="FFFFFF"/>
+        </w:rPr>
+        <w:t>:</w:t>
+      </w:r>
+    </w:p>
+    <w:p>
+      <w:pPr>
+        <w:pStyle w:val="ListParagraph"/>
+        <w:numPr>
+          <w:ilvl w:val="2"/>
+          <w:numId w:val="1"/>
+        </w:numPr>
+        <w:rPr>
+          <w:shd w:val="clear" w:color="auto" w:fill="FFFFFF"/>
+        </w:rPr>
+      </w:pPr>
+      <w:r>
+        <w:rPr>
+          <w:shd w:val="clear" w:color="auto" w:fill="FFFFFF"/>
+        </w:rPr>
+        <w:t xml:space="preserve">Date (use the </w:t>
+      </w:r>
+      <w:r>
+        <w:rPr>
+          <w:shd w:val="clear" w:color="auto" w:fill="FFFFFF"/>
+        </w:rPr>
+        <w:t>Wednesday of each week?)</w:t>
+      </w:r>
+      <w:r>
+        <w:rPr>
+          <w:shd w:val="clear" w:color="auto" w:fill="FFFFFF"/>
+        </w:rPr>
+        <w:t xml:space="preserve"> </w:t>
+      </w:r>
+    </w:p>
+    <w:p>
+      <w:pPr>
+        <w:pStyle w:val="ListParagraph"/>
+        <w:numPr>
+          <w:ilvl w:val="2"/>
+          <w:numId w:val="1"/>
+        </w:numPr>
+        <w:rPr>
+          <w:shd w:val="clear" w:color="auto" w:fill="FFFFFF"/>
+        </w:rPr>
+      </w:pPr>
+      <w:r>
+        <w:rPr>
+          <w:shd w:val="clear" w:color="auto" w:fill="FFFFFF"/>
+        </w:rPr>
+        <w:t>Confirmed</w:t>
+      </w:r>
+      <w:r>
+        <w:rPr>
+          <w:shd w:val="clear" w:color="auto" w:fill="FFFFFF"/>
+        </w:rPr>
+        <w:t xml:space="preserve"> Cases</w:t>
+      </w:r>
+    </w:p>
+    <w:p>
+      <w:pPr>
+        <w:pStyle w:val="ListParagraph"/>
+        <w:numPr>
+          <w:ilvl w:val="2"/>
+          <w:numId w:val="1"/>
+        </w:numPr>
+        <w:rPr>
+          <w:shd w:val="clear" w:color="auto" w:fill="FFFFFF"/>
+        </w:rPr>
+      </w:pPr>
+      <w:r>
+        <w:rPr>
+          <w:shd w:val="clear" w:color="auto" w:fill="FFFFFF"/>
+        </w:rPr>
+        <w:t>Deaths</w:t>
+      </w:r>
+    </w:p>
+    <w:p>
+      <w:pPr>
+        <w:pStyle w:val="ListParagraph"/>
+        <w:numPr>
+          <w:ilvl w:val="2"/>
+          <w:numId w:val="1"/>
+        </w:numPr>
+        <w:rPr>
+          <w:shd w:val="clear" w:color="auto" w:fill="FFFFFF"/>
+        </w:rPr>
+      </w:pPr>
+      <w:r>
+        <w:rPr>
+          <w:shd w:val="clear" w:color="auto" w:fill="FFFFFF"/>
+        </w:rPr>
+        <w:t xml:space="preserve">Latitude &amp; Longitude? (If we think we might want to </w:t>
+      </w:r>
+      <w:proofErr w:type="spellStart"/>
+      <w:r>
+        <w:rPr>
+          <w:shd w:val="clear" w:color="auto" w:fill="FFFFFF"/>
+        </w:rPr>
+        <w:t>geomap</w:t>
+      </w:r>
+      <w:proofErr w:type="spellEnd"/>
+      <w:r>
+        <w:rPr>
+          <w:shd w:val="clear" w:color="auto" w:fill="FFFFFF"/>
+        </w:rPr>
+        <w:t xml:space="preserve"> hotspots as part of our California &amp; New York timelines we should probably grab them)</w:t>
+      </w:r>
+    </w:p>
+    <w:p>
+      <w:pPr>
+        <w:pStyle w:val="ListParagraph"/>
+        <w:numPr>
+          <w:ilvl w:val="1"/>
+          <w:numId w:val="1"/>
+        </w:numPr>
+        <w:rPr>
+          <w:shd w:val="clear" w:color="auto" w:fill="FFFFFF"/>
+        </w:rPr>
+      </w:pPr>
+      <w:r>
+        <w:rPr>
+          <w:shd w:val="clear" w:color="auto" w:fill="FFFFFF"/>
+        </w:rPr>
+        <w:t>S</w:t>
+      </w:r>
+      <w:r>
+        <w:rPr>
+          <w:shd w:val="clear" w:color="auto" w:fill="FFFFFF"/>
+        </w:rPr>
+        <w:t xml:space="preserve">urvey results from </w:t>
+      </w:r>
+      <w:r>
+        <w:rPr>
+          <w:shd w:val="clear" w:color="auto" w:fill="FFFFFF"/>
+        </w:rPr>
+        <w:t xml:space="preserve">Education Table 6 of </w:t>
+      </w:r>
+      <w:r>
+        <w:rPr>
+          <w:shd w:val="clear" w:color="auto" w:fill="FFFFFF"/>
+        </w:rPr>
+        <w:t>Phase III of the Pulse</w:t>
+      </w:r>
+      <w:r>
+        <w:rPr>
+          <w:shd w:val="clear" w:color="auto" w:fill="FFFFFF"/>
+        </w:rPr>
+        <w:t xml:space="preserve"> Household survey</w:t>
+      </w:r>
+      <w:r>
+        <w:rPr>
+          <w:shd w:val="clear" w:color="auto" w:fill="FFFFFF"/>
+        </w:rPr>
+        <w:t xml:space="preserve"> df</w:t>
+      </w:r>
+      <w:r>
+        <w:rPr>
+          <w:shd w:val="clear" w:color="auto" w:fill="FFFFFF"/>
+        </w:rPr>
+        <w:t>:</w:t>
+      </w:r>
+    </w:p>
+    <w:p>
+      <w:pPr>
+        <w:pStyle w:val="ListParagraph"/>
+        <w:numPr>
+          <w:ilvl w:val="2"/>
+          <w:numId w:val="1"/>
+        </w:numPr>
+        <w:rPr>
+          <w:shd w:val="clear" w:color="auto" w:fill="FFFFFF"/>
+        </w:rPr>
+      </w:pPr>
+      <w:r>
+        <w:rPr>
+          <w:shd w:val="clear" w:color="auto" w:fill="FFFFFF"/>
+        </w:rPr>
+        <w:t xml:space="preserve">Education </w:t>
+      </w:r>
+      <w:r>
+        <w:rPr>
+          <w:shd w:val="clear" w:color="auto" w:fill="FFFFFF"/>
+        </w:rPr>
+        <w:t>df</w:t>
+      </w:r>
+      <w:r>
+        <w:rPr>
+          <w:shd w:val="clear" w:color="auto" w:fill="FFFFFF"/>
+        </w:rPr>
+        <w:t xml:space="preserve"> (one df for the first survey and one for the last survey of Phase III) -</w:t>
+      </w:r>
+      <w:r>
+        <w:rPr>
+          <w:shd w:val="clear" w:color="auto" w:fill="FFFFFF"/>
+        </w:rPr>
+        <w:t xml:space="preserve"> columns</w:t>
+      </w:r>
+      <w:r>
+        <w:rPr>
+          <w:shd w:val="clear" w:color="auto" w:fill="FFFFFF"/>
+        </w:rPr>
+        <w:t>:</w:t>
+      </w:r>
+    </w:p>
+    <w:p>
+      <w:pPr>
+        <w:pStyle w:val="ListParagraph"/>
+        <w:numPr>
+          <w:ilvl w:val="3"/>
+          <w:numId w:val="1"/>
+        </w:numPr>
+        <w:rPr>
+          <w:shd w:val="clear" w:color="auto" w:fill="FFFFFF"/>
+        </w:rPr>
+      </w:pPr>
+      <w:r>
+        <w:rPr>
+          <w:shd w:val="clear" w:color="auto" w:fill="FFFFFF"/>
+        </w:rPr>
+        <w:t>Date</w:t>
+      </w:r>
+    </w:p>
+    <w:p>
+      <w:pPr>
+        <w:pStyle w:val="ListParagraph"/>
+        <w:numPr>
+          <w:ilvl w:val="3"/>
+          <w:numId w:val="1"/>
+        </w:numPr>
+        <w:rPr>
+          <w:shd w:val="clear" w:color="auto" w:fill="FFFFFF"/>
+        </w:rPr>
+      </w:pPr>
+      <w:r>
+        <w:rPr>
+          <w:shd w:val="clear" w:color="auto" w:fill="FFFFFF"/>
+        </w:rPr>
+        <w:t>Age</w:t>
+      </w:r>
+    </w:p>
+    <w:p>
+      <w:pPr>
+        <w:pStyle w:val="ListParagraph"/>
+        <w:numPr>
+          <w:ilvl w:val="3"/>
+          <w:numId w:val="1"/>
+        </w:numPr>
+        <w:rPr>
+          <w:shd w:val="clear" w:color="auto" w:fill="FFFFFF"/>
+        </w:rPr>
+      </w:pPr>
+      <w:r>
+        <w:rPr>
+          <w:shd w:val="clear" w:color="auto" w:fill="FFFFFF"/>
+        </w:rPr>
+        <w:t>State</w:t>
+      </w:r>
+    </w:p>
+    <w:p>
+      <w:pPr>
+        <w:pStyle w:val="ListParagraph"/>
+        <w:numPr>
+          <w:ilvl w:val="3"/>
+          <w:numId w:val="1"/>
+        </w:numPr>
+        <w:rPr>
+          <w:shd w:val="clear" w:color="auto" w:fill="FFFFFF"/>
+        </w:rPr>
+      </w:pPr>
+      <w:r>
+        <w:rPr>
+          <w:shd w:val="clear" w:color="auto" w:fill="FFFFFF"/>
+        </w:rPr>
+        <w:t>Gender</w:t>
+      </w:r>
+    </w:p>
+    <w:p>
+      <w:pPr>
+        <w:pStyle w:val="ListParagraph"/>
+        <w:numPr>
+          <w:ilvl w:val="3"/>
+          <w:numId w:val="1"/>
+        </w:numPr>
+        <w:rPr>
+          <w:shd w:val="clear" w:color="auto" w:fill="FFFFFF"/>
+        </w:rPr>
+      </w:pPr>
+      <w:r>
+        <w:rPr>
+          <w:shd w:val="clear" w:color="auto" w:fill="FFFFFF"/>
+        </w:rPr>
+        <w:t xml:space="preserve">Plans to take classes this fall have not </w:t>
+      </w:r>
+      <w:proofErr w:type="gramStart"/>
+      <w:r>
+        <w:rPr>
+          <w:shd w:val="clear" w:color="auto" w:fill="FFFFFF"/>
+        </w:rPr>
+        <w:t>changed</w:t>
+      </w:r>
+      <w:proofErr w:type="gramEnd"/>
+    </w:p>
+    <w:p>
+      <w:pPr>
+        <w:pStyle w:val="ListParagraph"/>
+        <w:numPr>
+          <w:ilvl w:val="3"/>
+          <w:numId w:val="1"/>
+        </w:numPr>
+        <w:rPr>
+          <w:shd w:val="clear" w:color="auto" w:fill="FFFFFF"/>
+        </w:rPr>
+      </w:pPr>
+      <w:r>
+        <w:rPr>
+          <w:shd w:val="clear" w:color="auto" w:fill="FFFFFF"/>
+        </w:rPr>
+        <w:t xml:space="preserve">All plans to take classes this fall have been </w:t>
+      </w:r>
+      <w:proofErr w:type="gramStart"/>
+      <w:r>
+        <w:rPr>
+          <w:shd w:val="clear" w:color="auto" w:fill="FFFFFF"/>
+        </w:rPr>
+        <w:t>canceled</w:t>
+      </w:r>
+      <w:proofErr w:type="gramEnd"/>
+    </w:p>
+    <w:p>
+      <w:pPr>
+        <w:pStyle w:val="ListParagraph"/>
+        <w:numPr>
+          <w:ilvl w:val="3"/>
+          <w:numId w:val="1"/>
+        </w:numPr>
+        <w:rPr>
+          <w:shd w:val="clear" w:color="auto" w:fill="FFFFFF"/>
+        </w:rPr>
+      </w:pPr>
+      <w:r>
+        <w:rPr>
+          <w:shd w:val="clear" w:color="auto" w:fill="FFFFFF"/>
+        </w:rPr>
+        <w:t xml:space="preserve">Classes will be in different formats in the </w:t>
+      </w:r>
+      <w:proofErr w:type="gramStart"/>
+      <w:r>
+        <w:rPr>
+          <w:shd w:val="clear" w:color="auto" w:fill="FFFFFF"/>
+        </w:rPr>
+        <w:t>fall</w:t>
+      </w:r>
+      <w:proofErr w:type="gramEnd"/>
+    </w:p>
+    <w:p>
+      <w:pPr>
+        <w:pStyle w:val="ListParagraph"/>
+        <w:numPr>
+          <w:ilvl w:val="3"/>
+          <w:numId w:val="1"/>
+        </w:numPr>
+        <w:rPr>
+          <w:shd w:val="clear" w:color="auto" w:fill="FFFFFF"/>
+        </w:rPr>
+      </w:pPr>
+      <w:r>
+        <w:rPr>
+          <w:shd w:val="clear" w:color="auto" w:fill="FFFFFF"/>
+        </w:rPr>
+        <w:t xml:space="preserve">Fewer classes will be taken this </w:t>
+      </w:r>
+      <w:proofErr w:type="gramStart"/>
+      <w:r>
+        <w:rPr>
+          <w:shd w:val="clear" w:color="auto" w:fill="FFFFFF"/>
+        </w:rPr>
+        <w:t>fall</w:t>
+      </w:r>
+      <w:proofErr w:type="gramEnd"/>
+    </w:p>
+    <w:p>
+      <w:pPr>
+        <w:pStyle w:val="ListParagraph"/>
+        <w:numPr>
+          <w:ilvl w:val="3"/>
+          <w:numId w:val="1"/>
+        </w:numPr>
+        <w:rPr>
+          <w:shd w:val="clear" w:color="auto" w:fill="FFFFFF"/>
+        </w:rPr>
+      </w:pPr>
+      <w:r>
+        <w:rPr>
+          <w:shd w:val="clear" w:color="auto" w:fill="FFFFFF"/>
+        </w:rPr>
+        <w:t xml:space="preserve">More classes will be taken this </w:t>
+      </w:r>
+      <w:proofErr w:type="gramStart"/>
+      <w:r>
+        <w:rPr>
+          <w:shd w:val="clear" w:color="auto" w:fill="FFFFFF"/>
+        </w:rPr>
+        <w:t>fall</w:t>
+      </w:r>
+      <w:proofErr w:type="gramEnd"/>
+    </w:p>
+    <w:p>
+      <w:pPr>
+        <w:pStyle w:val="ListParagraph"/>
+        <w:numPr>
+          <w:ilvl w:val="3"/>
+          <w:numId w:val="1"/>
+        </w:numPr>
+        <w:rPr>
+          <w:shd w:val="clear" w:color="auto" w:fill="FFFFFF"/>
+        </w:rPr>
+      </w:pPr>
+      <w:r>
+        <w:rPr>
+          <w:shd w:val="clear" w:color="auto" w:fill="FFFFFF"/>
+        </w:rPr>
+        <w:t xml:space="preserve">Classes will be taken from a different </w:t>
+      </w:r>
+      <w:proofErr w:type="gramStart"/>
+      <w:r>
+        <w:rPr>
+          <w:shd w:val="clear" w:color="auto" w:fill="FFFFFF"/>
+        </w:rPr>
+        <w:t>institution</w:t>
+      </w:r>
+      <w:proofErr w:type="gramEnd"/>
+    </w:p>
+    <w:p>
+      <w:pPr>
+        <w:pStyle w:val="ListParagraph"/>
+        <w:numPr>
+          <w:ilvl w:val="3"/>
+          <w:numId w:val="1"/>
+        </w:numPr>
+        <w:rPr>
+          <w:shd w:val="clear" w:color="auto" w:fill="FFFFFF"/>
+        </w:rPr>
+      </w:pPr>
+      <w:r>
+        <w:rPr>
+          <w:shd w:val="clear" w:color="auto" w:fill="FFFFFF"/>
+        </w:rPr>
+        <w:t xml:space="preserve">Classes will be taken for a different kind of certificate or </w:t>
+      </w:r>
+      <w:proofErr w:type="gramStart"/>
+      <w:r>
+        <w:rPr>
+          <w:shd w:val="clear" w:color="auto" w:fill="FFFFFF"/>
+        </w:rPr>
+        <w:t>degree</w:t>
+      </w:r>
+      <w:proofErr w:type="gramEnd"/>
+    </w:p>
+    <w:p>
+      <w:pPr>
+        <w:pStyle w:val="ListParagraph"/>
+        <w:numPr>
+          <w:ilvl w:val="3"/>
+          <w:numId w:val="1"/>
+        </w:numPr>
+        <w:rPr>
+          <w:shd w:val="clear" w:color="auto" w:fill="FFFFFF"/>
+        </w:rPr>
+      </w:pPr>
+      <w:r>
+        <w:rPr>
+          <w:shd w:val="clear" w:color="auto" w:fill="FFFFFF"/>
+        </w:rPr>
+        <w:t xml:space="preserve">Did not </w:t>
+      </w:r>
+      <w:proofErr w:type="gramStart"/>
+      <w:r>
+        <w:rPr>
+          <w:shd w:val="clear" w:color="auto" w:fill="FFFFFF"/>
+        </w:rPr>
+        <w:t>report</w:t>
+      </w:r>
+      <w:proofErr w:type="gramEnd"/>
+    </w:p>
+    <w:p>
+      <w:pPr>
+        <w:pStyle w:val="ListParagraph"/>
+        <w:numPr>
+          <w:ilvl w:val="3"/>
+          <w:numId w:val="1"/>
+        </w:numPr>
+        <w:rPr>
+          <w:shd w:val="clear" w:color="auto" w:fill="FFFFFF"/>
+        </w:rPr>
+      </w:pPr>
+      <w:r>
+        <w:rPr>
+          <w:shd w:val="clear" w:color="auto" w:fill="FFFFFF"/>
+        </w:rPr>
+        <w:t>Total</w:t>
+      </w:r>
+    </w:p>
+    <w:p>
+      <w:pPr>
+        <w:pStyle w:val="ListParagraph"/>
+        <w:numPr>
+          <w:ilvl w:val="0"/>
+          <w:numId w:val="1"/>
+        </w:numPr>
+        <w:rPr>
+          <w:shd w:val="clear" w:color="auto" w:fill="FFFFFF"/>
+        </w:rPr>
+      </w:pPr>
+      <w:r>
+        <w:rPr>
+          <w:shd w:val="clear" w:color="auto" w:fill="FFFFFF"/>
+        </w:rPr>
+        <w:t>Miscellaneous</w:t>
+      </w:r>
+    </w:p>
+    <w:p>
+      <w:pPr>
+        <w:pStyle w:val="ListParagraph"/>
+        <w:numPr>
+          <w:ilvl w:val="1"/>
+          <w:numId w:val="1"/>
+        </w:numPr>
+        <w:rPr>
+          <w:shd w:val="clear" w:color="auto" w:fill="FFFFFF"/>
+        </w:rPr>
+      </w:pPr>
+      <w:r>
+        <w:rPr>
+          <w:shd w:val="clear" w:color="auto" w:fill="FFFFFF"/>
+        </w:rPr>
+        <w:t>simple data table of 2019 IAD snapshot</w:t>
+      </w:r>
+    </w:p>
+    <w:p>
+      <w:pPr>
+        <w:pStyle w:val="ListParagraph"/>
+        <w:numPr>
+          <w:ilvl w:val="1"/>
+          <w:numId w:val="1"/>
+        </w:numPr>
+        <w:rPr>
+          <w:shd w:val="clear" w:color="auto" w:fill="FFFFFF"/>
+        </w:rPr>
+      </w:pPr>
+      <w:r>
+        <w:rPr>
+          <w:shd w:val="clear" w:color="auto" w:fill="FFFFFF"/>
+        </w:rPr>
+        <w:t xml:space="preserve">simple data table of key COVID shutdown &amp; reopening dates in CA &amp; NY </w:t>
+      </w:r>
+    </w:p>
+    <w:p>
+      <w:pPr>
+        <w:pStyle w:val="Heading2"/>
+        <w:rPr>
+          <w:shd w:val="clear" w:color="auto" w:fill="FFFFFF"/>
+        </w:rPr>
+      </w:pPr>
+      <w:r>
+        <w:rPr>
+          <w:shd w:val="clear" w:color="auto" w:fill="FFFFFF"/>
+        </w:rPr>
         <w:lastRenderedPageBreak/>
-        <w:t>rough task breakdown</w:t>
-      </w:r>
-    </w:p>
-    <w:p>
-      <w:pPr>
-        <w:rPr>
-          <w:shd w:val="clear" w:color="auto" w:fill="FFFFFF"/>
-        </w:rPr>
-      </w:pPr>
-      <w:r>
-        <w:rPr>
-          <w:shd w:val="clear" w:color="auto" w:fill="FFFFFF"/>
-        </w:rPr>
-        <w:t>Key tasks that will need to be performed are outlined below.</w:t>
-      </w:r>
-    </w:p>
-    <w:p>
-      <w:pPr>
-        <w:pStyle w:val="Heading2"/>
-        <w:rPr>
-          <w:shd w:val="clear" w:color="auto" w:fill="FFFFFF"/>
-        </w:rPr>
-      </w:pPr>
-      <w:r>
-        <w:rPr>
-          <w:shd w:val="clear" w:color="auto" w:fill="FFFFFF"/>
-        </w:rPr>
-        <w:t>Data Exploration &amp; Cleanup</w:t>
+        <w:t xml:space="preserve">Key </w:t>
+      </w:r>
+      <w:r>
+        <w:rPr>
+          <w:shd w:val="clear" w:color="auto" w:fill="FFFFFF"/>
+        </w:rPr>
+        <w:t>Analysis</w:t>
+      </w:r>
+      <w:r>
+        <w:t xml:space="preserve"> </w:t>
       </w:r>
     </w:p>
     <w:p>
@@ -751,42 +1667,23 @@
         <w:pStyle w:val="ListParagraph"/>
         <w:numPr>
           <w:ilvl w:val="0"/>
-          <w:numId w:val="39"/>
-        </w:numPr>
-        <w:rPr>
-          <w:u w:val="single"/>
-          <w:shd w:val="clear" w:color="auto" w:fill="FFFFFF"/>
-        </w:rPr>
-      </w:pPr>
-      <w:r>
-        <w:rPr>
-          <w:shd w:val="clear" w:color="auto" w:fill="FFFFFF"/>
-        </w:rPr>
-        <w:t xml:space="preserve">The historical Pulse IAD </w:t>
-      </w:r>
-      <w:r>
-        <w:rPr>
-          <w:shd w:val="clear" w:color="auto" w:fill="FFFFFF"/>
-        </w:rPr>
-        <w:t xml:space="preserve">.csv </w:t>
-      </w:r>
-      <w:r>
-        <w:rPr>
-          <w:shd w:val="clear" w:color="auto" w:fill="FFFFFF"/>
-        </w:rPr>
-        <w:t xml:space="preserve">data and the JHU COVID </w:t>
-      </w:r>
-      <w:r>
-        <w:rPr>
-          <w:shd w:val="clear" w:color="auto" w:fill="FFFFFF"/>
-        </w:rPr>
-        <w:t xml:space="preserve">.csv </w:t>
-      </w:r>
-      <w:r>
-        <w:rPr>
-          <w:shd w:val="clear" w:color="auto" w:fill="FFFFFF"/>
-        </w:rPr>
-        <w:t>data should both be aggregated into weekly buckets using the same time intervals.</w:t>
+          <w:numId w:val="5"/>
+        </w:numPr>
+        <w:rPr>
+          <w:shd w:val="clear" w:color="auto" w:fill="FFFFFF"/>
+        </w:rPr>
+      </w:pPr>
+      <w:r>
+        <w:rPr>
+          <w:shd w:val="clear" w:color="auto" w:fill="FFFFFF"/>
+        </w:rPr>
+        <w:t>Comparison of Indicators of Anxiety &amp; Depression between 2019 baseline and most recent survey snapshot.</w:t>
+      </w:r>
+      <w:r>
+        <w:rPr>
+          <w:shd w:val="clear" w:color="auto" w:fill="FFFFFF"/>
+        </w:rPr>
+        <w:t xml:space="preserve"> </w:t>
       </w:r>
     </w:p>
     <w:p>
@@ -794,774 +1691,53 @@
         <w:pStyle w:val="ListParagraph"/>
         <w:numPr>
           <w:ilvl w:val="0"/>
-          <w:numId w:val="39"/>
-        </w:numPr>
-        <w:rPr>
-          <w:shd w:val="clear" w:color="auto" w:fill="FFFFFF"/>
-        </w:rPr>
-      </w:pPr>
-      <w:r>
-        <w:rPr>
-          <w:shd w:val="clear" w:color="auto" w:fill="FFFFFF"/>
-        </w:rPr>
-        <w:t xml:space="preserve">Key data elements to extract </w:t>
-      </w:r>
-      <w:r>
-        <w:rPr>
-          <w:shd w:val="clear" w:color="auto" w:fill="FFFFFF"/>
-        </w:rPr>
-        <w:t>to</w:t>
-      </w:r>
-      <w:r>
-        <w:rPr>
-          <w:shd w:val="clear" w:color="auto" w:fill="FFFFFF"/>
-        </w:rPr>
-        <w:t xml:space="preserve"> </w:t>
-      </w:r>
-      <w:r>
-        <w:rPr>
-          <w:shd w:val="clear" w:color="auto" w:fill="FFFFFF"/>
-        </w:rPr>
-        <w:t xml:space="preserve">Pandas </w:t>
-      </w:r>
-      <w:proofErr w:type="spellStart"/>
-      <w:r>
-        <w:rPr>
-          <w:shd w:val="clear" w:color="auto" w:fill="FFFFFF"/>
-        </w:rPr>
-        <w:t>dataframes</w:t>
-      </w:r>
-      <w:proofErr w:type="spellEnd"/>
-      <w:r>
-        <w:rPr>
-          <w:shd w:val="clear" w:color="auto" w:fill="FFFFFF"/>
-        </w:rPr>
-        <w:t xml:space="preserve"> </w:t>
-      </w:r>
-      <w:r>
-        <w:rPr>
-          <w:shd w:val="clear" w:color="auto" w:fill="FFFFFF"/>
-        </w:rPr>
-        <w:t>for analysis</w:t>
-      </w:r>
-      <w:r>
-        <w:rPr>
-          <w:shd w:val="clear" w:color="auto" w:fill="FFFFFF"/>
-        </w:rPr>
-        <w:t>:</w:t>
-      </w:r>
-    </w:p>
-    <w:p>
-      <w:pPr>
-        <w:pStyle w:val="ListParagraph"/>
-        <w:numPr>
-          <w:ilvl w:val="1"/>
-          <w:numId w:val="39"/>
-        </w:numPr>
-        <w:rPr>
-          <w:shd w:val="clear" w:color="auto" w:fill="FFFFFF"/>
-        </w:rPr>
-      </w:pPr>
-      <w:proofErr w:type="gramStart"/>
-      <w:r>
-        <w:rPr>
-          <w:shd w:val="clear" w:color="auto" w:fill="FFFFFF"/>
-        </w:rPr>
-        <w:t>9 month</w:t>
-      </w:r>
-      <w:proofErr w:type="gramEnd"/>
-      <w:r>
-        <w:rPr>
-          <w:shd w:val="clear" w:color="auto" w:fill="FFFFFF"/>
-        </w:rPr>
-        <w:t xml:space="preserve"> Pulse IAD</w:t>
-      </w:r>
-      <w:r>
-        <w:rPr>
-          <w:shd w:val="clear" w:color="auto" w:fill="FFFFFF"/>
-        </w:rPr>
-        <w:t xml:space="preserve"> df</w:t>
-      </w:r>
-      <w:r>
-        <w:rPr>
-          <w:shd w:val="clear" w:color="auto" w:fill="FFFFFF"/>
-        </w:rPr>
-        <w:t xml:space="preserve"> - columns</w:t>
-      </w:r>
-      <w:r>
-        <w:rPr>
-          <w:shd w:val="clear" w:color="auto" w:fill="FFFFFF"/>
-        </w:rPr>
-        <w:t>:</w:t>
-      </w:r>
-    </w:p>
-    <w:p>
-      <w:pPr>
-        <w:pStyle w:val="ListParagraph"/>
-        <w:numPr>
-          <w:ilvl w:val="2"/>
-          <w:numId w:val="39"/>
-        </w:numPr>
-        <w:rPr>
-          <w:shd w:val="clear" w:color="auto" w:fill="FFFFFF"/>
-        </w:rPr>
-      </w:pPr>
-      <w:r>
-        <w:rPr>
-          <w:shd w:val="clear" w:color="auto" w:fill="FFFFFF"/>
-        </w:rPr>
-        <w:t>Date</w:t>
-      </w:r>
-      <w:r>
-        <w:rPr>
-          <w:shd w:val="clear" w:color="auto" w:fill="FFFFFF"/>
-        </w:rPr>
-        <w:t xml:space="preserve"> (use the Wednesday of each week?)</w:t>
-      </w:r>
-    </w:p>
-    <w:p>
-      <w:pPr>
-        <w:pStyle w:val="ListParagraph"/>
-        <w:numPr>
-          <w:ilvl w:val="2"/>
-          <w:numId w:val="39"/>
-        </w:numPr>
-        <w:rPr>
-          <w:shd w:val="clear" w:color="auto" w:fill="FFFFFF"/>
-        </w:rPr>
-      </w:pPr>
-      <w:r>
-        <w:rPr>
-          <w:shd w:val="clear" w:color="auto" w:fill="FFFFFF"/>
-        </w:rPr>
-        <w:t>State (All, California, New York)</w:t>
-      </w:r>
-    </w:p>
-    <w:p>
-      <w:pPr>
-        <w:pStyle w:val="ListParagraph"/>
-        <w:numPr>
-          <w:ilvl w:val="2"/>
-          <w:numId w:val="39"/>
-        </w:numPr>
-        <w:rPr>
-          <w:shd w:val="clear" w:color="auto" w:fill="FFFFFF"/>
-        </w:rPr>
-      </w:pPr>
-      <w:r>
-        <w:rPr>
-          <w:shd w:val="clear" w:color="auto" w:fill="FFFFFF"/>
-        </w:rPr>
-        <w:t xml:space="preserve"> </w:t>
-      </w:r>
-      <w:r>
-        <w:rPr>
-          <w:shd w:val="clear" w:color="auto" w:fill="FFFFFF"/>
-        </w:rPr>
-        <w:t>Symptoms of Anxiety or Depressive Disorder (percentage)</w:t>
-      </w:r>
-    </w:p>
-    <w:p>
-      <w:pPr>
-        <w:pStyle w:val="ListParagraph"/>
-        <w:numPr>
-          <w:ilvl w:val="2"/>
-          <w:numId w:val="39"/>
-        </w:numPr>
-        <w:rPr>
-          <w:shd w:val="clear" w:color="auto" w:fill="FFFFFF"/>
-        </w:rPr>
-      </w:pPr>
-      <w:r>
-        <w:rPr>
-          <w:shd w:val="clear" w:color="auto" w:fill="FFFFFF"/>
-        </w:rPr>
-        <w:t>Age (18-29, 30-39, etc.)</w:t>
-      </w:r>
-    </w:p>
-    <w:p>
-      <w:pPr>
-        <w:pStyle w:val="ListParagraph"/>
-        <w:numPr>
-          <w:ilvl w:val="2"/>
-          <w:numId w:val="39"/>
-        </w:numPr>
-        <w:rPr>
-          <w:shd w:val="clear" w:color="auto" w:fill="FFFFFF"/>
-        </w:rPr>
-      </w:pPr>
-      <w:r>
-        <w:rPr>
-          <w:shd w:val="clear" w:color="auto" w:fill="FFFFFF"/>
-        </w:rPr>
-        <w:t>Gender (</w:t>
-      </w:r>
-      <w:proofErr w:type="gramStart"/>
-      <w:r>
-        <w:rPr>
-          <w:shd w:val="clear" w:color="auto" w:fill="FFFFFF"/>
-        </w:rPr>
-        <w:t>M,F</w:t>
-      </w:r>
-      <w:proofErr w:type="gramEnd"/>
-      <w:r>
-        <w:rPr>
-          <w:shd w:val="clear" w:color="auto" w:fill="FFFFFF"/>
-        </w:rPr>
-        <w:t xml:space="preserve">) </w:t>
-      </w:r>
-    </w:p>
-    <w:p>
-      <w:pPr>
-        <w:pStyle w:val="ListParagraph"/>
-        <w:numPr>
-          <w:ilvl w:val="1"/>
-          <w:numId w:val="39"/>
-        </w:numPr>
-        <w:rPr>
-          <w:shd w:val="clear" w:color="auto" w:fill="FFFFFF"/>
-        </w:rPr>
-      </w:pPr>
-      <w:r>
-        <w:rPr>
-          <w:shd w:val="clear" w:color="auto" w:fill="FFFFFF"/>
-        </w:rPr>
-        <w:t xml:space="preserve">JHU </w:t>
-      </w:r>
-      <w:r>
-        <w:rPr>
-          <w:shd w:val="clear" w:color="auto" w:fill="FFFFFF"/>
-        </w:rPr>
-        <w:t>COVID Data</w:t>
-      </w:r>
-      <w:r>
-        <w:rPr>
-          <w:shd w:val="clear" w:color="auto" w:fill="FFFFFF"/>
-        </w:rPr>
-        <w:t xml:space="preserve"> df</w:t>
-      </w:r>
-      <w:r>
-        <w:rPr>
-          <w:shd w:val="clear" w:color="auto" w:fill="FFFFFF"/>
-        </w:rPr>
-        <w:t xml:space="preserve"> - columns</w:t>
-      </w:r>
-      <w:r>
-        <w:rPr>
-          <w:shd w:val="clear" w:color="auto" w:fill="FFFFFF"/>
-        </w:rPr>
-        <w:t>:</w:t>
-      </w:r>
-    </w:p>
-    <w:p>
-      <w:pPr>
-        <w:pStyle w:val="ListParagraph"/>
-        <w:numPr>
-          <w:ilvl w:val="2"/>
-          <w:numId w:val="39"/>
-        </w:numPr>
-        <w:rPr>
-          <w:shd w:val="clear" w:color="auto" w:fill="FFFFFF"/>
-        </w:rPr>
-      </w:pPr>
-      <w:r>
-        <w:rPr>
-          <w:shd w:val="clear" w:color="auto" w:fill="FFFFFF"/>
-        </w:rPr>
-        <w:t xml:space="preserve">Date (use the </w:t>
-      </w:r>
-      <w:r>
-        <w:rPr>
-          <w:shd w:val="clear" w:color="auto" w:fill="FFFFFF"/>
-        </w:rPr>
-        <w:t>Wednesday of each week?)</w:t>
-      </w:r>
-      <w:r>
-        <w:rPr>
-          <w:shd w:val="clear" w:color="auto" w:fill="FFFFFF"/>
-        </w:rPr>
-        <w:t xml:space="preserve"> </w:t>
-      </w:r>
-    </w:p>
-    <w:p>
-      <w:pPr>
-        <w:pStyle w:val="ListParagraph"/>
-        <w:numPr>
-          <w:ilvl w:val="2"/>
-          <w:numId w:val="39"/>
-        </w:numPr>
-        <w:rPr>
-          <w:shd w:val="clear" w:color="auto" w:fill="FFFFFF"/>
-        </w:rPr>
-      </w:pPr>
-      <w:r>
-        <w:rPr>
-          <w:shd w:val="clear" w:color="auto" w:fill="FFFFFF"/>
-        </w:rPr>
-        <w:t>Confirmed</w:t>
-      </w:r>
-      <w:r>
-        <w:rPr>
-          <w:shd w:val="clear" w:color="auto" w:fill="FFFFFF"/>
-        </w:rPr>
-        <w:t xml:space="preserve"> Cases</w:t>
-      </w:r>
-    </w:p>
-    <w:p>
-      <w:pPr>
-        <w:pStyle w:val="ListParagraph"/>
-        <w:numPr>
-          <w:ilvl w:val="2"/>
-          <w:numId w:val="39"/>
-        </w:numPr>
-        <w:rPr>
-          <w:shd w:val="clear" w:color="auto" w:fill="FFFFFF"/>
-        </w:rPr>
-      </w:pPr>
-      <w:r>
-        <w:rPr>
-          <w:shd w:val="clear" w:color="auto" w:fill="FFFFFF"/>
-        </w:rPr>
-        <w:t>Deaths</w:t>
-      </w:r>
-    </w:p>
-    <w:p>
-      <w:pPr>
-        <w:pStyle w:val="ListParagraph"/>
-        <w:numPr>
-          <w:ilvl w:val="2"/>
-          <w:numId w:val="39"/>
-        </w:numPr>
-        <w:rPr>
-          <w:shd w:val="clear" w:color="auto" w:fill="FFFFFF"/>
-        </w:rPr>
-      </w:pPr>
-      <w:r>
-        <w:rPr>
-          <w:shd w:val="clear" w:color="auto" w:fill="FFFFFF"/>
-        </w:rPr>
-        <w:t xml:space="preserve">Latitude &amp; Longitude? (If we think we might want to </w:t>
-      </w:r>
-      <w:proofErr w:type="spellStart"/>
-      <w:r>
-        <w:rPr>
-          <w:shd w:val="clear" w:color="auto" w:fill="FFFFFF"/>
-        </w:rPr>
-        <w:t>geomap</w:t>
-      </w:r>
-      <w:proofErr w:type="spellEnd"/>
-      <w:r>
-        <w:rPr>
-          <w:shd w:val="clear" w:color="auto" w:fill="FFFFFF"/>
-        </w:rPr>
-        <w:t xml:space="preserve"> hotspots as part of our California &amp; New York timelines we should probably grab them)</w:t>
-      </w:r>
-    </w:p>
-    <w:p>
-      <w:pPr>
-        <w:pStyle w:val="ListParagraph"/>
-        <w:numPr>
-          <w:ilvl w:val="1"/>
-          <w:numId w:val="39"/>
-        </w:numPr>
-        <w:rPr>
-          <w:shd w:val="clear" w:color="auto" w:fill="FFFFFF"/>
-        </w:rPr>
-      </w:pPr>
-      <w:proofErr w:type="gramStart"/>
-      <w:r>
-        <w:rPr>
-          <w:shd w:val="clear" w:color="auto" w:fill="FFFFFF"/>
-        </w:rPr>
-        <w:t xml:space="preserve">Latest </w:t>
-      </w:r>
-      <w:r>
-        <w:rPr>
-          <w:shd w:val="clear" w:color="auto" w:fill="FFFFFF"/>
-        </w:rPr>
-        <w:t xml:space="preserve"> survey</w:t>
-      </w:r>
-      <w:proofErr w:type="gramEnd"/>
-      <w:r>
-        <w:rPr>
-          <w:shd w:val="clear" w:color="auto" w:fill="FFFFFF"/>
-        </w:rPr>
-        <w:t xml:space="preserve"> results from Phase III of the </w:t>
-      </w:r>
-      <w:r>
-        <w:rPr>
-          <w:shd w:val="clear" w:color="auto" w:fill="FFFFFF"/>
-        </w:rPr>
-        <w:t>Pulse</w:t>
-      </w:r>
-      <w:r>
-        <w:rPr>
-          <w:shd w:val="clear" w:color="auto" w:fill="FFFFFF"/>
-        </w:rPr>
-        <w:t xml:space="preserve"> Household survey</w:t>
-      </w:r>
-      <w:r>
-        <w:rPr>
-          <w:shd w:val="clear" w:color="auto" w:fill="FFFFFF"/>
-        </w:rPr>
-        <w:t xml:space="preserve"> df</w:t>
-      </w:r>
-      <w:r>
-        <w:rPr>
-          <w:shd w:val="clear" w:color="auto" w:fill="FFFFFF"/>
-        </w:rPr>
-        <w:t>:</w:t>
-      </w:r>
-    </w:p>
-    <w:p>
-      <w:pPr>
-        <w:pStyle w:val="ListParagraph"/>
-        <w:numPr>
-          <w:ilvl w:val="2"/>
-          <w:numId w:val="39"/>
-        </w:numPr>
-        <w:rPr>
-          <w:shd w:val="clear" w:color="auto" w:fill="FFFFFF"/>
-        </w:rPr>
-      </w:pPr>
-      <w:r>
-        <w:rPr>
-          <w:shd w:val="clear" w:color="auto" w:fill="FFFFFF"/>
-        </w:rPr>
-        <w:t>Education Table 6</w:t>
-      </w:r>
-      <w:r>
-        <w:rPr>
-          <w:shd w:val="clear" w:color="auto" w:fill="FFFFFF"/>
-        </w:rPr>
-        <w:t xml:space="preserve"> df - columns</w:t>
-      </w:r>
-      <w:r>
-        <w:rPr>
-          <w:shd w:val="clear" w:color="auto" w:fill="FFFFFF"/>
-        </w:rPr>
-        <w:t>:</w:t>
-      </w:r>
-    </w:p>
-    <w:p>
-      <w:pPr>
-        <w:pStyle w:val="ListParagraph"/>
-        <w:numPr>
-          <w:ilvl w:val="3"/>
-          <w:numId w:val="39"/>
-        </w:numPr>
-        <w:rPr>
-          <w:shd w:val="clear" w:color="auto" w:fill="FFFFFF"/>
-        </w:rPr>
-      </w:pPr>
-      <w:r>
-        <w:rPr>
-          <w:shd w:val="clear" w:color="auto" w:fill="FFFFFF"/>
-        </w:rPr>
-        <w:t>Date</w:t>
-      </w:r>
-    </w:p>
-    <w:p>
-      <w:pPr>
-        <w:pStyle w:val="ListParagraph"/>
-        <w:numPr>
-          <w:ilvl w:val="3"/>
-          <w:numId w:val="39"/>
-        </w:numPr>
-        <w:rPr>
-          <w:shd w:val="clear" w:color="auto" w:fill="FFFFFF"/>
-        </w:rPr>
-      </w:pPr>
-      <w:r>
-        <w:rPr>
-          <w:shd w:val="clear" w:color="auto" w:fill="FFFFFF"/>
-        </w:rPr>
-        <w:t>Age</w:t>
-      </w:r>
-    </w:p>
-    <w:p>
-      <w:pPr>
-        <w:pStyle w:val="ListParagraph"/>
-        <w:numPr>
-          <w:ilvl w:val="3"/>
-          <w:numId w:val="39"/>
-        </w:numPr>
-        <w:rPr>
-          <w:shd w:val="clear" w:color="auto" w:fill="FFFFFF"/>
-        </w:rPr>
-      </w:pPr>
-      <w:r>
-        <w:rPr>
-          <w:shd w:val="clear" w:color="auto" w:fill="FFFFFF"/>
-        </w:rPr>
-        <w:t>State</w:t>
-      </w:r>
-    </w:p>
-    <w:p>
-      <w:pPr>
-        <w:pStyle w:val="ListParagraph"/>
-        <w:numPr>
-          <w:ilvl w:val="3"/>
-          <w:numId w:val="39"/>
-        </w:numPr>
-        <w:rPr>
-          <w:shd w:val="clear" w:color="auto" w:fill="FFFFFF"/>
-        </w:rPr>
-      </w:pPr>
-      <w:r>
-        <w:rPr>
-          <w:shd w:val="clear" w:color="auto" w:fill="FFFFFF"/>
-        </w:rPr>
-        <w:t>Gender</w:t>
-      </w:r>
-    </w:p>
-    <w:p>
-      <w:pPr>
-        <w:pStyle w:val="ListParagraph"/>
-        <w:numPr>
-          <w:ilvl w:val="3"/>
-          <w:numId w:val="39"/>
-        </w:numPr>
-        <w:rPr>
-          <w:shd w:val="clear" w:color="auto" w:fill="FFFFFF"/>
-        </w:rPr>
-      </w:pPr>
-      <w:r>
-        <w:rPr>
-          <w:shd w:val="clear" w:color="auto" w:fill="FFFFFF"/>
-        </w:rPr>
-        <w:t xml:space="preserve">Plans to take classes this fall have not </w:t>
-      </w:r>
-      <w:proofErr w:type="gramStart"/>
-      <w:r>
-        <w:rPr>
-          <w:shd w:val="clear" w:color="auto" w:fill="FFFFFF"/>
-        </w:rPr>
-        <w:t>changed</w:t>
-      </w:r>
-      <w:proofErr w:type="gramEnd"/>
-    </w:p>
-    <w:p>
-      <w:pPr>
-        <w:pStyle w:val="ListParagraph"/>
-        <w:numPr>
-          <w:ilvl w:val="3"/>
-          <w:numId w:val="39"/>
-        </w:numPr>
-        <w:rPr>
-          <w:shd w:val="clear" w:color="auto" w:fill="FFFFFF"/>
-        </w:rPr>
-      </w:pPr>
-      <w:r>
-        <w:rPr>
-          <w:shd w:val="clear" w:color="auto" w:fill="FFFFFF"/>
-        </w:rPr>
-        <w:t xml:space="preserve">All plans to take classes this fall have been </w:t>
-      </w:r>
-      <w:proofErr w:type="gramStart"/>
-      <w:r>
-        <w:rPr>
-          <w:shd w:val="clear" w:color="auto" w:fill="FFFFFF"/>
-        </w:rPr>
-        <w:t>canceled</w:t>
-      </w:r>
-      <w:proofErr w:type="gramEnd"/>
-    </w:p>
-    <w:p>
-      <w:pPr>
-        <w:pStyle w:val="ListParagraph"/>
-        <w:numPr>
-          <w:ilvl w:val="3"/>
-          <w:numId w:val="39"/>
-        </w:numPr>
-        <w:rPr>
-          <w:shd w:val="clear" w:color="auto" w:fill="FFFFFF"/>
-        </w:rPr>
-      </w:pPr>
-      <w:r>
-        <w:rPr>
-          <w:shd w:val="clear" w:color="auto" w:fill="FFFFFF"/>
-        </w:rPr>
-        <w:t xml:space="preserve">Classes will be in different formats in the </w:t>
-      </w:r>
-      <w:proofErr w:type="gramStart"/>
-      <w:r>
-        <w:rPr>
-          <w:shd w:val="clear" w:color="auto" w:fill="FFFFFF"/>
-        </w:rPr>
-        <w:t>fall</w:t>
-      </w:r>
-      <w:proofErr w:type="gramEnd"/>
-    </w:p>
-    <w:p>
-      <w:pPr>
-        <w:pStyle w:val="ListParagraph"/>
-        <w:numPr>
-          <w:ilvl w:val="3"/>
-          <w:numId w:val="39"/>
-        </w:numPr>
-        <w:rPr>
-          <w:shd w:val="clear" w:color="auto" w:fill="FFFFFF"/>
-        </w:rPr>
-      </w:pPr>
-      <w:r>
-        <w:rPr>
-          <w:shd w:val="clear" w:color="auto" w:fill="FFFFFF"/>
-        </w:rPr>
-        <w:t xml:space="preserve">Fewer classes will be taken this </w:t>
-      </w:r>
-      <w:proofErr w:type="gramStart"/>
-      <w:r>
-        <w:rPr>
-          <w:shd w:val="clear" w:color="auto" w:fill="FFFFFF"/>
-        </w:rPr>
-        <w:t>fall</w:t>
-      </w:r>
-      <w:proofErr w:type="gramEnd"/>
-    </w:p>
-    <w:p>
-      <w:pPr>
-        <w:pStyle w:val="ListParagraph"/>
-        <w:numPr>
-          <w:ilvl w:val="3"/>
-          <w:numId w:val="39"/>
-        </w:numPr>
-        <w:rPr>
-          <w:shd w:val="clear" w:color="auto" w:fill="FFFFFF"/>
-        </w:rPr>
-      </w:pPr>
-      <w:r>
-        <w:rPr>
-          <w:shd w:val="clear" w:color="auto" w:fill="FFFFFF"/>
-        </w:rPr>
-        <w:t xml:space="preserve">More classes will be taken this </w:t>
-      </w:r>
-      <w:proofErr w:type="gramStart"/>
-      <w:r>
-        <w:rPr>
-          <w:shd w:val="clear" w:color="auto" w:fill="FFFFFF"/>
-        </w:rPr>
-        <w:t>fall</w:t>
-      </w:r>
-      <w:proofErr w:type="gramEnd"/>
-    </w:p>
-    <w:p>
-      <w:pPr>
-        <w:pStyle w:val="ListParagraph"/>
-        <w:numPr>
-          <w:ilvl w:val="3"/>
-          <w:numId w:val="39"/>
-        </w:numPr>
-        <w:rPr>
-          <w:shd w:val="clear" w:color="auto" w:fill="FFFFFF"/>
-        </w:rPr>
-      </w:pPr>
-      <w:r>
-        <w:rPr>
-          <w:shd w:val="clear" w:color="auto" w:fill="FFFFFF"/>
-        </w:rPr>
-        <w:t xml:space="preserve">Classes will be taken from a different </w:t>
-      </w:r>
-      <w:proofErr w:type="gramStart"/>
-      <w:r>
-        <w:rPr>
-          <w:shd w:val="clear" w:color="auto" w:fill="FFFFFF"/>
-        </w:rPr>
-        <w:t>institution</w:t>
-      </w:r>
-      <w:proofErr w:type="gramEnd"/>
-    </w:p>
-    <w:p>
-      <w:pPr>
-        <w:pStyle w:val="ListParagraph"/>
-        <w:numPr>
-          <w:ilvl w:val="3"/>
-          <w:numId w:val="39"/>
-        </w:numPr>
-        <w:rPr>
-          <w:shd w:val="clear" w:color="auto" w:fill="FFFFFF"/>
-        </w:rPr>
-      </w:pPr>
-      <w:r>
-        <w:rPr>
-          <w:shd w:val="clear" w:color="auto" w:fill="FFFFFF"/>
-        </w:rPr>
-        <w:t xml:space="preserve">Classes will be taken for a different kind of certificate or </w:t>
-      </w:r>
-      <w:proofErr w:type="gramStart"/>
-      <w:r>
-        <w:rPr>
-          <w:shd w:val="clear" w:color="auto" w:fill="FFFFFF"/>
-        </w:rPr>
-        <w:t>degree</w:t>
-      </w:r>
-      <w:proofErr w:type="gramEnd"/>
-    </w:p>
-    <w:p>
-      <w:pPr>
-        <w:pStyle w:val="ListParagraph"/>
-        <w:numPr>
-          <w:ilvl w:val="3"/>
-          <w:numId w:val="39"/>
-        </w:numPr>
-        <w:rPr>
-          <w:shd w:val="clear" w:color="auto" w:fill="FFFFFF"/>
-        </w:rPr>
-      </w:pPr>
-      <w:r>
-        <w:rPr>
-          <w:shd w:val="clear" w:color="auto" w:fill="FFFFFF"/>
-        </w:rPr>
-        <w:t xml:space="preserve">Did not </w:t>
-      </w:r>
-      <w:proofErr w:type="gramStart"/>
-      <w:r>
-        <w:rPr>
-          <w:shd w:val="clear" w:color="auto" w:fill="FFFFFF"/>
-        </w:rPr>
-        <w:t>report</w:t>
-      </w:r>
-      <w:proofErr w:type="gramEnd"/>
-    </w:p>
-    <w:p>
-      <w:pPr>
-        <w:pStyle w:val="ListParagraph"/>
-        <w:numPr>
-          <w:ilvl w:val="3"/>
-          <w:numId w:val="39"/>
-        </w:numPr>
-        <w:rPr>
-          <w:shd w:val="clear" w:color="auto" w:fill="FFFFFF"/>
-        </w:rPr>
-      </w:pPr>
-      <w:r>
-        <w:rPr>
-          <w:shd w:val="clear" w:color="auto" w:fill="FFFFFF"/>
-        </w:rPr>
-        <w:t>Total</w:t>
-      </w:r>
-    </w:p>
-    <w:p>
-      <w:pPr>
-        <w:pStyle w:val="Heading2"/>
-        <w:rPr>
-          <w:shd w:val="clear" w:color="auto" w:fill="FFFFFF"/>
-        </w:rPr>
-      </w:pPr>
-      <w:r>
-        <w:rPr>
-          <w:shd w:val="clear" w:color="auto" w:fill="FFFFFF"/>
-        </w:rPr>
-        <w:t xml:space="preserve">Key </w:t>
-      </w:r>
-      <w:r>
-        <w:rPr>
-          <w:shd w:val="clear" w:color="auto" w:fill="FFFFFF"/>
-        </w:rPr>
-        <w:t>Analysis</w:t>
-      </w:r>
-      <w:r>
-        <w:t xml:space="preserve"> </w:t>
+          <w:numId w:val="5"/>
+        </w:numPr>
+        <w:rPr>
+          <w:shd w:val="clear" w:color="auto" w:fill="FFFFFF"/>
+        </w:rPr>
+      </w:pPr>
+      <w:r>
+        <w:rPr>
+          <w:shd w:val="clear" w:color="auto" w:fill="FFFFFF"/>
+        </w:rPr>
+        <w:t xml:space="preserve">Relationship between </w:t>
+      </w:r>
+      <w:r>
+        <w:rPr>
+          <w:shd w:val="clear" w:color="auto" w:fill="FFFFFF"/>
+        </w:rPr>
+        <w:t xml:space="preserve">anxiety/depression levels </w:t>
+      </w:r>
+      <w:r>
+        <w:rPr>
+          <w:shd w:val="clear" w:color="auto" w:fill="FFFFFF"/>
+        </w:rPr>
+        <w:t>and</w:t>
+      </w:r>
+      <w:r>
+        <w:rPr>
+          <w:shd w:val="clear" w:color="auto" w:fill="FFFFFF"/>
+        </w:rPr>
+        <w:t xml:space="preserve"> COVID </w:t>
+      </w:r>
+      <w:r>
+        <w:rPr>
+          <w:shd w:val="clear" w:color="auto" w:fill="FFFFFF"/>
+        </w:rPr>
+        <w:t xml:space="preserve">confirmed cases </w:t>
+      </w:r>
+      <w:r>
+        <w:rPr>
+          <w:shd w:val="clear" w:color="auto" w:fill="FFFFFF"/>
+        </w:rPr>
+        <w:t>&amp; death</w:t>
+      </w:r>
+      <w:r>
+        <w:rPr>
+          <w:shd w:val="clear" w:color="auto" w:fill="FFFFFF"/>
+        </w:rPr>
+        <w:t>s (2020-current)</w:t>
       </w:r>
     </w:p>
     <w:p>
@@ -1569,85 +1745,7 @@
         <w:pStyle w:val="ListParagraph"/>
         <w:numPr>
           <w:ilvl w:val="0"/>
-          <w:numId w:val="48"/>
-        </w:numPr>
-        <w:rPr>
-          <w:shd w:val="clear" w:color="auto" w:fill="FFFFFF"/>
-        </w:rPr>
-      </w:pPr>
-      <w:r>
-        <w:rPr>
-          <w:shd w:val="clear" w:color="auto" w:fill="FFFFFF"/>
-        </w:rPr>
-        <w:t>Comparison of Indicators of Anxiety &amp; Depression between 2019 baseline and most recent survey snapshot.</w:t>
-      </w:r>
-      <w:r>
-        <w:rPr>
-          <w:shd w:val="clear" w:color="auto" w:fill="FFFFFF"/>
-        </w:rPr>
-        <w:t xml:space="preserve"> </w:t>
-      </w:r>
-    </w:p>
-    <w:p>
-      <w:pPr>
-        <w:pStyle w:val="ListParagraph"/>
-        <w:numPr>
-          <w:ilvl w:val="0"/>
-          <w:numId w:val="48"/>
-        </w:numPr>
-        <w:rPr>
-          <w:shd w:val="clear" w:color="auto" w:fill="FFFFFF"/>
-        </w:rPr>
-      </w:pPr>
-      <w:r>
-        <w:rPr>
-          <w:shd w:val="clear" w:color="auto" w:fill="FFFFFF"/>
-        </w:rPr>
-        <w:t xml:space="preserve">Relationship between </w:t>
-      </w:r>
-      <w:r>
-        <w:rPr>
-          <w:shd w:val="clear" w:color="auto" w:fill="FFFFFF"/>
-        </w:rPr>
-        <w:t xml:space="preserve">anxiety/depression levels </w:t>
-      </w:r>
-      <w:r>
-        <w:rPr>
-          <w:shd w:val="clear" w:color="auto" w:fill="FFFFFF"/>
-        </w:rPr>
-        <w:t>and</w:t>
-      </w:r>
-      <w:r>
-        <w:rPr>
-          <w:shd w:val="clear" w:color="auto" w:fill="FFFFFF"/>
-        </w:rPr>
-        <w:t xml:space="preserve"> COVID </w:t>
-      </w:r>
-      <w:r>
-        <w:rPr>
-          <w:shd w:val="clear" w:color="auto" w:fill="FFFFFF"/>
-        </w:rPr>
-        <w:t xml:space="preserve">confirmed cases </w:t>
-      </w:r>
-      <w:r>
-        <w:rPr>
-          <w:shd w:val="clear" w:color="auto" w:fill="FFFFFF"/>
-        </w:rPr>
-        <w:t>&amp; death</w:t>
-      </w:r>
-      <w:r>
-        <w:rPr>
-          <w:shd w:val="clear" w:color="auto" w:fill="FFFFFF"/>
-        </w:rPr>
-        <w:t>s (2020-current)</w:t>
-      </w:r>
-    </w:p>
-    <w:p>
-      <w:pPr>
-        <w:pStyle w:val="ListParagraph"/>
-        <w:numPr>
-          <w:ilvl w:val="0"/>
-          <w:numId w:val="48"/>
+          <w:numId w:val="5"/>
         </w:numPr>
         <w:rPr>
           <w:shd w:val="clear" w:color="auto" w:fill="FFFFFF"/>
@@ -1717,7 +1815,6 @@
         <w:rPr>
           <w:shd w:val="clear" w:color="auto" w:fill="FFFFFF"/>
         </w:rPr>
-        <w:lastRenderedPageBreak/>
         <w:t>Visualizations</w:t>
       </w:r>
     </w:p>
@@ -1726,7 +1823,7 @@
         <w:pStyle w:val="ListParagraph"/>
         <w:numPr>
           <w:ilvl w:val="0"/>
-          <w:numId w:val="49"/>
+          <w:numId w:val="6"/>
         </w:numPr>
         <w:rPr>
           <w:shd w:val="clear" w:color="auto" w:fill="FFFFFF"/>
@@ -1744,7 +1841,7 @@
         <w:pStyle w:val="ListParagraph"/>
         <w:numPr>
           <w:ilvl w:val="1"/>
-          <w:numId w:val="49"/>
+          <w:numId w:val="6"/>
         </w:numPr>
         <w:rPr>
           <w:shd w:val="clear" w:color="auto" w:fill="FFFFFF"/>
@@ -1762,7 +1859,7 @@
         <w:pStyle w:val="ListParagraph"/>
         <w:numPr>
           <w:ilvl w:val="1"/>
-          <w:numId w:val="49"/>
+          <w:numId w:val="6"/>
         </w:numPr>
         <w:rPr>
           <w:shd w:val="clear" w:color="auto" w:fill="FFFFFF"/>
@@ -1780,7 +1877,7 @@
         <w:pStyle w:val="ListParagraph"/>
         <w:numPr>
           <w:ilvl w:val="0"/>
-          <w:numId w:val="49"/>
+          <w:numId w:val="6"/>
         </w:numPr>
         <w:rPr>
           <w:shd w:val="clear" w:color="auto" w:fill="FFFFFF"/>
@@ -1798,7 +1895,7 @@
         <w:pStyle w:val="ListParagraph"/>
         <w:numPr>
           <w:ilvl w:val="1"/>
-          <w:numId w:val="49"/>
+          <w:numId w:val="6"/>
         </w:numPr>
         <w:rPr>
           <w:shd w:val="clear" w:color="auto" w:fill="FFFFFF"/>
@@ -1816,7 +1913,7 @@
         <w:pStyle w:val="ListParagraph"/>
         <w:numPr>
           <w:ilvl w:val="1"/>
-          <w:numId w:val="49"/>
+          <w:numId w:val="6"/>
         </w:numPr>
         <w:rPr>
           <w:shd w:val="clear" w:color="auto" w:fill="FFFFFF"/>
@@ -1850,7 +1947,7 @@
         <w:pStyle w:val="ListParagraph"/>
         <w:numPr>
           <w:ilvl w:val="1"/>
-          <w:numId w:val="49"/>
+          <w:numId w:val="6"/>
         </w:numPr>
         <w:rPr>
           <w:shd w:val="clear" w:color="auto" w:fill="FFFFFF"/>
@@ -1868,7 +1965,7 @@
         <w:pStyle w:val="ListParagraph"/>
         <w:numPr>
           <w:ilvl w:val="0"/>
-          <w:numId w:val="49"/>
+          <w:numId w:val="6"/>
         </w:numPr>
         <w:rPr>
           <w:shd w:val="clear" w:color="auto" w:fill="FFFFFF"/>
@@ -1900,7 +1997,7 @@
         <w:pStyle w:val="ListParagraph"/>
         <w:numPr>
           <w:ilvl w:val="1"/>
-          <w:numId w:val="49"/>
+          <w:numId w:val="6"/>
         </w:numPr>
         <w:rPr>
           <w:shd w:val="clear" w:color="auto" w:fill="FFFFFF"/>
@@ -1918,7 +2015,7 @@
         <w:pStyle w:val="ListParagraph"/>
         <w:numPr>
           <w:ilvl w:val="1"/>
-          <w:numId w:val="49"/>
+          <w:numId w:val="6"/>
         </w:numPr>
         <w:rPr>
           <w:shd w:val="clear" w:color="auto" w:fill="FFFFFF"/>
@@ -1936,7 +2033,7 @@
         <w:pStyle w:val="ListParagraph"/>
         <w:numPr>
           <w:ilvl w:val="0"/>
-          <w:numId w:val="49"/>
+          <w:numId w:val="6"/>
         </w:numPr>
         <w:rPr>
           <w:shd w:val="clear" w:color="auto" w:fill="FFFFFF"/>
@@ -1954,7 +2051,7 @@
         <w:pStyle w:val="ListParagraph"/>
         <w:numPr>
           <w:ilvl w:val="1"/>
-          <w:numId w:val="48"/>
+          <w:numId w:val="5"/>
         </w:numPr>
         <w:rPr>
           <w:shd w:val="clear" w:color="auto" w:fill="FFFFFF"/>
@@ -1972,7 +2069,7 @@
         <w:pStyle w:val="ListParagraph"/>
         <w:numPr>
           <w:ilvl w:val="1"/>
-          <w:numId w:val="48"/>
+          <w:numId w:val="5"/>
         </w:numPr>
         <w:rPr>
           <w:shd w:val="clear" w:color="auto" w:fill="FFFFFF"/>
@@ -1990,7 +2087,7 @@
         <w:pStyle w:val="ListParagraph"/>
         <w:numPr>
           <w:ilvl w:val="1"/>
-          <w:numId w:val="48"/>
+          <w:numId w:val="5"/>
         </w:numPr>
         <w:rPr>
           <w:shd w:val="clear" w:color="auto" w:fill="FFFFFF"/>
@@ -2008,7 +2105,7 @@
         <w:pStyle w:val="ListParagraph"/>
         <w:numPr>
           <w:ilvl w:val="0"/>
-          <w:numId w:val="49"/>
+          <w:numId w:val="6"/>
         </w:numPr>
         <w:rPr>
           <w:shd w:val="clear" w:color="auto" w:fill="FFFFFF"/>
@@ -2066,7 +2163,7 @@
         <w:pStyle w:val="ListParagraph"/>
         <w:numPr>
           <w:ilvl w:val="0"/>
-          <w:numId w:val="49"/>
+          <w:numId w:val="6"/>
         </w:numPr>
         <w:rPr>
           <w:shd w:val="clear" w:color="auto" w:fill="FFFFFF"/>
@@ -2084,7 +2181,7 @@
         <w:pStyle w:val="ListParagraph"/>
         <w:numPr>
           <w:ilvl w:val="0"/>
-          <w:numId w:val="50"/>
+          <w:numId w:val="7"/>
         </w:numPr>
         <w:rPr>
           <w:shd w:val="clear" w:color="auto" w:fill="FFFFFF"/>
@@ -2130,7 +2227,7 @@
         <w:pStyle w:val="ListParagraph"/>
         <w:numPr>
           <w:ilvl w:val="0"/>
-          <w:numId w:val="49"/>
+          <w:numId w:val="6"/>
         </w:numPr>
         <w:rPr>
           <w:shd w:val="clear" w:color="auto" w:fill="FFFFFF"/>
@@ -2155,8 +2252,336 @@
         <w:t xml:space="preserve"> </w:t>
       </w:r>
     </w:p>
+    <w:p>
+      <w:pPr>
+        <w:pStyle w:val="Heading2"/>
+        <w:rPr>
+          <w:shd w:val="clear" w:color="auto" w:fill="FFFFFF"/>
+        </w:rPr>
+      </w:pPr>
+      <w:r>
+        <w:rPr>
+          <w:shd w:val="clear" w:color="auto" w:fill="FFFFFF"/>
+        </w:rPr>
+        <w:t>team composition &amp; assignments</w:t>
+      </w:r>
+    </w:p>
+    <w:p>
+      <w:pPr>
+        <w:rPr>
+          <w:shd w:val="clear" w:color="auto" w:fill="FFFFFF"/>
+        </w:rPr>
+      </w:pPr>
+    </w:p>
+    <w:tbl>
+      <w:tblPr>
+        <w:tblStyle w:val="TableGrid"/>
+        <w:tblW w:w="0" w:type="auto"/>
+        <w:tblLook w:val="04A0" w:firstRow="1" w:lastRow="0" w:firstColumn="1" w:lastColumn="0" w:noHBand="0" w:noVBand="1"/>
+      </w:tblPr>
+      <w:tblGrid>
+        <w:gridCol w:w="3116"/>
+        <w:gridCol w:w="3117"/>
+        <w:gridCol w:w="3117"/>
+      </w:tblGrid>
+      <w:tr>
+        <w:tc>
+          <w:tcPr>
+            <w:tcW w:w="3116" w:type="dxa"/>
+          </w:tcPr>
+          <w:p>
+            <w:pPr>
+              <w:rPr>
+                <w:shd w:val="clear" w:color="auto" w:fill="FFFFFF"/>
+              </w:rPr>
+            </w:pPr>
+            <w:r>
+              <w:rPr>
+                <w:shd w:val="clear" w:color="auto" w:fill="FFFFFF"/>
+              </w:rPr>
+              <w:t>Team Member</w:t>
+            </w:r>
+          </w:p>
+        </w:tc>
+        <w:tc>
+          <w:tcPr>
+            <w:tcW w:w="3117" w:type="dxa"/>
+          </w:tcPr>
+          <w:p>
+            <w:pPr>
+              <w:rPr>
+                <w:shd w:val="clear" w:color="auto" w:fill="FFFFFF"/>
+              </w:rPr>
+            </w:pPr>
+            <w:r>
+              <w:rPr>
+                <w:shd w:val="clear" w:color="auto" w:fill="FFFFFF"/>
+              </w:rPr>
+              <w:t>Data Exploration &amp; Cleanup</w:t>
+            </w:r>
+          </w:p>
+        </w:tc>
+        <w:tc>
+          <w:tcPr>
+            <w:tcW w:w="3117" w:type="dxa"/>
+          </w:tcPr>
+          <w:p>
+            <w:pPr>
+              <w:rPr>
+                <w:shd w:val="clear" w:color="auto" w:fill="FFFFFF"/>
+              </w:rPr>
+            </w:pPr>
+            <w:r>
+              <w:rPr>
+                <w:shd w:val="clear" w:color="auto" w:fill="FFFFFF"/>
+              </w:rPr>
+              <w:t>Visualizations</w:t>
+            </w:r>
+          </w:p>
+        </w:tc>
+      </w:tr>
+      <w:tr>
+        <w:tc>
+          <w:tcPr>
+            <w:tcW w:w="3116" w:type="dxa"/>
+          </w:tcPr>
+          <w:p>
+            <w:pPr>
+              <w:rPr>
+                <w:shd w:val="clear" w:color="auto" w:fill="FFFFFF"/>
+              </w:rPr>
+            </w:pPr>
+            <w:r>
+              <w:rPr>
+                <w:shd w:val="clear" w:color="auto" w:fill="FFFFFF"/>
+              </w:rPr>
+              <w:t xml:space="preserve">Isabel </w:t>
+            </w:r>
+            <w:proofErr w:type="spellStart"/>
+            <w:r>
+              <w:rPr>
+                <w:shd w:val="clear" w:color="auto" w:fill="FFFFFF"/>
+              </w:rPr>
+              <w:t>Dicely</w:t>
+            </w:r>
+            <w:proofErr w:type="spellEnd"/>
+          </w:p>
+        </w:tc>
+        <w:tc>
+          <w:tcPr>
+            <w:tcW w:w="3117" w:type="dxa"/>
+          </w:tcPr>
+          <w:p>
+            <w:pPr>
+              <w:rPr>
+                <w:shd w:val="clear" w:color="auto" w:fill="FFFFFF"/>
+              </w:rPr>
+            </w:pPr>
+            <w:r>
+              <w:rPr>
+                <w:shd w:val="clear" w:color="auto" w:fill="FFFFFF"/>
+              </w:rPr>
+              <w:t>2a</w:t>
+            </w:r>
+          </w:p>
+        </w:tc>
+        <w:tc>
+          <w:tcPr>
+            <w:tcW w:w="3117" w:type="dxa"/>
+          </w:tcPr>
+          <w:p>
+            <w:pPr>
+              <w:rPr>
+                <w:shd w:val="clear" w:color="auto" w:fill="FFFFFF"/>
+              </w:rPr>
+            </w:pPr>
+            <w:r>
+              <w:rPr>
+                <w:shd w:val="clear" w:color="auto" w:fill="FFFFFF"/>
+              </w:rPr>
+              <w:t>2</w:t>
+            </w:r>
+          </w:p>
+        </w:tc>
+      </w:tr>
+      <w:tr>
+        <w:tc>
+          <w:tcPr>
+            <w:tcW w:w="3116" w:type="dxa"/>
+          </w:tcPr>
+          <w:p>
+            <w:pPr>
+              <w:rPr>
+                <w:shd w:val="clear" w:color="auto" w:fill="FFFFFF"/>
+              </w:rPr>
+            </w:pPr>
+            <w:r>
+              <w:rPr>
+                <w:shd w:val="clear" w:color="auto" w:fill="FFFFFF"/>
+              </w:rPr>
+              <w:t>Anne Framboise</w:t>
+            </w:r>
+          </w:p>
+        </w:tc>
+        <w:tc>
+          <w:tcPr>
+            <w:tcW w:w="3117" w:type="dxa"/>
+          </w:tcPr>
+          <w:p>
+            <w:pPr>
+              <w:rPr>
+                <w:shd w:val="clear" w:color="auto" w:fill="FFFFFF"/>
+              </w:rPr>
+            </w:pPr>
+            <w:r>
+              <w:rPr>
+                <w:shd w:val="clear" w:color="auto" w:fill="FFFFFF"/>
+              </w:rPr>
+              <w:t>2b</w:t>
+            </w:r>
+          </w:p>
+        </w:tc>
+        <w:tc>
+          <w:tcPr>
+            <w:tcW w:w="3117" w:type="dxa"/>
+          </w:tcPr>
+          <w:p>
+            <w:pPr>
+              <w:rPr>
+                <w:shd w:val="clear" w:color="auto" w:fill="FFFFFF"/>
+              </w:rPr>
+            </w:pPr>
+            <w:r>
+              <w:rPr>
+                <w:shd w:val="clear" w:color="auto" w:fill="FFFFFF"/>
+              </w:rPr>
+              <w:t>3</w:t>
+            </w:r>
+          </w:p>
+        </w:tc>
+      </w:tr>
+      <w:tr>
+        <w:tc>
+          <w:tcPr>
+            <w:tcW w:w="3116" w:type="dxa"/>
+          </w:tcPr>
+          <w:p>
+            <w:pPr>
+              <w:rPr>
+                <w:shd w:val="clear" w:color="auto" w:fill="FFFFFF"/>
+              </w:rPr>
+            </w:pPr>
+            <w:r>
+              <w:rPr>
+                <w:shd w:val="clear" w:color="auto" w:fill="FFFFFF"/>
+              </w:rPr>
+              <w:t>Carolina Diaz</w:t>
+            </w:r>
+          </w:p>
+        </w:tc>
+        <w:tc>
+          <w:tcPr>
+            <w:tcW w:w="3117" w:type="dxa"/>
+          </w:tcPr>
+          <w:p>
+            <w:pPr>
+              <w:rPr>
+                <w:shd w:val="clear" w:color="auto" w:fill="FFFFFF"/>
+              </w:rPr>
+            </w:pPr>
+            <w:r>
+              <w:rPr>
+                <w:shd w:val="clear" w:color="auto" w:fill="FFFFFF"/>
+              </w:rPr>
+              <w:t>2c</w:t>
+            </w:r>
+          </w:p>
+        </w:tc>
+        <w:tc>
+          <w:tcPr>
+            <w:tcW w:w="3117" w:type="dxa"/>
+          </w:tcPr>
+          <w:p>
+            <w:pPr>
+              <w:rPr>
+                <w:shd w:val="clear" w:color="auto" w:fill="FFFFFF"/>
+              </w:rPr>
+            </w:pPr>
+            <w:r>
+              <w:rPr>
+                <w:shd w:val="clear" w:color="auto" w:fill="FFFFFF"/>
+              </w:rPr>
+              <w:t>5</w:t>
+            </w:r>
+          </w:p>
+        </w:tc>
+      </w:tr>
+      <w:tr>
+        <w:tc>
+          <w:tcPr>
+            <w:tcW w:w="3116" w:type="dxa"/>
+          </w:tcPr>
+          <w:p>
+            <w:pPr>
+              <w:rPr>
+                <w:shd w:val="clear" w:color="auto" w:fill="FFFFFF"/>
+              </w:rPr>
+            </w:pPr>
+            <w:r>
+              <w:rPr>
+                <w:shd w:val="clear" w:color="auto" w:fill="FFFFFF"/>
+              </w:rPr>
+              <w:t>Margaret Thorpe</w:t>
+            </w:r>
+          </w:p>
+        </w:tc>
+        <w:tc>
+          <w:tcPr>
+            <w:tcW w:w="3117" w:type="dxa"/>
+          </w:tcPr>
+          <w:p>
+            <w:pPr>
+              <w:rPr>
+                <w:shd w:val="clear" w:color="auto" w:fill="FFFFFF"/>
+              </w:rPr>
+            </w:pPr>
+            <w:r>
+              <w:rPr>
+                <w:shd w:val="clear" w:color="auto" w:fill="FFFFFF"/>
+              </w:rPr>
+              <w:t>3</w:t>
+            </w:r>
+          </w:p>
+        </w:tc>
+        <w:tc>
+          <w:tcPr>
+            <w:tcW w:w="3117" w:type="dxa"/>
+          </w:tcPr>
+          <w:p>
+            <w:pPr>
+              <w:rPr>
+                <w:shd w:val="clear" w:color="auto" w:fill="FFFFFF"/>
+              </w:rPr>
+            </w:pPr>
+            <w:r>
+              <w:rPr>
+                <w:shd w:val="clear" w:color="auto" w:fill="FFFFFF"/>
+              </w:rPr>
+              <w:t>1,4</w:t>
+            </w:r>
+          </w:p>
+        </w:tc>
+      </w:tr>
+    </w:tbl>
+    <w:p>
+      <w:pPr>
+        <w:rPr>
+          <w:shd w:val="clear" w:color="auto" w:fill="FFFFFF"/>
+        </w:rPr>
+      </w:pPr>
+    </w:p>
     <w:sectPr>
-      <w:footerReference w:type="default" r:id="rId13"/>
+      <w:footerReference w:type="default" r:id="rId14"/>
       <w:pgSz w:w="12240" w:h="15840"/>
       <w:pgMar w:top="1440" w:right="1440" w:bottom="1440" w:left="1440" w:header="720" w:footer="720" w:gutter="0"/>
       <w:cols w:space="720"/>
@@ -2267,201 +2692,16 @@
 <file path=word/numbering.xml><?xml version="1.0" encoding="utf-8"?>
 <w:numbering xmlns:wpc="http://schemas.microsoft.com/office/word/2010/wordprocessingCanvas" xmlns:cx="http://schemas.microsoft.com/office/drawing/2014/chartex" xmlns:cx1="http://schemas.microsoft.com/office/drawing/2015/9/8/chartex" xmlns:cx2="http://schemas.microsoft.com/office/drawing/2015/10/21/chartex" xmlns:cx3="http://schemas.microsoft.com/office/drawing/2016/5/9/chartex" xmlns:cx4="http://schemas.microsoft.com/office/drawing/2016/5/10/chartex" xmlns:cx5="http://schemas.microsoft.com/office/drawing/2016/5/11/chartex" xmlns:cx6="http://schemas.microsoft.com/office/drawing/2016/5/12/chartex" xmlns:cx7="http://schemas.microsoft.com/office/drawing/2016/5/13/chartex" xmlns:cx8="http://schemas.microsoft.com/office/drawing/2016/5/14/chartex" xmlns:mc="http://schemas.openxmlformats.org/markup-compatibility/2006" xmlns:aink="http://schemas.microsoft.com/office/drawing/2016/ink" xmlns:am3d="http://schemas.microsoft.com/office/drawing/2017/model3d" xmlns:o="urn:schemas-microsoft-com:office:office" xmlns:r="http://schemas.openxmlformats.org/officeDocument/2006/relationships" xmlns:m="http://schemas.openxmlformats.org/officeDocument/2006/math" xmlns:v="urn:schemas-microsoft-com:vml" xmlns:wp14="http://schemas.microsoft.com/office/word/2010/wordprocessingDrawing" xmlns:wp="http://schemas.openxmlformats.org/drawingml/2006/wordprocessingDrawing" xmlns:w10="urn:schemas-microsoft-com:office:word" xmlns:w="http://schemas.openxmlformats.org/wordprocessingml/2006/main" xmlns:w14="http://schemas.microsoft.com/office/word/2010/wordml" xmlns:w15="http://schemas.microsoft.com/office/word/2012/wordml" xmlns:w16cex="http://schemas.microsoft.com/office/word/2018/wordml/cex" xmlns:w16cid="http://schemas.microsoft.com/office/word/2016/wordml/cid" xmlns:w16="http://schemas.microsoft.com/office/word/2018/wordml" xmlns:w16se="http://schemas.microsoft.com/office/word/2015/wordml/symex" xmlns:wpg="http://schemas.microsoft.com/office/word/2010/wordprocessingGroup" xmlns:wpi="http://schemas.microsoft.com/office/word/2010/wordprocessingInk" xmlns:wne="http://schemas.microsoft.com/office/word/2006/wordml" xmlns:wps="http://schemas.microsoft.com/office/word/2010/wordprocessingShape" mc:Ignorable="w14 w15 w16se w16cid w16 w16cex wp14">
   <w:abstractNum w:abstractNumId="0" w15:restartNumberingAfterBreak="0">
-    <w:nsid w:val="FFFFFF7C"/>
-    <w:multiLevelType w:val="singleLevel"/>
-    <w:tmpl w:val="C4986F66"/>
-    <w:lvl w:ilvl="0">
+    <w:nsid w:val="23D00FE5"/>
+    <w:multiLevelType w:val="hybridMultilevel"/>
+    <w:tmpl w:val="F6A48314"/>
+    <w:lvl w:ilvl="0" w:tplc="BA92F48C">
       <w:start w:val="1"/>
-      <w:numFmt w:val="decimal"/>
+      <w:numFmt w:val="lowerLetter"/>
       <w:lvlText w:val="%1."/>
       <w:lvlJc w:val="left"/>
       <w:pPr>
-        <w:tabs>
-          <w:tab w:val="num" w:pos="1800"/>
-        </w:tabs>
-        <w:ind w:left="1800" w:hanging="360"/>
-      </w:pPr>
-    </w:lvl>
-  </w:abstractNum>
-  <w:abstractNum w:abstractNumId="1" w15:restartNumberingAfterBreak="0">
-    <w:nsid w:val="FFFFFF7D"/>
-    <w:multiLevelType w:val="singleLevel"/>
-    <w:tmpl w:val="A8763C0C"/>
-    <w:lvl w:ilvl="0">
-      <w:start w:val="1"/>
-      <w:numFmt w:val="decimal"/>
-      <w:lvlText w:val="%1."/>
-      <w:lvlJc w:val="left"/>
-      <w:pPr>
-        <w:tabs>
-          <w:tab w:val="num" w:pos="1440"/>
-        </w:tabs>
         <w:ind w:left="1440" w:hanging="360"/>
-      </w:pPr>
-    </w:lvl>
-  </w:abstractNum>
-  <w:abstractNum w:abstractNumId="2" w15:restartNumberingAfterBreak="0">
-    <w:nsid w:val="FFFFFF7E"/>
-    <w:multiLevelType w:val="singleLevel"/>
-    <w:tmpl w:val="26D2C1D4"/>
-    <w:lvl w:ilvl="0">
-      <w:start w:val="1"/>
-      <w:numFmt w:val="decimal"/>
-      <w:lvlText w:val="%1."/>
-      <w:lvlJc w:val="left"/>
-      <w:pPr>
-        <w:tabs>
-          <w:tab w:val="num" w:pos="1080"/>
-        </w:tabs>
-        <w:ind w:left="1080" w:hanging="360"/>
-      </w:pPr>
-    </w:lvl>
-  </w:abstractNum>
-  <w:abstractNum w:abstractNumId="3" w15:restartNumberingAfterBreak="0">
-    <w:nsid w:val="FFFFFF7F"/>
-    <w:multiLevelType w:val="singleLevel"/>
-    <w:tmpl w:val="9AF4021C"/>
-    <w:lvl w:ilvl="0">
-      <w:start w:val="1"/>
-      <w:numFmt w:val="decimal"/>
-      <w:lvlText w:val="%1."/>
-      <w:lvlJc w:val="left"/>
-      <w:pPr>
-        <w:tabs>
-          <w:tab w:val="num" w:pos="720"/>
-        </w:tabs>
-        <w:ind w:left="720" w:hanging="360"/>
-      </w:pPr>
-    </w:lvl>
-  </w:abstractNum>
-  <w:abstractNum w:abstractNumId="4" w15:restartNumberingAfterBreak="0">
-    <w:nsid w:val="FFFFFF80"/>
-    <w:multiLevelType w:val="singleLevel"/>
-    <w:tmpl w:val="6FA68F66"/>
-    <w:lvl w:ilvl="0">
-      <w:start w:val="1"/>
-      <w:numFmt w:val="bullet"/>
-      <w:lvlText w:val=""/>
-      <w:lvlJc w:val="left"/>
-      <w:pPr>
-        <w:tabs>
-          <w:tab w:val="num" w:pos="1800"/>
-        </w:tabs>
-        <w:ind w:left="1800" w:hanging="360"/>
-      </w:pPr>
-      <w:rPr>
-        <w:rFonts w:ascii="Symbol" w:hAnsi="Symbol" w:hint="default"/>
-      </w:rPr>
-    </w:lvl>
-  </w:abstractNum>
-  <w:abstractNum w:abstractNumId="5" w15:restartNumberingAfterBreak="0">
-    <w:nsid w:val="FFFFFF81"/>
-    <w:multiLevelType w:val="singleLevel"/>
-    <w:tmpl w:val="A580A6C0"/>
-    <w:lvl w:ilvl="0">
-      <w:start w:val="1"/>
-      <w:numFmt w:val="bullet"/>
-      <w:lvlText w:val=""/>
-      <w:lvlJc w:val="left"/>
-      <w:pPr>
-        <w:tabs>
-          <w:tab w:val="num" w:pos="1440"/>
-        </w:tabs>
-        <w:ind w:left="1440" w:hanging="360"/>
-      </w:pPr>
-      <w:rPr>
-        <w:rFonts w:ascii="Symbol" w:hAnsi="Symbol" w:hint="default"/>
-      </w:rPr>
-    </w:lvl>
-  </w:abstractNum>
-  <w:abstractNum w:abstractNumId="6" w15:restartNumberingAfterBreak="0">
-    <w:nsid w:val="FFFFFF82"/>
-    <w:multiLevelType w:val="singleLevel"/>
-    <w:tmpl w:val="2EFE450A"/>
-    <w:lvl w:ilvl="0">
-      <w:start w:val="1"/>
-      <w:numFmt w:val="bullet"/>
-      <w:lvlText w:val=""/>
-      <w:lvlJc w:val="left"/>
-      <w:pPr>
-        <w:tabs>
-          <w:tab w:val="num" w:pos="1080"/>
-        </w:tabs>
-        <w:ind w:left="1080" w:hanging="360"/>
-      </w:pPr>
-      <w:rPr>
-        <w:rFonts w:ascii="Symbol" w:hAnsi="Symbol" w:hint="default"/>
-      </w:rPr>
-    </w:lvl>
-  </w:abstractNum>
-  <w:abstractNum w:abstractNumId="7" w15:restartNumberingAfterBreak="0">
-    <w:nsid w:val="FFFFFF83"/>
-    <w:multiLevelType w:val="singleLevel"/>
-    <w:tmpl w:val="772C68B4"/>
-    <w:lvl w:ilvl="0">
-      <w:start w:val="1"/>
-      <w:numFmt w:val="bullet"/>
-      <w:lvlText w:val=""/>
-      <w:lvlJc w:val="left"/>
-      <w:pPr>
-        <w:tabs>
-          <w:tab w:val="num" w:pos="720"/>
-        </w:tabs>
-        <w:ind w:left="720" w:hanging="360"/>
-      </w:pPr>
-      <w:rPr>
-        <w:rFonts w:ascii="Symbol" w:hAnsi="Symbol" w:hint="default"/>
-      </w:rPr>
-    </w:lvl>
-  </w:abstractNum>
-  <w:abstractNum w:abstractNumId="8" w15:restartNumberingAfterBreak="0">
-    <w:nsid w:val="FFFFFF88"/>
-    <w:multiLevelType w:val="singleLevel"/>
-    <w:tmpl w:val="146242D6"/>
-    <w:lvl w:ilvl="0">
-      <w:start w:val="1"/>
-      <w:numFmt w:val="decimal"/>
-      <w:lvlText w:val="%1."/>
-      <w:lvlJc w:val="left"/>
-      <w:pPr>
-        <w:tabs>
-          <w:tab w:val="num" w:pos="360"/>
-        </w:tabs>
-        <w:ind w:left="360" w:hanging="360"/>
-      </w:pPr>
-    </w:lvl>
-  </w:abstractNum>
-  <w:abstractNum w:abstractNumId="9" w15:restartNumberingAfterBreak="0">
-    <w:nsid w:val="FFFFFF89"/>
-    <w:multiLevelType w:val="singleLevel"/>
-    <w:tmpl w:val="12BC200A"/>
-    <w:lvl w:ilvl="0">
-      <w:start w:val="1"/>
-      <w:numFmt w:val="bullet"/>
-      <w:lvlText w:val=""/>
-      <w:lvlJc w:val="left"/>
-      <w:pPr>
-        <w:tabs>
-          <w:tab w:val="num" w:pos="360"/>
-        </w:tabs>
-        <w:ind w:left="360" w:hanging="360"/>
-      </w:pPr>
-      <w:rPr>
-        <w:rFonts w:ascii="Symbol" w:hAnsi="Symbol" w:hint="default"/>
-      </w:rPr>
-    </w:lvl>
-  </w:abstractNum>
-  <w:abstractNum w:abstractNumId="10" w15:restartNumberingAfterBreak="0">
-    <w:nsid w:val="02192C9B"/>
-    <w:multiLevelType w:val="hybridMultilevel"/>
-    <w:tmpl w:val="888AACD6"/>
-    <w:lvl w:ilvl="0" w:tplc="383A8736">
-      <w:start w:val="1"/>
-      <w:numFmt w:val="decimal"/>
-      <w:lvlText w:val="%1-"/>
-      <w:lvlJc w:val="left"/>
-      <w:pPr>
-        <w:ind w:left="720" w:hanging="360"/>
       </w:pPr>
       <w:rPr>
         <w:rFonts w:hint="default"/>
@@ -2540,505 +2780,390 @@
       </w:pPr>
     </w:lvl>
   </w:abstractNum>
-  <w:abstractNum w:abstractNumId="11" w15:restartNumberingAfterBreak="0">
-    <w:nsid w:val="07370819"/>
-    <w:multiLevelType w:val="multilevel"/>
-    <w:tmpl w:val="0409001F"/>
-    <w:lvl w:ilvl="0">
+  <w:abstractNum w:abstractNumId="1" w15:restartNumberingAfterBreak="0">
+    <w:nsid w:val="24631149"/>
+    <w:multiLevelType w:val="hybridMultilevel"/>
+    <w:tmpl w:val="DB44738C"/>
+    <w:lvl w:ilvl="0" w:tplc="0409000F">
       <w:start w:val="1"/>
       <w:numFmt w:val="decimal"/>
       <w:lvlText w:val="%1."/>
       <w:lvlJc w:val="left"/>
       <w:pPr>
-        <w:ind w:left="360" w:hanging="360"/>
-      </w:pPr>
+        <w:ind w:left="720" w:hanging="360"/>
+      </w:pPr>
+      <w:rPr>
+        <w:rFonts w:hint="default"/>
+      </w:rPr>
     </w:lvl>
-    <w:lvl w:ilvl="1">
+    <w:lvl w:ilvl="1" w:tplc="04090003">
       <w:start w:val="1"/>
-      <w:numFmt w:val="decimal"/>
-      <w:lvlText w:val="%1.%2."/>
+      <w:numFmt w:val="bullet"/>
+      <w:lvlText w:val="o"/>
       <w:lvlJc w:val="left"/>
       <w:pPr>
-        <w:ind w:left="792" w:hanging="432"/>
-      </w:pPr>
+        <w:ind w:left="1440" w:hanging="360"/>
+      </w:pPr>
+      <w:rPr>
+        <w:rFonts w:ascii="Courier New" w:hAnsi="Courier New" w:cs="Courier New" w:hint="default"/>
+      </w:rPr>
     </w:lvl>
-    <w:lvl w:ilvl="2">
+    <w:lvl w:ilvl="2" w:tplc="04090005">
       <w:start w:val="1"/>
-      <w:numFmt w:val="decimal"/>
-      <w:lvlText w:val="%1.%2.%3."/>
+      <w:numFmt w:val="bullet"/>
+      <w:lvlText w:val=""/>
       <w:lvlJc w:val="left"/>
       <w:pPr>
-        <w:ind w:left="1224" w:hanging="504"/>
-      </w:pPr>
+        <w:ind w:left="2160" w:hanging="360"/>
+      </w:pPr>
+      <w:rPr>
+        <w:rFonts w:ascii="Wingdings" w:hAnsi="Wingdings" w:hint="default"/>
+      </w:rPr>
     </w:lvl>
-    <w:lvl w:ilvl="3">
-      <w:start w:val="1"/>
-      <w:numFmt w:val="decimal"/>
-      <w:lvlText w:val="%1.%2.%3.%4."/>
-      <w:lvlJc w:val="left"/>
-      <w:pPr>
-        <w:ind w:left="1728" w:hanging="648"/>
-      </w:pPr>
-    </w:lvl>
-    <w:lvl w:ilvl="4">
-      <w:start w:val="1"/>
-      <w:numFmt w:val="decimal"/>
-      <w:lvlText w:val="%1.%2.%3.%4.%5."/>
-      <w:lvlJc w:val="left"/>
-      <w:pPr>
-        <w:ind w:left="2232" w:hanging="792"/>
-      </w:pPr>
-    </w:lvl>
-    <w:lvl w:ilvl="5">
-      <w:start w:val="1"/>
-      <w:numFmt w:val="decimal"/>
-      <w:lvlText w:val="%1.%2.%3.%4.%5.%6."/>
-      <w:lvlJc w:val="left"/>
-      <w:pPr>
-        <w:ind w:left="2736" w:hanging="936"/>
-      </w:pPr>
-    </w:lvl>
-    <w:lvl w:ilvl="6">
-      <w:start w:val="1"/>
-      <w:numFmt w:val="decimal"/>
-      <w:lvlText w:val="%1.%2.%3.%4.%5.%6.%7."/>
-      <w:lvlJc w:val="left"/>
-      <w:pPr>
-        <w:ind w:left="3240" w:hanging="1080"/>
-      </w:pPr>
-    </w:lvl>
-    <w:lvl w:ilvl="7">
-      <w:start w:val="1"/>
-      <w:numFmt w:val="decimal"/>
-      <w:lvlText w:val="%1.%2.%3.%4.%5.%6.%7.%8."/>
-      <w:lvlJc w:val="left"/>
-      <w:pPr>
-        <w:ind w:left="3744" w:hanging="1224"/>
-      </w:pPr>
-    </w:lvl>
-    <w:lvl w:ilvl="8">
-      <w:start w:val="1"/>
-      <w:numFmt w:val="decimal"/>
-      <w:lvlText w:val="%1.%2.%3.%4.%5.%6.%7.%8.%9."/>
-      <w:lvlJc w:val="left"/>
-      <w:pPr>
-        <w:ind w:left="4320" w:hanging="1440"/>
-      </w:pPr>
-    </w:lvl>
-  </w:abstractNum>
-  <w:abstractNum w:abstractNumId="12" w15:restartNumberingAfterBreak="0">
-    <w:nsid w:val="08B71465"/>
-    <w:multiLevelType w:val="multilevel"/>
-    <w:tmpl w:val="28E079F8"/>
-    <w:lvl w:ilvl="0">
+    <w:lvl w:ilvl="3" w:tplc="04090001" w:tentative="1">
       <w:start w:val="1"/>
       <w:numFmt w:val="bullet"/>
       <w:lvlText w:val=""/>
       <w:lvlJc w:val="left"/>
       <w:pPr>
-        <w:tabs>
-          <w:tab w:val="num" w:pos="720"/>
-        </w:tabs>
-        <w:ind w:left="720" w:hanging="360"/>
+        <w:ind w:left="2880" w:hanging="360"/>
       </w:pPr>
       <w:rPr>
         <w:rFonts w:ascii="Symbol" w:hAnsi="Symbol" w:hint="default"/>
-        <w:sz w:val="20"/>
       </w:rPr>
     </w:lvl>
-    <w:lvl w:ilvl="1">
+    <w:lvl w:ilvl="4" w:tplc="04090003" w:tentative="1">
       <w:start w:val="1"/>
       <w:numFmt w:val="bullet"/>
       <w:lvlText w:val="o"/>
       <w:lvlJc w:val="left"/>
       <w:pPr>
-        <w:tabs>
-          <w:tab w:val="num" w:pos="1440"/>
-        </w:tabs>
-        <w:ind w:left="1440" w:hanging="360"/>
+        <w:ind w:left="3600" w:hanging="360"/>
       </w:pPr>
       <w:rPr>
-        <w:rFonts w:ascii="Courier New" w:hAnsi="Courier New" w:hint="default"/>
-        <w:sz w:val="20"/>
+        <w:rFonts w:ascii="Courier New" w:hAnsi="Courier New" w:cs="Courier New" w:hint="default"/>
       </w:rPr>
     </w:lvl>
-    <w:lvl w:ilvl="2" w:tentative="1">
+    <w:lvl w:ilvl="5" w:tplc="04090005" w:tentative="1">
       <w:start w:val="1"/>
       <w:numFmt w:val="bullet"/>
       <w:lvlText w:val=""/>
       <w:lvlJc w:val="left"/>
       <w:pPr>
-        <w:tabs>
-          <w:tab w:val="num" w:pos="2160"/>
-        </w:tabs>
-        <w:ind w:left="2160" w:hanging="360"/>
+        <w:ind w:left="4320" w:hanging="360"/>
       </w:pPr>
       <w:rPr>
         <w:rFonts w:ascii="Wingdings" w:hAnsi="Wingdings" w:hint="default"/>
-        <w:sz w:val="20"/>
       </w:rPr>
     </w:lvl>
-    <w:lvl w:ilvl="3" w:tentative="1">
+    <w:lvl w:ilvl="6" w:tplc="04090001" w:tentative="1">
+      <w:start w:val="1"/>
+      <w:numFmt w:val="bullet"/>
+      <w:lvlText w:val=""/>
+      <w:lvlJc w:val="left"/>
+      <w:pPr>
+        <w:ind w:left="5040" w:hanging="360"/>
+      </w:pPr>
+      <w:rPr>
+        <w:rFonts w:ascii="Symbol" w:hAnsi="Symbol" w:hint="default"/>
+      </w:rPr>
+    </w:lvl>
+    <w:lvl w:ilvl="7" w:tplc="04090003" w:tentative="1">
+      <w:start w:val="1"/>
+      <w:numFmt w:val="bullet"/>
+      <w:lvlText w:val="o"/>
+      <w:lvlJc w:val="left"/>
+      <w:pPr>
+        <w:ind w:left="5760" w:hanging="360"/>
+      </w:pPr>
+      <w:rPr>
+        <w:rFonts w:ascii="Courier New" w:hAnsi="Courier New" w:cs="Courier New" w:hint="default"/>
+      </w:rPr>
+    </w:lvl>
+    <w:lvl w:ilvl="8" w:tplc="04090005" w:tentative="1">
       <w:start w:val="1"/>
       <w:numFmt w:val="bullet"/>
       <w:lvlText w:val=""/>
       <w:lvlJc w:val="left"/>
       <w:pPr>
-        <w:tabs>
-          <w:tab w:val="num" w:pos="2880"/>
-        </w:tabs>
-        <w:ind w:left="2880" w:hanging="360"/>
+        <w:ind w:left="6480" w:hanging="360"/>
       </w:pPr>
       <w:rPr>
         <w:rFonts w:ascii="Wingdings" w:hAnsi="Wingdings" w:hint="default"/>
-        <w:sz w:val="20"/>
-      </w:rPr>
-    </w:lvl>
-    <w:lvl w:ilvl="4" w:tentative="1">
-      <w:start w:val="1"/>
-      <w:numFmt w:val="bullet"/>
-      <w:lvlText w:val=""/>
-      <w:lvlJc w:val="left"/>
-      <w:pPr>
-        <w:tabs>
-          <w:tab w:val="num" w:pos="3600"/>
-        </w:tabs>
-        <w:ind w:left="3600" w:hanging="360"/>
-      </w:pPr>
-      <w:rPr>
-        <w:rFonts w:ascii="Wingdings" w:hAnsi="Wingdings" w:hint="default"/>
-        <w:sz w:val="20"/>
-      </w:rPr>
-    </w:lvl>
-    <w:lvl w:ilvl="5" w:tentative="1">
-      <w:start w:val="1"/>
-      <w:numFmt w:val="bullet"/>
-      <w:lvlText w:val=""/>
-      <w:lvlJc w:val="left"/>
-      <w:pPr>
-        <w:tabs>
-          <w:tab w:val="num" w:pos="4320"/>
-        </w:tabs>
-        <w:ind w:left="4320" w:hanging="360"/>
-      </w:pPr>
-      <w:rPr>
-        <w:rFonts w:ascii="Wingdings" w:hAnsi="Wingdings" w:hint="default"/>
-        <w:sz w:val="20"/>
-      </w:rPr>
-    </w:lvl>
-    <w:lvl w:ilvl="6" w:tentative="1">
-      <w:start w:val="1"/>
-      <w:numFmt w:val="bullet"/>
-      <w:lvlText w:val=""/>
-      <w:lvlJc w:val="left"/>
-      <w:pPr>
-        <w:tabs>
-          <w:tab w:val="num" w:pos="5040"/>
-        </w:tabs>
-        <w:ind w:left="5040" w:hanging="360"/>
-      </w:pPr>
-      <w:rPr>
-        <w:rFonts w:ascii="Wingdings" w:hAnsi="Wingdings" w:hint="default"/>
-        <w:sz w:val="20"/>
-      </w:rPr>
-    </w:lvl>
-    <w:lvl w:ilvl="7" w:tentative="1">
-      <w:start w:val="1"/>
-      <w:numFmt w:val="bullet"/>
-      <w:lvlText w:val=""/>
-      <w:lvlJc w:val="left"/>
-      <w:pPr>
-        <w:tabs>
-          <w:tab w:val="num" w:pos="5760"/>
-        </w:tabs>
-        <w:ind w:left="5760" w:hanging="360"/>
-      </w:pPr>
-      <w:rPr>
-        <w:rFonts w:ascii="Wingdings" w:hAnsi="Wingdings" w:hint="default"/>
-        <w:sz w:val="20"/>
-      </w:rPr>
-    </w:lvl>
-    <w:lvl w:ilvl="8" w:tentative="1">
-      <w:start w:val="1"/>
-      <w:numFmt w:val="bullet"/>
-      <w:lvlText w:val=""/>
-      <w:lvlJc w:val="left"/>
-      <w:pPr>
-        <w:tabs>
-          <w:tab w:val="num" w:pos="6480"/>
-        </w:tabs>
-        <w:ind w:left="6480" w:hanging="360"/>
-      </w:pPr>
-      <w:rPr>
-        <w:rFonts w:ascii="Wingdings" w:hAnsi="Wingdings" w:hint="default"/>
-        <w:sz w:val="20"/>
       </w:rPr>
     </w:lvl>
   </w:abstractNum>
-  <w:abstractNum w:abstractNumId="13" w15:restartNumberingAfterBreak="0">
-    <w:nsid w:val="0A42467A"/>
-    <w:multiLevelType w:val="multilevel"/>
-    <w:tmpl w:val="32C64BCA"/>
-    <w:lvl w:ilvl="0">
+  <w:abstractNum w:abstractNumId="2" w15:restartNumberingAfterBreak="0">
+    <w:nsid w:val="2A9A21FC"/>
+    <w:multiLevelType w:val="hybridMultilevel"/>
+    <w:tmpl w:val="F4C4A926"/>
+    <w:lvl w:ilvl="0" w:tplc="383A8736">
       <w:start w:val="1"/>
-      <w:numFmt w:val="upperRoman"/>
-      <w:lvlText w:val="Article %1."/>
+      <w:numFmt w:val="decimal"/>
+      <w:lvlText w:val="%1-"/>
       <w:lvlJc w:val="left"/>
       <w:pPr>
-        <w:ind w:left="0" w:firstLine="0"/>
-      </w:pPr>
+        <w:ind w:left="360" w:hanging="360"/>
+      </w:pPr>
+      <w:rPr>
+        <w:rFonts w:hint="default"/>
+      </w:rPr>
     </w:lvl>
-    <w:lvl w:ilvl="1">
-      <w:start w:val="1"/>
-      <w:numFmt w:val="decimalZero"/>
-      <w:isLgl/>
-      <w:lvlText w:val="Section %1.%2"/>
-      <w:lvlJc w:val="left"/>
-      <w:pPr>
-        <w:ind w:left="0" w:firstLine="0"/>
-      </w:pPr>
-    </w:lvl>
-    <w:lvl w:ilvl="2">
+    <w:lvl w:ilvl="1" w:tplc="04090019">
       <w:start w:val="1"/>
       <w:numFmt w:val="lowerLetter"/>
-      <w:lvlText w:val="(%3)"/>
+      <w:lvlText w:val="%2."/>
       <w:lvlJc w:val="left"/>
       <w:pPr>
-        <w:ind w:left="720" w:hanging="432"/>
+        <w:ind w:left="1080" w:hanging="360"/>
       </w:pPr>
     </w:lvl>
-    <w:lvl w:ilvl="3">
+    <w:lvl w:ilvl="2" w:tplc="0409001B">
       <w:start w:val="1"/>
       <w:numFmt w:val="lowerRoman"/>
-      <w:lvlText w:val="(%4)"/>
+      <w:lvlText w:val="%3."/>
       <w:lvlJc w:val="right"/>
       <w:pPr>
-        <w:ind w:left="864" w:hanging="144"/>
+        <w:ind w:left="1800" w:hanging="180"/>
       </w:pPr>
     </w:lvl>
-    <w:lvl w:ilvl="4">
+    <w:lvl w:ilvl="3" w:tplc="0409000F">
       <w:start w:val="1"/>
       <w:numFmt w:val="decimal"/>
-      <w:lvlText w:val="%5)"/>
+      <w:lvlText w:val="%4."/>
       <w:lvlJc w:val="left"/>
       <w:pPr>
-        <w:ind w:left="1008" w:hanging="432"/>
+        <w:ind w:left="2520" w:hanging="360"/>
       </w:pPr>
     </w:lvl>
-    <w:lvl w:ilvl="5">
+    <w:lvl w:ilvl="4" w:tplc="04090019" w:tentative="1">
       <w:start w:val="1"/>
       <w:numFmt w:val="lowerLetter"/>
-      <w:lvlText w:val="%6)"/>
+      <w:lvlText w:val="%5."/>
       <w:lvlJc w:val="left"/>
       <w:pPr>
-        <w:ind w:left="1152" w:hanging="432"/>
+        <w:ind w:left="3240" w:hanging="360"/>
       </w:pPr>
     </w:lvl>
-    <w:lvl w:ilvl="6">
+    <w:lvl w:ilvl="5" w:tplc="0409001B" w:tentative="1">
       <w:start w:val="1"/>
       <w:numFmt w:val="lowerRoman"/>
-      <w:lvlText w:val="%7)"/>
+      <w:lvlText w:val="%6."/>
       <w:lvlJc w:val="right"/>
       <w:pPr>
-        <w:ind w:left="1296" w:hanging="288"/>
+        <w:ind w:left="3960" w:hanging="180"/>
       </w:pPr>
     </w:lvl>
-    <w:lvl w:ilvl="7">
+    <w:lvl w:ilvl="6" w:tplc="0409000F" w:tentative="1">
+      <w:start w:val="1"/>
+      <w:numFmt w:val="decimal"/>
+      <w:lvlText w:val="%7."/>
+      <w:lvlJc w:val="left"/>
+      <w:pPr>
+        <w:ind w:left="4680" w:hanging="360"/>
+      </w:pPr>
+    </w:lvl>
+    <w:lvl w:ilvl="7" w:tplc="04090019" w:tentative="1">
       <w:start w:val="1"/>
       <w:numFmt w:val="lowerLetter"/>
       <w:lvlText w:val="%8."/>
       <w:lvlJc w:val="left"/>
       <w:pPr>
-        <w:ind w:left="1440" w:hanging="432"/>
+        <w:ind w:left="5400" w:hanging="360"/>
       </w:pPr>
     </w:lvl>
-    <w:lvl w:ilvl="8">
+    <w:lvl w:ilvl="8" w:tplc="0409001B" w:tentative="1">
       <w:start w:val="1"/>
       <w:numFmt w:val="lowerRoman"/>
       <w:lvlText w:val="%9."/>
       <w:lvlJc w:val="right"/>
       <w:pPr>
-        <w:ind w:left="1584" w:hanging="144"/>
+        <w:ind w:left="6120" w:hanging="180"/>
       </w:pPr>
     </w:lvl>
   </w:abstractNum>
-  <w:abstractNum w:abstractNumId="14" w15:restartNumberingAfterBreak="0">
-    <w:nsid w:val="0B086CCA"/>
-    <w:multiLevelType w:val="multilevel"/>
-    <w:tmpl w:val="04090023"/>
-    <w:lvl w:ilvl="0">
+  <w:abstractNum w:abstractNumId="3" w15:restartNumberingAfterBreak="0">
+    <w:nsid w:val="33B55E03"/>
+    <w:multiLevelType w:val="hybridMultilevel"/>
+    <w:tmpl w:val="E918F48A"/>
+    <w:lvl w:ilvl="0" w:tplc="8930793C">
       <w:start w:val="1"/>
-      <w:numFmt w:val="upperRoman"/>
-      <w:lvlText w:val="Article %1."/>
+      <w:numFmt w:val="decimal"/>
+      <w:lvlText w:val="%1-"/>
       <w:lvlJc w:val="left"/>
       <w:pPr>
-        <w:ind w:left="0" w:firstLine="0"/>
-      </w:pPr>
+        <w:ind w:left="360" w:hanging="360"/>
+      </w:pPr>
+      <w:rPr>
+        <w:rFonts w:hint="default"/>
+      </w:rPr>
     </w:lvl>
-    <w:lvl w:ilvl="1">
-      <w:start w:val="1"/>
-      <w:numFmt w:val="decimalZero"/>
-      <w:isLgl/>
-      <w:lvlText w:val="Section %1.%2"/>
-      <w:lvlJc w:val="left"/>
-      <w:pPr>
-        <w:ind w:left="0" w:firstLine="0"/>
-      </w:pPr>
-    </w:lvl>
-    <w:lvl w:ilvl="2">
+    <w:lvl w:ilvl="1" w:tplc="04090019">
       <w:start w:val="1"/>
       <w:numFmt w:val="lowerLetter"/>
-      <w:lvlText w:val="(%3)"/>
+      <w:lvlText w:val="%2."/>
       <w:lvlJc w:val="left"/>
       <w:pPr>
-        <w:ind w:left="720" w:hanging="432"/>
+        <w:ind w:left="1440" w:hanging="360"/>
       </w:pPr>
     </w:lvl>
-    <w:lvl w:ilvl="3">
+    <w:lvl w:ilvl="2" w:tplc="0409001B" w:tentative="1">
       <w:start w:val="1"/>
       <w:numFmt w:val="lowerRoman"/>
-      <w:lvlText w:val="(%4)"/>
+      <w:lvlText w:val="%3."/>
       <w:lvlJc w:val="right"/>
       <w:pPr>
-        <w:ind w:left="864" w:hanging="144"/>
+        <w:ind w:left="2160" w:hanging="180"/>
       </w:pPr>
     </w:lvl>
-    <w:lvl w:ilvl="4">
+    <w:lvl w:ilvl="3" w:tplc="0409000F" w:tentative="1">
       <w:start w:val="1"/>
       <w:numFmt w:val="decimal"/>
-      <w:lvlText w:val="%5)"/>
+      <w:lvlText w:val="%4."/>
       <w:lvlJc w:val="left"/>
       <w:pPr>
-        <w:ind w:left="1008" w:hanging="432"/>
+        <w:ind w:left="2880" w:hanging="360"/>
       </w:pPr>
     </w:lvl>
-    <w:lvl w:ilvl="5">
+    <w:lvl w:ilvl="4" w:tplc="04090019" w:tentative="1">
       <w:start w:val="1"/>
       <w:numFmt w:val="lowerLetter"/>
-      <w:lvlText w:val="%6)"/>
+      <w:lvlText w:val="%5."/>
       <w:lvlJc w:val="left"/>
       <w:pPr>
-        <w:ind w:left="1152" w:hanging="432"/>
+        <w:ind w:left="3600" w:hanging="360"/>
       </w:pPr>
     </w:lvl>
-    <w:lvl w:ilvl="6">
+    <w:lvl w:ilvl="5" w:tplc="0409001B" w:tentative="1">
       <w:start w:val="1"/>
       <w:numFmt w:val="lowerRoman"/>
-      <w:lvlText w:val="%7)"/>
+      <w:lvlText w:val="%6."/>
       <w:lvlJc w:val="right"/>
       <w:pPr>
-        <w:ind w:left="1296" w:hanging="288"/>
+        <w:ind w:left="4320" w:hanging="180"/>
       </w:pPr>
     </w:lvl>
-    <w:lvl w:ilvl="7">
+    <w:lvl w:ilvl="6" w:tplc="0409000F" w:tentative="1">
+      <w:start w:val="1"/>
+      <w:numFmt w:val="decimal"/>
+      <w:lvlText w:val="%7."/>
+      <w:lvlJc w:val="left"/>
+      <w:pPr>
+        <w:ind w:left="5040" w:hanging="360"/>
+      </w:pPr>
+    </w:lvl>
+    <w:lvl w:ilvl="7" w:tplc="04090019" w:tentative="1">
       <w:start w:val="1"/>
       <w:numFmt w:val="lowerLetter"/>
       <w:lvlText w:val="%8."/>
       <w:lvlJc w:val="left"/>
       <w:pPr>
-        <w:ind w:left="1440" w:hanging="432"/>
+        <w:ind w:left="5760" w:hanging="360"/>
       </w:pPr>
     </w:lvl>
-    <w:lvl w:ilvl="8">
+    <w:lvl w:ilvl="8" w:tplc="0409001B" w:tentative="1">
       <w:start w:val="1"/>
       <w:numFmt w:val="lowerRoman"/>
       <w:lvlText w:val="%9."/>
       <w:lvlJc w:val="right"/>
       <w:pPr>
-        <w:ind w:left="1584" w:hanging="144"/>
+        <w:ind w:left="6480" w:hanging="180"/>
       </w:pPr>
     </w:lvl>
   </w:abstractNum>
-  <w:abstractNum w:abstractNumId="15" w15:restartNumberingAfterBreak="0">
-    <w:nsid w:val="0DBE68A0"/>
-    <w:multiLevelType w:val="multilevel"/>
-    <w:tmpl w:val="0409001F"/>
-    <w:lvl w:ilvl="0">
+  <w:abstractNum w:abstractNumId="4" w15:restartNumberingAfterBreak="0">
+    <w:nsid w:val="56216D0E"/>
+    <w:multiLevelType w:val="hybridMultilevel"/>
+    <w:tmpl w:val="ED90511C"/>
+    <w:lvl w:ilvl="0" w:tplc="9FC6DB48">
       <w:start w:val="1"/>
       <w:numFmt w:val="decimal"/>
-      <w:lvlText w:val="%1."/>
+      <w:lvlText w:val="%1-"/>
       <w:lvlJc w:val="left"/>
       <w:pPr>
         <w:ind w:left="360" w:hanging="360"/>
       </w:pPr>
+      <w:rPr>
+        <w:rFonts w:hint="default"/>
+      </w:rPr>
     </w:lvl>
-    <w:lvl w:ilvl="1">
+    <w:lvl w:ilvl="1" w:tplc="04090019">
+      <w:start w:val="1"/>
+      <w:numFmt w:val="lowerLetter"/>
+      <w:lvlText w:val="%2."/>
+      <w:lvlJc w:val="left"/>
+      <w:pPr>
+        <w:ind w:left="1440" w:hanging="360"/>
+      </w:pPr>
+    </w:lvl>
+    <w:lvl w:ilvl="2" w:tplc="0409001B" w:tentative="1">
+      <w:start w:val="1"/>
+      <w:numFmt w:val="lowerRoman"/>
+      <w:lvlText w:val="%3."/>
+      <w:lvlJc w:val="right"/>
+      <w:pPr>
+        <w:ind w:left="2160" w:hanging="180"/>
+      </w:pPr>
+    </w:lvl>
+    <w:lvl w:ilvl="3" w:tplc="0409000F" w:tentative="1">
       <w:start w:val="1"/>
       <w:numFmt w:val="decimal"/>
-      <w:lvlText w:val="%1.%2."/>
+      <w:lvlText w:val="%4."/>
       <w:lvlJc w:val="left"/>
       <w:pPr>
-        <w:ind w:left="792" w:hanging="432"/>
+        <w:ind w:left="2880" w:hanging="360"/>
       </w:pPr>
     </w:lvl>
-    <w:lvl w:ilvl="2">
+    <w:lvl w:ilvl="4" w:tplc="04090019" w:tentative="1">
+      <w:start w:val="1"/>
+      <w:numFmt w:val="lowerLetter"/>
+      <w:lvlText w:val="%5."/>
+      <w:lvlJc w:val="left"/>
+      <w:pPr>
+        <w:ind w:left="3600" w:hanging="360"/>
+      </w:pPr>
+    </w:lvl>
+    <w:lvl w:ilvl="5" w:tplc="0409001B" w:tentative="1">
+      <w:start w:val="1"/>
+      <w:numFmt w:val="lowerRoman"/>
+      <w:lvlText w:val="%6."/>
+      <w:lvlJc w:val="right"/>
+      <w:pPr>
+        <w:ind w:left="4320" w:hanging="180"/>
+      </w:pPr>
+    </w:lvl>
+    <w:lvl w:ilvl="6" w:tplc="0409000F" w:tentative="1">
       <w:start w:val="1"/>
       <w:numFmt w:val="decimal"/>
-      <w:lvlText w:val="%1.%2.%3."/>
+      <w:lvlText w:val="%7."/>
       <w:lvlJc w:val="left"/>
       <w:pPr>
-        <w:ind w:left="1224" w:hanging="504"/>
+        <w:ind w:left="5040" w:hanging="360"/>
       </w:pPr>
     </w:lvl>
-    <w:lvl w:ilvl="3">
+    <w:lvl w:ilvl="7" w:tplc="04090019" w:tentative="1">
       <w:start w:val="1"/>
-      <w:numFmt w:val="decimal"/>
-      <w:lvlText w:val="%1.%2.%3.%4."/>
+      <w:numFmt w:val="lowerLetter"/>
+      <w:lvlText w:val="%8."/>
       <w:lvlJc w:val="left"/>
       <w:pPr>
-        <w:ind w:left="1728" w:hanging="648"/>
+        <w:ind w:left="5760" w:hanging="360"/>
       </w:pPr>
     </w:lvl>
-    <w:lvl w:ilvl="4">
+    <w:lvl w:ilvl="8" w:tplc="0409001B" w:tentative="1">
       <w:start w:val="1"/>
-      <w:numFmt w:val="decimal"/>
-      <w:lvlText w:val="%1.%2.%3.%4.%5."/>
-      <w:lvlJc w:val="left"/>
-      <w:pPr>
-        <w:ind w:left="2232" w:hanging="792"/>
-      </w:pPr>
-    </w:lvl>
-    <w:lvl w:ilvl="5">
-      <w:start w:val="1"/>
-      <w:numFmt w:val="decimal"/>
-      <w:lvlText w:val="%1.%2.%3.%4.%5.%6."/>
-      <w:lvlJc w:val="left"/>
-      <w:pPr>
-        <w:ind w:left="2736" w:hanging="936"/>
-      </w:pPr>
-    </w:lvl>
-    <w:lvl w:ilvl="6">
-      <w:start w:val="1"/>
-      <w:numFmt w:val="decimal"/>
-      <w:lvlText w:val="%1.%2.%3.%4.%5.%6.%7."/>
-      <w:lvlJc w:val="left"/>
-      <w:pPr>
-        <w:ind w:left="3240" w:hanging="1080"/>
-      </w:pPr>
-    </w:lvl>
-    <w:lvl w:ilvl="7">
-      <w:start w:val="1"/>
-      <w:numFmt w:val="decimal"/>
-      <w:lvlText w:val="%1.%2.%3.%4.%5.%6.%7.%8."/>
-      <w:lvlJc w:val="left"/>
-      <w:pPr>
-        <w:ind w:left="3744" w:hanging="1224"/>
-      </w:pPr>
-    </w:lvl>
-    <w:lvl w:ilvl="8">
-      <w:start w:val="1"/>
-      <w:numFmt w:val="decimal"/>
-      <w:lvlText w:val="%1.%2.%3.%4.%5.%6.%7.%8.%9."/>
-      <w:lvlJc w:val="left"/>
-      <w:pPr>
-        <w:ind w:left="4320" w:hanging="1440"/>
+      <w:numFmt w:val="lowerRoman"/>
+      <w:lvlText w:val="%9."/>
+      <w:lvlJc w:val="right"/>
+      <w:pPr>
+        <w:ind w:left="6480" w:hanging="180"/>
       </w:pPr>
     </w:lvl>
   </w:abstractNum>
-  <w:abstractNum w:abstractNumId="16" w15:restartNumberingAfterBreak="0">
-    <w:nsid w:val="13BC5620"/>
+  <w:abstractNum w:abstractNumId="5" w15:restartNumberingAfterBreak="0">
+    <w:nsid w:val="70DC6D63"/>
     <w:multiLevelType w:val="hybridMultilevel"/>
-    <w:tmpl w:val="D3A4CD12"/>
+    <w:tmpl w:val="8F007506"/>
     <w:lvl w:ilvl="0" w:tplc="04090001">
       <w:start w:val="1"/>
       <w:numFmt w:val="bullet"/>
@@ -3051,7 +3176,7 @@
         <w:rFonts w:ascii="Symbol" w:hAnsi="Symbol" w:hint="default"/>
       </w:rPr>
     </w:lvl>
-    <w:lvl w:ilvl="1" w:tplc="04090003" w:tentative="1">
+    <w:lvl w:ilvl="1" w:tplc="04090003">
       <w:start w:val="1"/>
       <w:numFmt w:val="bullet"/>
       <w:lvlText w:val="o"/>
@@ -3148,192 +3273,20 @@
       </w:rPr>
     </w:lvl>
   </w:abstractNum>
-  <w:abstractNum w:abstractNumId="17" w15:restartNumberingAfterBreak="0">
-    <w:nsid w:val="1482775B"/>
-    <w:multiLevelType w:val="multilevel"/>
-    <w:tmpl w:val="0EBA3C40"/>
-    <w:lvl w:ilvl="0">
+  <w:abstractNum w:abstractNumId="6" w15:restartNumberingAfterBreak="0">
+    <w:nsid w:val="734275BA"/>
+    <w:multiLevelType w:val="hybridMultilevel"/>
+    <w:tmpl w:val="DB44738C"/>
+    <w:lvl w:ilvl="0" w:tplc="0409000F">
       <w:start w:val="1"/>
       <w:numFmt w:val="decimal"/>
-      <w:lvlText w:val="%1"/>
+      <w:lvlText w:val="%1."/>
       <w:lvlJc w:val="left"/>
       <w:pPr>
-        <w:ind w:left="432" w:hanging="432"/>
-      </w:pPr>
-    </w:lvl>
-    <w:lvl w:ilvl="1">
-      <w:start w:val="1"/>
-      <w:numFmt w:val="decimal"/>
-      <w:lvlText w:val="%1.%2"/>
-      <w:lvlJc w:val="left"/>
-      <w:pPr>
-        <w:ind w:left="576" w:hanging="576"/>
-      </w:pPr>
-    </w:lvl>
-    <w:lvl w:ilvl="2">
-      <w:start w:val="1"/>
-      <w:numFmt w:val="decimal"/>
-      <w:lvlText w:val="%1.%2.%3"/>
-      <w:lvlJc w:val="left"/>
-      <w:pPr>
-        <w:ind w:left="720" w:hanging="720"/>
-      </w:pPr>
-    </w:lvl>
-    <w:lvl w:ilvl="3">
-      <w:start w:val="1"/>
-      <w:numFmt w:val="decimal"/>
-      <w:lvlText w:val="%1.%2.%3.%4"/>
-      <w:lvlJc w:val="left"/>
-      <w:pPr>
-        <w:ind w:left="864" w:hanging="864"/>
-      </w:pPr>
-    </w:lvl>
-    <w:lvl w:ilvl="4">
-      <w:start w:val="1"/>
-      <w:numFmt w:val="decimal"/>
-      <w:lvlText w:val="%1.%2.%3.%4.%5"/>
-      <w:lvlJc w:val="left"/>
-      <w:pPr>
-        <w:ind w:left="1008" w:hanging="1008"/>
-      </w:pPr>
-    </w:lvl>
-    <w:lvl w:ilvl="5">
-      <w:start w:val="1"/>
-      <w:numFmt w:val="decimal"/>
-      <w:lvlText w:val="%1.%2.%3.%4.%5.%6"/>
-      <w:lvlJc w:val="left"/>
-      <w:pPr>
-        <w:ind w:left="1152" w:hanging="1152"/>
-      </w:pPr>
-    </w:lvl>
-    <w:lvl w:ilvl="6">
-      <w:start w:val="1"/>
-      <w:numFmt w:val="decimal"/>
-      <w:lvlText w:val="%1.%2.%3.%4.%5.%6.%7"/>
-      <w:lvlJc w:val="left"/>
-      <w:pPr>
-        <w:ind w:left="1296" w:hanging="1296"/>
-      </w:pPr>
-    </w:lvl>
-    <w:lvl w:ilvl="7">
-      <w:start w:val="1"/>
-      <w:numFmt w:val="decimal"/>
-      <w:lvlText w:val="%1.%2.%3.%4.%5.%6.%7.%8"/>
-      <w:lvlJc w:val="left"/>
-      <w:pPr>
-        <w:ind w:left="1440" w:hanging="1440"/>
-      </w:pPr>
-    </w:lvl>
-    <w:lvl w:ilvl="8">
-      <w:start w:val="1"/>
-      <w:numFmt w:val="decimal"/>
-      <w:lvlText w:val="%1.%2.%3.%4.%5.%6.%7.%8.%9"/>
-      <w:lvlJc w:val="left"/>
-      <w:pPr>
-        <w:ind w:left="1584" w:hanging="1584"/>
-      </w:pPr>
-    </w:lvl>
-  </w:abstractNum>
-  <w:abstractNum w:abstractNumId="18" w15:restartNumberingAfterBreak="0">
-    <w:nsid w:val="157272BF"/>
-    <w:multiLevelType w:val="multilevel"/>
-    <w:tmpl w:val="0409001D"/>
-    <w:lvl w:ilvl="0">
-      <w:start w:val="1"/>
-      <w:numFmt w:val="decimal"/>
-      <w:lvlText w:val="%1)"/>
-      <w:lvlJc w:val="left"/>
-      <w:pPr>
-        <w:ind w:left="360" w:hanging="360"/>
-      </w:pPr>
-    </w:lvl>
-    <w:lvl w:ilvl="1">
-      <w:start w:val="1"/>
-      <w:numFmt w:val="lowerLetter"/>
-      <w:lvlText w:val="%2)"/>
-      <w:lvlJc w:val="left"/>
-      <w:pPr>
         <w:ind w:left="720" w:hanging="360"/>
       </w:pPr>
-    </w:lvl>
-    <w:lvl w:ilvl="2">
-      <w:start w:val="1"/>
-      <w:numFmt w:val="lowerRoman"/>
-      <w:lvlText w:val="%3)"/>
-      <w:lvlJc w:val="left"/>
-      <w:pPr>
-        <w:ind w:left="1080" w:hanging="360"/>
-      </w:pPr>
-    </w:lvl>
-    <w:lvl w:ilvl="3">
-      <w:start w:val="1"/>
-      <w:numFmt w:val="decimal"/>
-      <w:lvlText w:val="(%4)"/>
-      <w:lvlJc w:val="left"/>
-      <w:pPr>
-        <w:ind w:left="1440" w:hanging="360"/>
-      </w:pPr>
-    </w:lvl>
-    <w:lvl w:ilvl="4">
-      <w:start w:val="1"/>
-      <w:numFmt w:val="lowerLetter"/>
-      <w:lvlText w:val="(%5)"/>
-      <w:lvlJc w:val="left"/>
-      <w:pPr>
-        <w:ind w:left="1800" w:hanging="360"/>
-      </w:pPr>
-    </w:lvl>
-    <w:lvl w:ilvl="5">
-      <w:start w:val="1"/>
-      <w:numFmt w:val="lowerRoman"/>
-      <w:lvlText w:val="(%6)"/>
-      <w:lvlJc w:val="left"/>
-      <w:pPr>
-        <w:ind w:left="2160" w:hanging="360"/>
-      </w:pPr>
-    </w:lvl>
-    <w:lvl w:ilvl="6">
-      <w:start w:val="1"/>
-      <w:numFmt w:val="decimal"/>
-      <w:lvlText w:val="%7."/>
-      <w:lvlJc w:val="left"/>
-      <w:pPr>
-        <w:ind w:left="2520" w:hanging="360"/>
-      </w:pPr>
-    </w:lvl>
-    <w:lvl w:ilvl="7">
-      <w:start w:val="1"/>
-      <w:numFmt w:val="lowerLetter"/>
-      <w:lvlText w:val="%8."/>
-      <w:lvlJc w:val="left"/>
-      <w:pPr>
-        <w:ind w:left="2880" w:hanging="360"/>
-      </w:pPr>
-    </w:lvl>
-    <w:lvl w:ilvl="8">
-      <w:start w:val="1"/>
-      <w:numFmt w:val="lowerRoman"/>
-      <w:lvlText w:val="%9."/>
-      <w:lvlJc w:val="left"/>
-      <w:pPr>
-        <w:ind w:left="3240" w:hanging="360"/>
-      </w:pPr>
-    </w:lvl>
-  </w:abstractNum>
-  <w:abstractNum w:abstractNumId="19" w15:restartNumberingAfterBreak="0">
-    <w:nsid w:val="179F7082"/>
-    <w:multiLevelType w:val="hybridMultilevel"/>
-    <w:tmpl w:val="78EECEFE"/>
-    <w:lvl w:ilvl="0" w:tplc="04090001">
-      <w:start w:val="1"/>
-      <w:numFmt w:val="bullet"/>
-      <w:lvlText w:val=""/>
-      <w:lvlJc w:val="left"/>
-      <w:pPr>
-        <w:ind w:left="720" w:hanging="360"/>
-      </w:pPr>
       <w:rPr>
-        <w:rFonts w:ascii="Symbol" w:hAnsi="Symbol" w:hint="default"/>
+        <w:rFonts w:hint="default"/>
       </w:rPr>
     </w:lvl>
     <w:lvl w:ilvl="1" w:tplc="04090003">
@@ -3433,2301 +3386,28 @@
       </w:rPr>
     </w:lvl>
   </w:abstractNum>
-  <w:abstractNum w:abstractNumId="20" w15:restartNumberingAfterBreak="0">
-    <w:nsid w:val="1FB4074D"/>
-    <w:multiLevelType w:val="hybridMultilevel"/>
-    <w:tmpl w:val="16E0D692"/>
-    <w:lvl w:ilvl="0" w:tplc="04090001">
-      <w:start w:val="1"/>
-      <w:numFmt w:val="bullet"/>
-      <w:lvlText w:val=""/>
-      <w:lvlJc w:val="left"/>
-      <w:pPr>
-        <w:ind w:left="720" w:hanging="360"/>
-      </w:pPr>
-      <w:rPr>
-        <w:rFonts w:ascii="Symbol" w:hAnsi="Symbol" w:hint="default"/>
-      </w:rPr>
-    </w:lvl>
-    <w:lvl w:ilvl="1" w:tplc="04090003" w:tentative="1">
-      <w:start w:val="1"/>
-      <w:numFmt w:val="bullet"/>
-      <w:lvlText w:val="o"/>
-      <w:lvlJc w:val="left"/>
-      <w:pPr>
-        <w:ind w:left="1440" w:hanging="360"/>
-      </w:pPr>
-      <w:rPr>
-        <w:rFonts w:ascii="Courier New" w:hAnsi="Courier New" w:cs="Courier New" w:hint="default"/>
-      </w:rPr>
-    </w:lvl>
-    <w:lvl w:ilvl="2" w:tplc="04090005" w:tentative="1">
-      <w:start w:val="1"/>
-      <w:numFmt w:val="bullet"/>
-      <w:lvlText w:val=""/>
-      <w:lvlJc w:val="left"/>
-      <w:pPr>
-        <w:ind w:left="2160" w:hanging="360"/>
-      </w:pPr>
-      <w:rPr>
-        <w:rFonts w:ascii="Wingdings" w:hAnsi="Wingdings" w:hint="default"/>
-      </w:rPr>
-    </w:lvl>
-    <w:lvl w:ilvl="3" w:tplc="04090001" w:tentative="1">
-      <w:start w:val="1"/>
-      <w:numFmt w:val="bullet"/>
-      <w:lvlText w:val=""/>
-      <w:lvlJc w:val="left"/>
-      <w:pPr>
-        <w:ind w:left="2880" w:hanging="360"/>
-      </w:pPr>
-      <w:rPr>
-        <w:rFonts w:ascii="Symbol" w:hAnsi="Symbol" w:hint="default"/>
-      </w:rPr>
-    </w:lvl>
-    <w:lvl w:ilvl="4" w:tplc="04090003" w:tentative="1">
-      <w:start w:val="1"/>
-      <w:numFmt w:val="bullet"/>
-      <w:lvlText w:val="o"/>
-      <w:lvlJc w:val="left"/>
-      <w:pPr>
-        <w:ind w:left="3600" w:hanging="360"/>
-      </w:pPr>
-      <w:rPr>
-        <w:rFonts w:ascii="Courier New" w:hAnsi="Courier New" w:cs="Courier New" w:hint="default"/>
-      </w:rPr>
-    </w:lvl>
-    <w:lvl w:ilvl="5" w:tplc="04090005" w:tentative="1">
-      <w:start w:val="1"/>
-      <w:numFmt w:val="bullet"/>
-      <w:lvlText w:val=""/>
-      <w:lvlJc w:val="left"/>
-      <w:pPr>
-        <w:ind w:left="4320" w:hanging="360"/>
-      </w:pPr>
-      <w:rPr>
-        <w:rFonts w:ascii="Wingdings" w:hAnsi="Wingdings" w:hint="default"/>
-      </w:rPr>
-    </w:lvl>
-    <w:lvl w:ilvl="6" w:tplc="04090001" w:tentative="1">
-      <w:start w:val="1"/>
-      <w:numFmt w:val="bullet"/>
-      <w:lvlText w:val=""/>
-      <w:lvlJc w:val="left"/>
-      <w:pPr>
-        <w:ind w:left="5040" w:hanging="360"/>
-      </w:pPr>
-      <w:rPr>
-        <w:rFonts w:ascii="Symbol" w:hAnsi="Symbol" w:hint="default"/>
-      </w:rPr>
-    </w:lvl>
-    <w:lvl w:ilvl="7" w:tplc="04090003" w:tentative="1">
-      <w:start w:val="1"/>
-      <w:numFmt w:val="bullet"/>
-      <w:lvlText w:val="o"/>
-      <w:lvlJc w:val="left"/>
-      <w:pPr>
-        <w:ind w:left="5760" w:hanging="360"/>
-      </w:pPr>
-      <w:rPr>
-        <w:rFonts w:ascii="Courier New" w:hAnsi="Courier New" w:cs="Courier New" w:hint="default"/>
-      </w:rPr>
-    </w:lvl>
-    <w:lvl w:ilvl="8" w:tplc="04090005" w:tentative="1">
-      <w:start w:val="1"/>
-      <w:numFmt w:val="bullet"/>
-      <w:lvlText w:val=""/>
-      <w:lvlJc w:val="left"/>
-      <w:pPr>
-        <w:ind w:left="6480" w:hanging="360"/>
-      </w:pPr>
-      <w:rPr>
-        <w:rFonts w:ascii="Wingdings" w:hAnsi="Wingdings" w:hint="default"/>
-      </w:rPr>
-    </w:lvl>
-  </w:abstractNum>
-  <w:abstractNum w:abstractNumId="21" w15:restartNumberingAfterBreak="0">
-    <w:nsid w:val="23D00FE5"/>
-    <w:multiLevelType w:val="hybridMultilevel"/>
-    <w:tmpl w:val="F6A48314"/>
-    <w:lvl w:ilvl="0" w:tplc="BA92F48C">
-      <w:start w:val="1"/>
-      <w:numFmt w:val="lowerLetter"/>
-      <w:lvlText w:val="%1."/>
-      <w:lvlJc w:val="left"/>
-      <w:pPr>
-        <w:ind w:left="1440" w:hanging="360"/>
-      </w:pPr>
-      <w:rPr>
-        <w:rFonts w:hint="default"/>
-      </w:rPr>
-    </w:lvl>
-    <w:lvl w:ilvl="1" w:tplc="04090019" w:tentative="1">
-      <w:start w:val="1"/>
-      <w:numFmt w:val="lowerLetter"/>
-      <w:lvlText w:val="%2."/>
-      <w:lvlJc w:val="left"/>
-      <w:pPr>
-        <w:ind w:left="1440" w:hanging="360"/>
-      </w:pPr>
-    </w:lvl>
-    <w:lvl w:ilvl="2" w:tplc="0409001B" w:tentative="1">
-      <w:start w:val="1"/>
-      <w:numFmt w:val="lowerRoman"/>
-      <w:lvlText w:val="%3."/>
-      <w:lvlJc w:val="right"/>
-      <w:pPr>
-        <w:ind w:left="2160" w:hanging="180"/>
-      </w:pPr>
-    </w:lvl>
-    <w:lvl w:ilvl="3" w:tplc="0409000F" w:tentative="1">
-      <w:start w:val="1"/>
-      <w:numFmt w:val="decimal"/>
-      <w:lvlText w:val="%4."/>
-      <w:lvlJc w:val="left"/>
-      <w:pPr>
-        <w:ind w:left="2880" w:hanging="360"/>
-      </w:pPr>
-    </w:lvl>
-    <w:lvl w:ilvl="4" w:tplc="04090019" w:tentative="1">
-      <w:start w:val="1"/>
-      <w:numFmt w:val="lowerLetter"/>
-      <w:lvlText w:val="%5."/>
-      <w:lvlJc w:val="left"/>
-      <w:pPr>
-        <w:ind w:left="3600" w:hanging="360"/>
-      </w:pPr>
-    </w:lvl>
-    <w:lvl w:ilvl="5" w:tplc="0409001B" w:tentative="1">
-      <w:start w:val="1"/>
-      <w:numFmt w:val="lowerRoman"/>
-      <w:lvlText w:val="%6."/>
-      <w:lvlJc w:val="right"/>
-      <w:pPr>
-        <w:ind w:left="4320" w:hanging="180"/>
-      </w:pPr>
-    </w:lvl>
-    <w:lvl w:ilvl="6" w:tplc="0409000F" w:tentative="1">
-      <w:start w:val="1"/>
-      <w:numFmt w:val="decimal"/>
-      <w:lvlText w:val="%7."/>
-      <w:lvlJc w:val="left"/>
-      <w:pPr>
-        <w:ind w:left="5040" w:hanging="360"/>
-      </w:pPr>
-    </w:lvl>
-    <w:lvl w:ilvl="7" w:tplc="04090019" w:tentative="1">
-      <w:start w:val="1"/>
-      <w:numFmt w:val="lowerLetter"/>
-      <w:lvlText w:val="%8."/>
-      <w:lvlJc w:val="left"/>
-      <w:pPr>
-        <w:ind w:left="5760" w:hanging="360"/>
-      </w:pPr>
-    </w:lvl>
-    <w:lvl w:ilvl="8" w:tplc="0409001B" w:tentative="1">
-      <w:start w:val="1"/>
-      <w:numFmt w:val="lowerRoman"/>
-      <w:lvlText w:val="%9."/>
-      <w:lvlJc w:val="right"/>
-      <w:pPr>
-        <w:ind w:left="6480" w:hanging="180"/>
-      </w:pPr>
-    </w:lvl>
-  </w:abstractNum>
-  <w:abstractNum w:abstractNumId="22" w15:restartNumberingAfterBreak="0">
-    <w:nsid w:val="24631149"/>
-    <w:multiLevelType w:val="hybridMultilevel"/>
-    <w:tmpl w:val="DB44738C"/>
-    <w:lvl w:ilvl="0" w:tplc="0409000F">
-      <w:start w:val="1"/>
-      <w:numFmt w:val="decimal"/>
-      <w:lvlText w:val="%1."/>
-      <w:lvlJc w:val="left"/>
-      <w:pPr>
-        <w:ind w:left="720" w:hanging="360"/>
-      </w:pPr>
-      <w:rPr>
-        <w:rFonts w:hint="default"/>
-      </w:rPr>
-    </w:lvl>
-    <w:lvl w:ilvl="1" w:tplc="04090003">
-      <w:start w:val="1"/>
-      <w:numFmt w:val="bullet"/>
-      <w:lvlText w:val="o"/>
-      <w:lvlJc w:val="left"/>
-      <w:pPr>
-        <w:ind w:left="1440" w:hanging="360"/>
-      </w:pPr>
-      <w:rPr>
-        <w:rFonts w:ascii="Courier New" w:hAnsi="Courier New" w:cs="Courier New" w:hint="default"/>
-      </w:rPr>
-    </w:lvl>
-    <w:lvl w:ilvl="2" w:tplc="04090005">
-      <w:start w:val="1"/>
-      <w:numFmt w:val="bullet"/>
-      <w:lvlText w:val=""/>
-      <w:lvlJc w:val="left"/>
-      <w:pPr>
-        <w:ind w:left="2160" w:hanging="360"/>
-      </w:pPr>
-      <w:rPr>
-        <w:rFonts w:ascii="Wingdings" w:hAnsi="Wingdings" w:hint="default"/>
-      </w:rPr>
-    </w:lvl>
-    <w:lvl w:ilvl="3" w:tplc="04090001" w:tentative="1">
-      <w:start w:val="1"/>
-      <w:numFmt w:val="bullet"/>
-      <w:lvlText w:val=""/>
-      <w:lvlJc w:val="left"/>
-      <w:pPr>
-        <w:ind w:left="2880" w:hanging="360"/>
-      </w:pPr>
-      <w:rPr>
-        <w:rFonts w:ascii="Symbol" w:hAnsi="Symbol" w:hint="default"/>
-      </w:rPr>
-    </w:lvl>
-    <w:lvl w:ilvl="4" w:tplc="04090003" w:tentative="1">
-      <w:start w:val="1"/>
-      <w:numFmt w:val="bullet"/>
-      <w:lvlText w:val="o"/>
-      <w:lvlJc w:val="left"/>
-      <w:pPr>
-        <w:ind w:left="3600" w:hanging="360"/>
-      </w:pPr>
-      <w:rPr>
-        <w:rFonts w:ascii="Courier New" w:hAnsi="Courier New" w:cs="Courier New" w:hint="default"/>
-      </w:rPr>
-    </w:lvl>
-    <w:lvl w:ilvl="5" w:tplc="04090005" w:tentative="1">
-      <w:start w:val="1"/>
-      <w:numFmt w:val="bullet"/>
-      <w:lvlText w:val=""/>
-      <w:lvlJc w:val="left"/>
-      <w:pPr>
-        <w:ind w:left="4320" w:hanging="360"/>
-      </w:pPr>
-      <w:rPr>
-        <w:rFonts w:ascii="Wingdings" w:hAnsi="Wingdings" w:hint="default"/>
-      </w:rPr>
-    </w:lvl>
-    <w:lvl w:ilvl="6" w:tplc="04090001" w:tentative="1">
-      <w:start w:val="1"/>
-      <w:numFmt w:val="bullet"/>
-      <w:lvlText w:val=""/>
-      <w:lvlJc w:val="left"/>
-      <w:pPr>
-        <w:ind w:left="5040" w:hanging="360"/>
-      </w:pPr>
-      <w:rPr>
-        <w:rFonts w:ascii="Symbol" w:hAnsi="Symbol" w:hint="default"/>
-      </w:rPr>
-    </w:lvl>
-    <w:lvl w:ilvl="7" w:tplc="04090003" w:tentative="1">
-      <w:start w:val="1"/>
-      <w:numFmt w:val="bullet"/>
-      <w:lvlText w:val="o"/>
-      <w:lvlJc w:val="left"/>
-      <w:pPr>
-        <w:ind w:left="5760" w:hanging="360"/>
-      </w:pPr>
-      <w:rPr>
-        <w:rFonts w:ascii="Courier New" w:hAnsi="Courier New" w:cs="Courier New" w:hint="default"/>
-      </w:rPr>
-    </w:lvl>
-    <w:lvl w:ilvl="8" w:tplc="04090005" w:tentative="1">
-      <w:start w:val="1"/>
-      <w:numFmt w:val="bullet"/>
-      <w:lvlText w:val=""/>
-      <w:lvlJc w:val="left"/>
-      <w:pPr>
-        <w:ind w:left="6480" w:hanging="360"/>
-      </w:pPr>
-      <w:rPr>
-        <w:rFonts w:ascii="Wingdings" w:hAnsi="Wingdings" w:hint="default"/>
-      </w:rPr>
-    </w:lvl>
-  </w:abstractNum>
-  <w:abstractNum w:abstractNumId="23" w15:restartNumberingAfterBreak="0">
-    <w:nsid w:val="2A8B6308"/>
-    <w:multiLevelType w:val="hybridMultilevel"/>
-    <w:tmpl w:val="9A2E4E5C"/>
-    <w:lvl w:ilvl="0" w:tplc="04090001">
-      <w:start w:val="1"/>
-      <w:numFmt w:val="bullet"/>
-      <w:lvlText w:val=""/>
-      <w:lvlJc w:val="left"/>
-      <w:pPr>
-        <w:ind w:left="720" w:hanging="360"/>
-      </w:pPr>
-      <w:rPr>
-        <w:rFonts w:ascii="Symbol" w:hAnsi="Symbol" w:hint="default"/>
-      </w:rPr>
-    </w:lvl>
-    <w:lvl w:ilvl="1" w:tplc="04090003" w:tentative="1">
-      <w:start w:val="1"/>
-      <w:numFmt w:val="bullet"/>
-      <w:lvlText w:val="o"/>
-      <w:lvlJc w:val="left"/>
-      <w:pPr>
-        <w:ind w:left="1440" w:hanging="360"/>
-      </w:pPr>
-      <w:rPr>
-        <w:rFonts w:ascii="Courier New" w:hAnsi="Courier New" w:cs="Courier New" w:hint="default"/>
-      </w:rPr>
-    </w:lvl>
-    <w:lvl w:ilvl="2" w:tplc="04090005" w:tentative="1">
-      <w:start w:val="1"/>
-      <w:numFmt w:val="bullet"/>
-      <w:lvlText w:val=""/>
-      <w:lvlJc w:val="left"/>
-      <w:pPr>
-        <w:ind w:left="2160" w:hanging="360"/>
-      </w:pPr>
-      <w:rPr>
-        <w:rFonts w:ascii="Wingdings" w:hAnsi="Wingdings" w:hint="default"/>
-      </w:rPr>
-    </w:lvl>
-    <w:lvl w:ilvl="3" w:tplc="04090001" w:tentative="1">
-      <w:start w:val="1"/>
-      <w:numFmt w:val="bullet"/>
-      <w:lvlText w:val=""/>
-      <w:lvlJc w:val="left"/>
-      <w:pPr>
-        <w:ind w:left="2880" w:hanging="360"/>
-      </w:pPr>
-      <w:rPr>
-        <w:rFonts w:ascii="Symbol" w:hAnsi="Symbol" w:hint="default"/>
-      </w:rPr>
-    </w:lvl>
-    <w:lvl w:ilvl="4" w:tplc="04090003" w:tentative="1">
-      <w:start w:val="1"/>
-      <w:numFmt w:val="bullet"/>
-      <w:lvlText w:val="o"/>
-      <w:lvlJc w:val="left"/>
-      <w:pPr>
-        <w:ind w:left="3600" w:hanging="360"/>
-      </w:pPr>
-      <w:rPr>
-        <w:rFonts w:ascii="Courier New" w:hAnsi="Courier New" w:cs="Courier New" w:hint="default"/>
-      </w:rPr>
-    </w:lvl>
-    <w:lvl w:ilvl="5" w:tplc="04090005" w:tentative="1">
-      <w:start w:val="1"/>
-      <w:numFmt w:val="bullet"/>
-      <w:lvlText w:val=""/>
-      <w:lvlJc w:val="left"/>
-      <w:pPr>
-        <w:ind w:left="4320" w:hanging="360"/>
-      </w:pPr>
-      <w:rPr>
-        <w:rFonts w:ascii="Wingdings" w:hAnsi="Wingdings" w:hint="default"/>
-      </w:rPr>
-    </w:lvl>
-    <w:lvl w:ilvl="6" w:tplc="04090001" w:tentative="1">
-      <w:start w:val="1"/>
-      <w:numFmt w:val="bullet"/>
-      <w:lvlText w:val=""/>
-      <w:lvlJc w:val="left"/>
-      <w:pPr>
-        <w:ind w:left="5040" w:hanging="360"/>
-      </w:pPr>
-      <w:rPr>
-        <w:rFonts w:ascii="Symbol" w:hAnsi="Symbol" w:hint="default"/>
-      </w:rPr>
-    </w:lvl>
-    <w:lvl w:ilvl="7" w:tplc="04090003" w:tentative="1">
-      <w:start w:val="1"/>
-      <w:numFmt w:val="bullet"/>
-      <w:lvlText w:val="o"/>
-      <w:lvlJc w:val="left"/>
-      <w:pPr>
-        <w:ind w:left="5760" w:hanging="360"/>
-      </w:pPr>
-      <w:rPr>
-        <w:rFonts w:ascii="Courier New" w:hAnsi="Courier New" w:cs="Courier New" w:hint="default"/>
-      </w:rPr>
-    </w:lvl>
-    <w:lvl w:ilvl="8" w:tplc="04090005" w:tentative="1">
-      <w:start w:val="1"/>
-      <w:numFmt w:val="bullet"/>
-      <w:lvlText w:val=""/>
-      <w:lvlJc w:val="left"/>
-      <w:pPr>
-        <w:ind w:left="6480" w:hanging="360"/>
-      </w:pPr>
-      <w:rPr>
-        <w:rFonts w:ascii="Wingdings" w:hAnsi="Wingdings" w:hint="default"/>
-      </w:rPr>
-    </w:lvl>
-  </w:abstractNum>
-  <w:abstractNum w:abstractNumId="24" w15:restartNumberingAfterBreak="0">
-    <w:nsid w:val="2A9A21FC"/>
-    <w:multiLevelType w:val="hybridMultilevel"/>
-    <w:tmpl w:val="F4C4A926"/>
-    <w:lvl w:ilvl="0" w:tplc="383A8736">
-      <w:start w:val="1"/>
-      <w:numFmt w:val="decimal"/>
-      <w:lvlText w:val="%1-"/>
-      <w:lvlJc w:val="left"/>
-      <w:pPr>
-        <w:ind w:left="360" w:hanging="360"/>
-      </w:pPr>
-      <w:rPr>
-        <w:rFonts w:hint="default"/>
-      </w:rPr>
-    </w:lvl>
-    <w:lvl w:ilvl="1" w:tplc="04090019">
-      <w:start w:val="1"/>
-      <w:numFmt w:val="lowerLetter"/>
-      <w:lvlText w:val="%2."/>
-      <w:lvlJc w:val="left"/>
-      <w:pPr>
-        <w:ind w:left="1080" w:hanging="360"/>
-      </w:pPr>
-    </w:lvl>
-    <w:lvl w:ilvl="2" w:tplc="0409001B">
-      <w:start w:val="1"/>
-      <w:numFmt w:val="lowerRoman"/>
-      <w:lvlText w:val="%3."/>
-      <w:lvlJc w:val="right"/>
-      <w:pPr>
-        <w:ind w:left="1800" w:hanging="180"/>
-      </w:pPr>
-    </w:lvl>
-    <w:lvl w:ilvl="3" w:tplc="0409000F">
-      <w:start w:val="1"/>
-      <w:numFmt w:val="decimal"/>
-      <w:lvlText w:val="%4."/>
-      <w:lvlJc w:val="left"/>
-      <w:pPr>
-        <w:ind w:left="2520" w:hanging="360"/>
-      </w:pPr>
-    </w:lvl>
-    <w:lvl w:ilvl="4" w:tplc="04090019" w:tentative="1">
-      <w:start w:val="1"/>
-      <w:numFmt w:val="lowerLetter"/>
-      <w:lvlText w:val="%5."/>
-      <w:lvlJc w:val="left"/>
-      <w:pPr>
-        <w:ind w:left="3240" w:hanging="360"/>
-      </w:pPr>
-    </w:lvl>
-    <w:lvl w:ilvl="5" w:tplc="0409001B" w:tentative="1">
-      <w:start w:val="1"/>
-      <w:numFmt w:val="lowerRoman"/>
-      <w:lvlText w:val="%6."/>
-      <w:lvlJc w:val="right"/>
-      <w:pPr>
-        <w:ind w:left="3960" w:hanging="180"/>
-      </w:pPr>
-    </w:lvl>
-    <w:lvl w:ilvl="6" w:tplc="0409000F" w:tentative="1">
-      <w:start w:val="1"/>
-      <w:numFmt w:val="decimal"/>
-      <w:lvlText w:val="%7."/>
-      <w:lvlJc w:val="left"/>
-      <w:pPr>
-        <w:ind w:left="4680" w:hanging="360"/>
-      </w:pPr>
-    </w:lvl>
-    <w:lvl w:ilvl="7" w:tplc="04090019" w:tentative="1">
-      <w:start w:val="1"/>
-      <w:numFmt w:val="lowerLetter"/>
-      <w:lvlText w:val="%8."/>
-      <w:lvlJc w:val="left"/>
-      <w:pPr>
-        <w:ind w:left="5400" w:hanging="360"/>
-      </w:pPr>
-    </w:lvl>
-    <w:lvl w:ilvl="8" w:tplc="0409001B" w:tentative="1">
-      <w:start w:val="1"/>
-      <w:numFmt w:val="lowerRoman"/>
-      <w:lvlText w:val="%9."/>
-      <w:lvlJc w:val="right"/>
-      <w:pPr>
-        <w:ind w:left="6120" w:hanging="180"/>
-      </w:pPr>
-    </w:lvl>
-  </w:abstractNum>
-  <w:abstractNum w:abstractNumId="25" w15:restartNumberingAfterBreak="0">
-    <w:nsid w:val="30295FC9"/>
-    <w:multiLevelType w:val="multilevel"/>
-    <w:tmpl w:val="B782A682"/>
-    <w:lvl w:ilvl="0">
-      <w:start w:val="1"/>
-      <w:numFmt w:val="bullet"/>
-      <w:lvlText w:val=""/>
-      <w:lvlJc w:val="left"/>
-      <w:pPr>
-        <w:tabs>
-          <w:tab w:val="num" w:pos="720"/>
-        </w:tabs>
-        <w:ind w:left="720" w:hanging="360"/>
-      </w:pPr>
-      <w:rPr>
-        <w:rFonts w:ascii="Symbol" w:hAnsi="Symbol" w:hint="default"/>
-        <w:sz w:val="20"/>
-      </w:rPr>
-    </w:lvl>
-    <w:lvl w:ilvl="1" w:tentative="1">
-      <w:start w:val="1"/>
-      <w:numFmt w:val="bullet"/>
-      <w:lvlText w:val="o"/>
-      <w:lvlJc w:val="left"/>
-      <w:pPr>
-        <w:tabs>
-          <w:tab w:val="num" w:pos="1440"/>
-        </w:tabs>
-        <w:ind w:left="1440" w:hanging="360"/>
-      </w:pPr>
-      <w:rPr>
-        <w:rFonts w:ascii="Courier New" w:hAnsi="Courier New" w:hint="default"/>
-        <w:sz w:val="20"/>
-      </w:rPr>
-    </w:lvl>
-    <w:lvl w:ilvl="2" w:tentative="1">
-      <w:start w:val="1"/>
-      <w:numFmt w:val="bullet"/>
-      <w:lvlText w:val=""/>
-      <w:lvlJc w:val="left"/>
-      <w:pPr>
-        <w:tabs>
-          <w:tab w:val="num" w:pos="2160"/>
-        </w:tabs>
-        <w:ind w:left="2160" w:hanging="360"/>
-      </w:pPr>
-      <w:rPr>
-        <w:rFonts w:ascii="Wingdings" w:hAnsi="Wingdings" w:hint="default"/>
-        <w:sz w:val="20"/>
-      </w:rPr>
-    </w:lvl>
-    <w:lvl w:ilvl="3" w:tentative="1">
-      <w:start w:val="1"/>
-      <w:numFmt w:val="bullet"/>
-      <w:lvlText w:val=""/>
-      <w:lvlJc w:val="left"/>
-      <w:pPr>
-        <w:tabs>
-          <w:tab w:val="num" w:pos="2880"/>
-        </w:tabs>
-        <w:ind w:left="2880" w:hanging="360"/>
-      </w:pPr>
-      <w:rPr>
-        <w:rFonts w:ascii="Wingdings" w:hAnsi="Wingdings" w:hint="default"/>
-        <w:sz w:val="20"/>
-      </w:rPr>
-    </w:lvl>
-    <w:lvl w:ilvl="4" w:tentative="1">
-      <w:start w:val="1"/>
-      <w:numFmt w:val="bullet"/>
-      <w:lvlText w:val=""/>
-      <w:lvlJc w:val="left"/>
-      <w:pPr>
-        <w:tabs>
-          <w:tab w:val="num" w:pos="3600"/>
-        </w:tabs>
-        <w:ind w:left="3600" w:hanging="360"/>
-      </w:pPr>
-      <w:rPr>
-        <w:rFonts w:ascii="Wingdings" w:hAnsi="Wingdings" w:hint="default"/>
-        <w:sz w:val="20"/>
-      </w:rPr>
-    </w:lvl>
-    <w:lvl w:ilvl="5" w:tentative="1">
-      <w:start w:val="1"/>
-      <w:numFmt w:val="bullet"/>
-      <w:lvlText w:val=""/>
-      <w:lvlJc w:val="left"/>
-      <w:pPr>
-        <w:tabs>
-          <w:tab w:val="num" w:pos="4320"/>
-        </w:tabs>
-        <w:ind w:left="4320" w:hanging="360"/>
-      </w:pPr>
-      <w:rPr>
-        <w:rFonts w:ascii="Wingdings" w:hAnsi="Wingdings" w:hint="default"/>
-        <w:sz w:val="20"/>
-      </w:rPr>
-    </w:lvl>
-    <w:lvl w:ilvl="6" w:tentative="1">
-      <w:start w:val="1"/>
-      <w:numFmt w:val="bullet"/>
-      <w:lvlText w:val=""/>
-      <w:lvlJc w:val="left"/>
-      <w:pPr>
-        <w:tabs>
-          <w:tab w:val="num" w:pos="5040"/>
-        </w:tabs>
-        <w:ind w:left="5040" w:hanging="360"/>
-      </w:pPr>
-      <w:rPr>
-        <w:rFonts w:ascii="Wingdings" w:hAnsi="Wingdings" w:hint="default"/>
-        <w:sz w:val="20"/>
-      </w:rPr>
-    </w:lvl>
-    <w:lvl w:ilvl="7" w:tentative="1">
-      <w:start w:val="1"/>
-      <w:numFmt w:val="bullet"/>
-      <w:lvlText w:val=""/>
-      <w:lvlJc w:val="left"/>
-      <w:pPr>
-        <w:tabs>
-          <w:tab w:val="num" w:pos="5760"/>
-        </w:tabs>
-        <w:ind w:left="5760" w:hanging="360"/>
-      </w:pPr>
-      <w:rPr>
-        <w:rFonts w:ascii="Wingdings" w:hAnsi="Wingdings" w:hint="default"/>
-        <w:sz w:val="20"/>
-      </w:rPr>
-    </w:lvl>
-    <w:lvl w:ilvl="8" w:tentative="1">
-      <w:start w:val="1"/>
-      <w:numFmt w:val="bullet"/>
-      <w:lvlText w:val=""/>
-      <w:lvlJc w:val="left"/>
-      <w:pPr>
-        <w:tabs>
-          <w:tab w:val="num" w:pos="6480"/>
-        </w:tabs>
-        <w:ind w:left="6480" w:hanging="360"/>
-      </w:pPr>
-      <w:rPr>
-        <w:rFonts w:ascii="Wingdings" w:hAnsi="Wingdings" w:hint="default"/>
-        <w:sz w:val="20"/>
-      </w:rPr>
-    </w:lvl>
-  </w:abstractNum>
-  <w:abstractNum w:abstractNumId="26" w15:restartNumberingAfterBreak="0">
-    <w:nsid w:val="33B55E03"/>
-    <w:multiLevelType w:val="hybridMultilevel"/>
-    <w:tmpl w:val="E918F48A"/>
-    <w:lvl w:ilvl="0" w:tplc="8930793C">
-      <w:start w:val="1"/>
-      <w:numFmt w:val="decimal"/>
-      <w:lvlText w:val="%1-"/>
-      <w:lvlJc w:val="left"/>
-      <w:pPr>
-        <w:ind w:left="360" w:hanging="360"/>
-      </w:pPr>
-      <w:rPr>
-        <w:rFonts w:hint="default"/>
-      </w:rPr>
-    </w:lvl>
-    <w:lvl w:ilvl="1" w:tplc="04090019">
-      <w:start w:val="1"/>
-      <w:numFmt w:val="lowerLetter"/>
-      <w:lvlText w:val="%2."/>
-      <w:lvlJc w:val="left"/>
-      <w:pPr>
-        <w:ind w:left="1440" w:hanging="360"/>
-      </w:pPr>
-    </w:lvl>
-    <w:lvl w:ilvl="2" w:tplc="0409001B" w:tentative="1">
-      <w:start w:val="1"/>
-      <w:numFmt w:val="lowerRoman"/>
-      <w:lvlText w:val="%3."/>
-      <w:lvlJc w:val="right"/>
-      <w:pPr>
-        <w:ind w:left="2160" w:hanging="180"/>
-      </w:pPr>
-    </w:lvl>
-    <w:lvl w:ilvl="3" w:tplc="0409000F" w:tentative="1">
-      <w:start w:val="1"/>
-      <w:numFmt w:val="decimal"/>
-      <w:lvlText w:val="%4."/>
-      <w:lvlJc w:val="left"/>
-      <w:pPr>
-        <w:ind w:left="2880" w:hanging="360"/>
-      </w:pPr>
-    </w:lvl>
-    <w:lvl w:ilvl="4" w:tplc="04090019" w:tentative="1">
-      <w:start w:val="1"/>
-      <w:numFmt w:val="lowerLetter"/>
-      <w:lvlText w:val="%5."/>
-      <w:lvlJc w:val="left"/>
-      <w:pPr>
-        <w:ind w:left="3600" w:hanging="360"/>
-      </w:pPr>
-    </w:lvl>
-    <w:lvl w:ilvl="5" w:tplc="0409001B" w:tentative="1">
-      <w:start w:val="1"/>
-      <w:numFmt w:val="lowerRoman"/>
-      <w:lvlText w:val="%6."/>
-      <w:lvlJc w:val="right"/>
-      <w:pPr>
-        <w:ind w:left="4320" w:hanging="180"/>
-      </w:pPr>
-    </w:lvl>
-    <w:lvl w:ilvl="6" w:tplc="0409000F" w:tentative="1">
-      <w:start w:val="1"/>
-      <w:numFmt w:val="decimal"/>
-      <w:lvlText w:val="%7."/>
-      <w:lvlJc w:val="left"/>
-      <w:pPr>
-        <w:ind w:left="5040" w:hanging="360"/>
-      </w:pPr>
-    </w:lvl>
-    <w:lvl w:ilvl="7" w:tplc="04090019" w:tentative="1">
-      <w:start w:val="1"/>
-      <w:numFmt w:val="lowerLetter"/>
-      <w:lvlText w:val="%8."/>
-      <w:lvlJc w:val="left"/>
-      <w:pPr>
-        <w:ind w:left="5760" w:hanging="360"/>
-      </w:pPr>
-    </w:lvl>
-    <w:lvl w:ilvl="8" w:tplc="0409001B" w:tentative="1">
-      <w:start w:val="1"/>
-      <w:numFmt w:val="lowerRoman"/>
-      <w:lvlText w:val="%9."/>
-      <w:lvlJc w:val="right"/>
-      <w:pPr>
-        <w:ind w:left="6480" w:hanging="180"/>
-      </w:pPr>
-    </w:lvl>
-  </w:abstractNum>
-  <w:abstractNum w:abstractNumId="27" w15:restartNumberingAfterBreak="0">
-    <w:nsid w:val="3F9A3F7E"/>
-    <w:multiLevelType w:val="multilevel"/>
-    <w:tmpl w:val="04090023"/>
-    <w:lvl w:ilvl="0">
-      <w:start w:val="1"/>
-      <w:numFmt w:val="upperRoman"/>
-      <w:lvlText w:val="Article %1."/>
-      <w:lvlJc w:val="left"/>
-      <w:pPr>
-        <w:ind w:left="0" w:firstLine="0"/>
-      </w:pPr>
-    </w:lvl>
-    <w:lvl w:ilvl="1">
-      <w:start w:val="1"/>
-      <w:numFmt w:val="decimalZero"/>
-      <w:isLgl/>
-      <w:lvlText w:val="Section %1.%2"/>
-      <w:lvlJc w:val="left"/>
-      <w:pPr>
-        <w:ind w:left="0" w:firstLine="0"/>
-      </w:pPr>
-    </w:lvl>
-    <w:lvl w:ilvl="2">
-      <w:start w:val="1"/>
-      <w:numFmt w:val="lowerLetter"/>
-      <w:lvlText w:val="(%3)"/>
-      <w:lvlJc w:val="left"/>
-      <w:pPr>
-        <w:ind w:left="720" w:hanging="432"/>
-      </w:pPr>
-    </w:lvl>
-    <w:lvl w:ilvl="3">
-      <w:start w:val="1"/>
-      <w:numFmt w:val="lowerRoman"/>
-      <w:lvlText w:val="(%4)"/>
-      <w:lvlJc w:val="right"/>
-      <w:pPr>
-        <w:ind w:left="864" w:hanging="144"/>
-      </w:pPr>
-    </w:lvl>
-    <w:lvl w:ilvl="4">
-      <w:start w:val="1"/>
-      <w:numFmt w:val="decimal"/>
-      <w:lvlText w:val="%5)"/>
-      <w:lvlJc w:val="left"/>
-      <w:pPr>
-        <w:ind w:left="1008" w:hanging="432"/>
-      </w:pPr>
-    </w:lvl>
-    <w:lvl w:ilvl="5">
-      <w:start w:val="1"/>
-      <w:numFmt w:val="lowerLetter"/>
-      <w:lvlText w:val="%6)"/>
-      <w:lvlJc w:val="left"/>
-      <w:pPr>
-        <w:ind w:left="1152" w:hanging="432"/>
-      </w:pPr>
-    </w:lvl>
-    <w:lvl w:ilvl="6">
-      <w:start w:val="1"/>
-      <w:numFmt w:val="lowerRoman"/>
-      <w:lvlText w:val="%7)"/>
-      <w:lvlJc w:val="right"/>
-      <w:pPr>
-        <w:ind w:left="1296" w:hanging="288"/>
-      </w:pPr>
-    </w:lvl>
-    <w:lvl w:ilvl="7">
-      <w:start w:val="1"/>
-      <w:numFmt w:val="lowerLetter"/>
-      <w:lvlText w:val="%8."/>
-      <w:lvlJc w:val="left"/>
-      <w:pPr>
-        <w:ind w:left="1440" w:hanging="432"/>
-      </w:pPr>
-    </w:lvl>
-    <w:lvl w:ilvl="8">
-      <w:start w:val="1"/>
-      <w:numFmt w:val="lowerRoman"/>
-      <w:lvlText w:val="%9."/>
-      <w:lvlJc w:val="right"/>
-      <w:pPr>
-        <w:ind w:left="1584" w:hanging="144"/>
-      </w:pPr>
-    </w:lvl>
-  </w:abstractNum>
-  <w:abstractNum w:abstractNumId="28" w15:restartNumberingAfterBreak="0">
-    <w:nsid w:val="441C199B"/>
-    <w:multiLevelType w:val="multilevel"/>
-    <w:tmpl w:val="FFE0E58A"/>
-    <w:lvl w:ilvl="0">
-      <w:start w:val="1"/>
-      <w:numFmt w:val="bullet"/>
-      <w:lvlText w:val=""/>
-      <w:lvlJc w:val="left"/>
-      <w:pPr>
-        <w:tabs>
-          <w:tab w:val="num" w:pos="720"/>
-        </w:tabs>
-        <w:ind w:left="720" w:hanging="360"/>
-      </w:pPr>
-      <w:rPr>
-        <w:rFonts w:ascii="Symbol" w:hAnsi="Symbol" w:hint="default"/>
-        <w:sz w:val="20"/>
-      </w:rPr>
-    </w:lvl>
-    <w:lvl w:ilvl="1" w:tentative="1">
-      <w:start w:val="1"/>
-      <w:numFmt w:val="bullet"/>
-      <w:lvlText w:val=""/>
-      <w:lvlJc w:val="left"/>
-      <w:pPr>
-        <w:tabs>
-          <w:tab w:val="num" w:pos="1440"/>
-        </w:tabs>
-        <w:ind w:left="1440" w:hanging="360"/>
-      </w:pPr>
-      <w:rPr>
-        <w:rFonts w:ascii="Symbol" w:hAnsi="Symbol" w:hint="default"/>
-        <w:sz w:val="20"/>
-      </w:rPr>
-    </w:lvl>
-    <w:lvl w:ilvl="2" w:tentative="1">
-      <w:start w:val="1"/>
-      <w:numFmt w:val="bullet"/>
-      <w:lvlText w:val=""/>
-      <w:lvlJc w:val="left"/>
-      <w:pPr>
-        <w:tabs>
-          <w:tab w:val="num" w:pos="2160"/>
-        </w:tabs>
-        <w:ind w:left="2160" w:hanging="360"/>
-      </w:pPr>
-      <w:rPr>
-        <w:rFonts w:ascii="Symbol" w:hAnsi="Symbol" w:hint="default"/>
-        <w:sz w:val="20"/>
-      </w:rPr>
-    </w:lvl>
-    <w:lvl w:ilvl="3" w:tentative="1">
-      <w:start w:val="1"/>
-      <w:numFmt w:val="bullet"/>
-      <w:lvlText w:val=""/>
-      <w:lvlJc w:val="left"/>
-      <w:pPr>
-        <w:tabs>
-          <w:tab w:val="num" w:pos="2880"/>
-        </w:tabs>
-        <w:ind w:left="2880" w:hanging="360"/>
-      </w:pPr>
-      <w:rPr>
-        <w:rFonts w:ascii="Symbol" w:hAnsi="Symbol" w:hint="default"/>
-        <w:sz w:val="20"/>
-      </w:rPr>
-    </w:lvl>
-    <w:lvl w:ilvl="4" w:tentative="1">
-      <w:start w:val="1"/>
-      <w:numFmt w:val="bullet"/>
-      <w:lvlText w:val=""/>
-      <w:lvlJc w:val="left"/>
-      <w:pPr>
-        <w:tabs>
-          <w:tab w:val="num" w:pos="3600"/>
-        </w:tabs>
-        <w:ind w:left="3600" w:hanging="360"/>
-      </w:pPr>
-      <w:rPr>
-        <w:rFonts w:ascii="Symbol" w:hAnsi="Symbol" w:hint="default"/>
-        <w:sz w:val="20"/>
-      </w:rPr>
-    </w:lvl>
-    <w:lvl w:ilvl="5" w:tentative="1">
-      <w:start w:val="1"/>
-      <w:numFmt w:val="bullet"/>
-      <w:lvlText w:val=""/>
-      <w:lvlJc w:val="left"/>
-      <w:pPr>
-        <w:tabs>
-          <w:tab w:val="num" w:pos="4320"/>
-        </w:tabs>
-        <w:ind w:left="4320" w:hanging="360"/>
-      </w:pPr>
-      <w:rPr>
-        <w:rFonts w:ascii="Symbol" w:hAnsi="Symbol" w:hint="default"/>
-        <w:sz w:val="20"/>
-      </w:rPr>
-    </w:lvl>
-    <w:lvl w:ilvl="6" w:tentative="1">
-      <w:start w:val="1"/>
-      <w:numFmt w:val="bullet"/>
-      <w:lvlText w:val=""/>
-      <w:lvlJc w:val="left"/>
-      <w:pPr>
-        <w:tabs>
-          <w:tab w:val="num" w:pos="5040"/>
-        </w:tabs>
-        <w:ind w:left="5040" w:hanging="360"/>
-      </w:pPr>
-      <w:rPr>
-        <w:rFonts w:ascii="Symbol" w:hAnsi="Symbol" w:hint="default"/>
-        <w:sz w:val="20"/>
-      </w:rPr>
-    </w:lvl>
-    <w:lvl w:ilvl="7" w:tentative="1">
-      <w:start w:val="1"/>
-      <w:numFmt w:val="bullet"/>
-      <w:lvlText w:val=""/>
-      <w:lvlJc w:val="left"/>
-      <w:pPr>
-        <w:tabs>
-          <w:tab w:val="num" w:pos="5760"/>
-        </w:tabs>
-        <w:ind w:left="5760" w:hanging="360"/>
-      </w:pPr>
-      <w:rPr>
-        <w:rFonts w:ascii="Symbol" w:hAnsi="Symbol" w:hint="default"/>
-        <w:sz w:val="20"/>
-      </w:rPr>
-    </w:lvl>
-    <w:lvl w:ilvl="8" w:tentative="1">
-      <w:start w:val="1"/>
-      <w:numFmt w:val="bullet"/>
-      <w:lvlText w:val=""/>
-      <w:lvlJc w:val="left"/>
-      <w:pPr>
-        <w:tabs>
-          <w:tab w:val="num" w:pos="6480"/>
-        </w:tabs>
-        <w:ind w:left="6480" w:hanging="360"/>
-      </w:pPr>
-      <w:rPr>
-        <w:rFonts w:ascii="Symbol" w:hAnsi="Symbol" w:hint="default"/>
-        <w:sz w:val="20"/>
-      </w:rPr>
-    </w:lvl>
-  </w:abstractNum>
-  <w:abstractNum w:abstractNumId="29" w15:restartNumberingAfterBreak="0">
-    <w:nsid w:val="443B60D3"/>
-    <w:multiLevelType w:val="multilevel"/>
-    <w:tmpl w:val="9D6820B2"/>
-    <w:lvl w:ilvl="0">
-      <w:start w:val="1"/>
-      <w:numFmt w:val="decimal"/>
-      <w:lvlText w:val="%1."/>
-      <w:lvlJc w:val="left"/>
-      <w:pPr>
-        <w:tabs>
-          <w:tab w:val="num" w:pos="720"/>
-        </w:tabs>
-        <w:ind w:left="720" w:hanging="360"/>
-      </w:pPr>
-    </w:lvl>
-    <w:lvl w:ilvl="1" w:tentative="1">
-      <w:start w:val="1"/>
-      <w:numFmt w:val="decimal"/>
-      <w:lvlText w:val="%2."/>
-      <w:lvlJc w:val="left"/>
-      <w:pPr>
-        <w:tabs>
-          <w:tab w:val="num" w:pos="1440"/>
-        </w:tabs>
-        <w:ind w:left="1440" w:hanging="360"/>
-      </w:pPr>
-    </w:lvl>
-    <w:lvl w:ilvl="2" w:tentative="1">
-      <w:start w:val="1"/>
-      <w:numFmt w:val="decimal"/>
-      <w:lvlText w:val="%3."/>
-      <w:lvlJc w:val="left"/>
-      <w:pPr>
-        <w:tabs>
-          <w:tab w:val="num" w:pos="2160"/>
-        </w:tabs>
-        <w:ind w:left="2160" w:hanging="360"/>
-      </w:pPr>
-    </w:lvl>
-    <w:lvl w:ilvl="3" w:tentative="1">
-      <w:start w:val="1"/>
-      <w:numFmt w:val="decimal"/>
-      <w:lvlText w:val="%4."/>
-      <w:lvlJc w:val="left"/>
-      <w:pPr>
-        <w:tabs>
-          <w:tab w:val="num" w:pos="2880"/>
-        </w:tabs>
-        <w:ind w:left="2880" w:hanging="360"/>
-      </w:pPr>
-    </w:lvl>
-    <w:lvl w:ilvl="4" w:tentative="1">
-      <w:start w:val="1"/>
-      <w:numFmt w:val="decimal"/>
-      <w:lvlText w:val="%5."/>
-      <w:lvlJc w:val="left"/>
-      <w:pPr>
-        <w:tabs>
-          <w:tab w:val="num" w:pos="3600"/>
-        </w:tabs>
-        <w:ind w:left="3600" w:hanging="360"/>
-      </w:pPr>
-    </w:lvl>
-    <w:lvl w:ilvl="5" w:tentative="1">
-      <w:start w:val="1"/>
-      <w:numFmt w:val="decimal"/>
-      <w:lvlText w:val="%6."/>
-      <w:lvlJc w:val="left"/>
-      <w:pPr>
-        <w:tabs>
-          <w:tab w:val="num" w:pos="4320"/>
-        </w:tabs>
-        <w:ind w:left="4320" w:hanging="360"/>
-      </w:pPr>
-    </w:lvl>
-    <w:lvl w:ilvl="6" w:tentative="1">
-      <w:start w:val="1"/>
-      <w:numFmt w:val="decimal"/>
-      <w:lvlText w:val="%7."/>
-      <w:lvlJc w:val="left"/>
-      <w:pPr>
-        <w:tabs>
-          <w:tab w:val="num" w:pos="5040"/>
-        </w:tabs>
-        <w:ind w:left="5040" w:hanging="360"/>
-      </w:pPr>
-    </w:lvl>
-    <w:lvl w:ilvl="7" w:tentative="1">
-      <w:start w:val="1"/>
-      <w:numFmt w:val="decimal"/>
-      <w:lvlText w:val="%8."/>
-      <w:lvlJc w:val="left"/>
-      <w:pPr>
-        <w:tabs>
-          <w:tab w:val="num" w:pos="5760"/>
-        </w:tabs>
-        <w:ind w:left="5760" w:hanging="360"/>
-      </w:pPr>
-    </w:lvl>
-    <w:lvl w:ilvl="8" w:tentative="1">
-      <w:start w:val="1"/>
-      <w:numFmt w:val="decimal"/>
-      <w:lvlText w:val="%9."/>
-      <w:lvlJc w:val="left"/>
-      <w:pPr>
-        <w:tabs>
-          <w:tab w:val="num" w:pos="6480"/>
-        </w:tabs>
-        <w:ind w:left="6480" w:hanging="360"/>
-      </w:pPr>
-    </w:lvl>
-  </w:abstractNum>
-  <w:abstractNum w:abstractNumId="30" w15:restartNumberingAfterBreak="0">
-    <w:nsid w:val="45227B58"/>
-    <w:multiLevelType w:val="hybridMultilevel"/>
-    <w:tmpl w:val="41C0E4D6"/>
-    <w:lvl w:ilvl="0" w:tplc="04090001">
-      <w:start w:val="1"/>
-      <w:numFmt w:val="bullet"/>
-      <w:lvlText w:val=""/>
-      <w:lvlJc w:val="left"/>
-      <w:pPr>
-        <w:ind w:left="720" w:hanging="360"/>
-      </w:pPr>
-      <w:rPr>
-        <w:rFonts w:ascii="Symbol" w:hAnsi="Symbol" w:hint="default"/>
-      </w:rPr>
-    </w:lvl>
-    <w:lvl w:ilvl="1" w:tplc="04090003" w:tentative="1">
-      <w:start w:val="1"/>
-      <w:numFmt w:val="bullet"/>
-      <w:lvlText w:val="o"/>
-      <w:lvlJc w:val="left"/>
-      <w:pPr>
-        <w:ind w:left="1440" w:hanging="360"/>
-      </w:pPr>
-      <w:rPr>
-        <w:rFonts w:ascii="Courier New" w:hAnsi="Courier New" w:cs="Courier New" w:hint="default"/>
-      </w:rPr>
-    </w:lvl>
-    <w:lvl w:ilvl="2" w:tplc="04090005" w:tentative="1">
-      <w:start w:val="1"/>
-      <w:numFmt w:val="bullet"/>
-      <w:lvlText w:val=""/>
-      <w:lvlJc w:val="left"/>
-      <w:pPr>
-        <w:ind w:left="2160" w:hanging="360"/>
-      </w:pPr>
-      <w:rPr>
-        <w:rFonts w:ascii="Wingdings" w:hAnsi="Wingdings" w:hint="default"/>
-      </w:rPr>
-    </w:lvl>
-    <w:lvl w:ilvl="3" w:tplc="04090001" w:tentative="1">
-      <w:start w:val="1"/>
-      <w:numFmt w:val="bullet"/>
-      <w:lvlText w:val=""/>
-      <w:lvlJc w:val="left"/>
-      <w:pPr>
-        <w:ind w:left="2880" w:hanging="360"/>
-      </w:pPr>
-      <w:rPr>
-        <w:rFonts w:ascii="Symbol" w:hAnsi="Symbol" w:hint="default"/>
-      </w:rPr>
-    </w:lvl>
-    <w:lvl w:ilvl="4" w:tplc="04090003" w:tentative="1">
-      <w:start w:val="1"/>
-      <w:numFmt w:val="bullet"/>
-      <w:lvlText w:val="o"/>
-      <w:lvlJc w:val="left"/>
-      <w:pPr>
-        <w:ind w:left="3600" w:hanging="360"/>
-      </w:pPr>
-      <w:rPr>
-        <w:rFonts w:ascii="Courier New" w:hAnsi="Courier New" w:cs="Courier New" w:hint="default"/>
-      </w:rPr>
-    </w:lvl>
-    <w:lvl w:ilvl="5" w:tplc="04090005" w:tentative="1">
-      <w:start w:val="1"/>
-      <w:numFmt w:val="bullet"/>
-      <w:lvlText w:val=""/>
-      <w:lvlJc w:val="left"/>
-      <w:pPr>
-        <w:ind w:left="4320" w:hanging="360"/>
-      </w:pPr>
-      <w:rPr>
-        <w:rFonts w:ascii="Wingdings" w:hAnsi="Wingdings" w:hint="default"/>
-      </w:rPr>
-    </w:lvl>
-    <w:lvl w:ilvl="6" w:tplc="04090001" w:tentative="1">
-      <w:start w:val="1"/>
-      <w:numFmt w:val="bullet"/>
-      <w:lvlText w:val=""/>
-      <w:lvlJc w:val="left"/>
-      <w:pPr>
-        <w:ind w:left="5040" w:hanging="360"/>
-      </w:pPr>
-      <w:rPr>
-        <w:rFonts w:ascii="Symbol" w:hAnsi="Symbol" w:hint="default"/>
-      </w:rPr>
-    </w:lvl>
-    <w:lvl w:ilvl="7" w:tplc="04090003" w:tentative="1">
-      <w:start w:val="1"/>
-      <w:numFmt w:val="bullet"/>
-      <w:lvlText w:val="o"/>
-      <w:lvlJc w:val="left"/>
-      <w:pPr>
-        <w:ind w:left="5760" w:hanging="360"/>
-      </w:pPr>
-      <w:rPr>
-        <w:rFonts w:ascii="Courier New" w:hAnsi="Courier New" w:cs="Courier New" w:hint="default"/>
-      </w:rPr>
-    </w:lvl>
-    <w:lvl w:ilvl="8" w:tplc="04090005" w:tentative="1">
-      <w:start w:val="1"/>
-      <w:numFmt w:val="bullet"/>
-      <w:lvlText w:val=""/>
-      <w:lvlJc w:val="left"/>
-      <w:pPr>
-        <w:ind w:left="6480" w:hanging="360"/>
-      </w:pPr>
-      <w:rPr>
-        <w:rFonts w:ascii="Wingdings" w:hAnsi="Wingdings" w:hint="default"/>
-      </w:rPr>
-    </w:lvl>
-  </w:abstractNum>
-  <w:abstractNum w:abstractNumId="31" w15:restartNumberingAfterBreak="0">
-    <w:nsid w:val="4986523D"/>
-    <w:multiLevelType w:val="multilevel"/>
-    <w:tmpl w:val="0409001D"/>
-    <w:lvl w:ilvl="0">
-      <w:start w:val="1"/>
-      <w:numFmt w:val="decimal"/>
-      <w:lvlText w:val="%1)"/>
-      <w:lvlJc w:val="left"/>
-      <w:pPr>
-        <w:ind w:left="360" w:hanging="360"/>
-      </w:pPr>
-    </w:lvl>
-    <w:lvl w:ilvl="1">
-      <w:start w:val="1"/>
-      <w:numFmt w:val="lowerLetter"/>
-      <w:lvlText w:val="%2)"/>
-      <w:lvlJc w:val="left"/>
-      <w:pPr>
-        <w:ind w:left="720" w:hanging="360"/>
-      </w:pPr>
-    </w:lvl>
-    <w:lvl w:ilvl="2">
-      <w:start w:val="1"/>
-      <w:numFmt w:val="lowerRoman"/>
-      <w:lvlText w:val="%3)"/>
-      <w:lvlJc w:val="left"/>
-      <w:pPr>
-        <w:ind w:left="1080" w:hanging="360"/>
-      </w:pPr>
-    </w:lvl>
-    <w:lvl w:ilvl="3">
-      <w:start w:val="1"/>
-      <w:numFmt w:val="decimal"/>
-      <w:lvlText w:val="(%4)"/>
-      <w:lvlJc w:val="left"/>
-      <w:pPr>
-        <w:ind w:left="1440" w:hanging="360"/>
-      </w:pPr>
-    </w:lvl>
-    <w:lvl w:ilvl="4">
-      <w:start w:val="1"/>
-      <w:numFmt w:val="lowerLetter"/>
-      <w:lvlText w:val="(%5)"/>
-      <w:lvlJc w:val="left"/>
-      <w:pPr>
-        <w:ind w:left="1800" w:hanging="360"/>
-      </w:pPr>
-    </w:lvl>
-    <w:lvl w:ilvl="5">
-      <w:start w:val="1"/>
-      <w:numFmt w:val="lowerRoman"/>
-      <w:lvlText w:val="(%6)"/>
-      <w:lvlJc w:val="left"/>
-      <w:pPr>
-        <w:ind w:left="2160" w:hanging="360"/>
-      </w:pPr>
-    </w:lvl>
-    <w:lvl w:ilvl="6">
-      <w:start w:val="1"/>
-      <w:numFmt w:val="decimal"/>
-      <w:lvlText w:val="%7."/>
-      <w:lvlJc w:val="left"/>
-      <w:pPr>
-        <w:ind w:left="2520" w:hanging="360"/>
-      </w:pPr>
-    </w:lvl>
-    <w:lvl w:ilvl="7">
-      <w:start w:val="1"/>
-      <w:numFmt w:val="lowerLetter"/>
-      <w:lvlText w:val="%8."/>
-      <w:lvlJc w:val="left"/>
-      <w:pPr>
-        <w:ind w:left="2880" w:hanging="360"/>
-      </w:pPr>
-    </w:lvl>
-    <w:lvl w:ilvl="8">
-      <w:start w:val="1"/>
-      <w:numFmt w:val="lowerRoman"/>
-      <w:lvlText w:val="%9."/>
-      <w:lvlJc w:val="left"/>
-      <w:pPr>
-        <w:ind w:left="3240" w:hanging="360"/>
-      </w:pPr>
-    </w:lvl>
-  </w:abstractNum>
-  <w:abstractNum w:abstractNumId="32" w15:restartNumberingAfterBreak="0">
-    <w:nsid w:val="4B0E1417"/>
-    <w:multiLevelType w:val="multilevel"/>
-    <w:tmpl w:val="C108F434"/>
-    <w:lvl w:ilvl="0">
-      <w:start w:val="1"/>
-      <w:numFmt w:val="bullet"/>
-      <w:lvlText w:val=""/>
-      <w:lvlJc w:val="left"/>
-      <w:pPr>
-        <w:tabs>
-          <w:tab w:val="num" w:pos="720"/>
-        </w:tabs>
-        <w:ind w:left="720" w:hanging="360"/>
-      </w:pPr>
-      <w:rPr>
-        <w:rFonts w:ascii="Symbol" w:hAnsi="Symbol" w:hint="default"/>
-        <w:sz w:val="20"/>
-      </w:rPr>
-    </w:lvl>
-    <w:lvl w:ilvl="1" w:tentative="1">
-      <w:start w:val="1"/>
-      <w:numFmt w:val="bullet"/>
-      <w:lvlText w:val="o"/>
-      <w:lvlJc w:val="left"/>
-      <w:pPr>
-        <w:tabs>
-          <w:tab w:val="num" w:pos="1440"/>
-        </w:tabs>
-        <w:ind w:left="1440" w:hanging="360"/>
-      </w:pPr>
-      <w:rPr>
-        <w:rFonts w:ascii="Courier New" w:hAnsi="Courier New" w:hint="default"/>
-        <w:sz w:val="20"/>
-      </w:rPr>
-    </w:lvl>
-    <w:lvl w:ilvl="2" w:tentative="1">
-      <w:start w:val="1"/>
-      <w:numFmt w:val="bullet"/>
-      <w:lvlText w:val=""/>
-      <w:lvlJc w:val="left"/>
-      <w:pPr>
-        <w:tabs>
-          <w:tab w:val="num" w:pos="2160"/>
-        </w:tabs>
-        <w:ind w:left="2160" w:hanging="360"/>
-      </w:pPr>
-      <w:rPr>
-        <w:rFonts w:ascii="Wingdings" w:hAnsi="Wingdings" w:hint="default"/>
-        <w:sz w:val="20"/>
-      </w:rPr>
-    </w:lvl>
-    <w:lvl w:ilvl="3" w:tentative="1">
-      <w:start w:val="1"/>
-      <w:numFmt w:val="bullet"/>
-      <w:lvlText w:val=""/>
-      <w:lvlJc w:val="left"/>
-      <w:pPr>
-        <w:tabs>
-          <w:tab w:val="num" w:pos="2880"/>
-        </w:tabs>
-        <w:ind w:left="2880" w:hanging="360"/>
-      </w:pPr>
-      <w:rPr>
-        <w:rFonts w:ascii="Wingdings" w:hAnsi="Wingdings" w:hint="default"/>
-        <w:sz w:val="20"/>
-      </w:rPr>
-    </w:lvl>
-    <w:lvl w:ilvl="4" w:tentative="1">
-      <w:start w:val="1"/>
-      <w:numFmt w:val="bullet"/>
-      <w:lvlText w:val=""/>
-      <w:lvlJc w:val="left"/>
-      <w:pPr>
-        <w:tabs>
-          <w:tab w:val="num" w:pos="3600"/>
-        </w:tabs>
-        <w:ind w:left="3600" w:hanging="360"/>
-      </w:pPr>
-      <w:rPr>
-        <w:rFonts w:ascii="Wingdings" w:hAnsi="Wingdings" w:hint="default"/>
-        <w:sz w:val="20"/>
-      </w:rPr>
-    </w:lvl>
-    <w:lvl w:ilvl="5" w:tentative="1">
-      <w:start w:val="1"/>
-      <w:numFmt w:val="bullet"/>
-      <w:lvlText w:val=""/>
-      <w:lvlJc w:val="left"/>
-      <w:pPr>
-        <w:tabs>
-          <w:tab w:val="num" w:pos="4320"/>
-        </w:tabs>
-        <w:ind w:left="4320" w:hanging="360"/>
-      </w:pPr>
-      <w:rPr>
-        <w:rFonts w:ascii="Wingdings" w:hAnsi="Wingdings" w:hint="default"/>
-        <w:sz w:val="20"/>
-      </w:rPr>
-    </w:lvl>
-    <w:lvl w:ilvl="6" w:tentative="1">
-      <w:start w:val="1"/>
-      <w:numFmt w:val="bullet"/>
-      <w:lvlText w:val=""/>
-      <w:lvlJc w:val="left"/>
-      <w:pPr>
-        <w:tabs>
-          <w:tab w:val="num" w:pos="5040"/>
-        </w:tabs>
-        <w:ind w:left="5040" w:hanging="360"/>
-      </w:pPr>
-      <w:rPr>
-        <w:rFonts w:ascii="Wingdings" w:hAnsi="Wingdings" w:hint="default"/>
-        <w:sz w:val="20"/>
-      </w:rPr>
-    </w:lvl>
-    <w:lvl w:ilvl="7" w:tentative="1">
-      <w:start w:val="1"/>
-      <w:numFmt w:val="bullet"/>
-      <w:lvlText w:val=""/>
-      <w:lvlJc w:val="left"/>
-      <w:pPr>
-        <w:tabs>
-          <w:tab w:val="num" w:pos="5760"/>
-        </w:tabs>
-        <w:ind w:left="5760" w:hanging="360"/>
-      </w:pPr>
-      <w:rPr>
-        <w:rFonts w:ascii="Wingdings" w:hAnsi="Wingdings" w:hint="default"/>
-        <w:sz w:val="20"/>
-      </w:rPr>
-    </w:lvl>
-    <w:lvl w:ilvl="8" w:tentative="1">
-      <w:start w:val="1"/>
-      <w:numFmt w:val="bullet"/>
-      <w:lvlText w:val=""/>
-      <w:lvlJc w:val="left"/>
-      <w:pPr>
-        <w:tabs>
-          <w:tab w:val="num" w:pos="6480"/>
-        </w:tabs>
-        <w:ind w:left="6480" w:hanging="360"/>
-      </w:pPr>
-      <w:rPr>
-        <w:rFonts w:ascii="Wingdings" w:hAnsi="Wingdings" w:hint="default"/>
-        <w:sz w:val="20"/>
-      </w:rPr>
-    </w:lvl>
-  </w:abstractNum>
-  <w:abstractNum w:abstractNumId="33" w15:restartNumberingAfterBreak="0">
-    <w:nsid w:val="56216D0E"/>
-    <w:multiLevelType w:val="hybridMultilevel"/>
-    <w:tmpl w:val="ED90511C"/>
-    <w:lvl w:ilvl="0" w:tplc="9FC6DB48">
-      <w:start w:val="1"/>
-      <w:numFmt w:val="decimal"/>
-      <w:lvlText w:val="%1-"/>
-      <w:lvlJc w:val="left"/>
-      <w:pPr>
-        <w:ind w:left="360" w:hanging="360"/>
-      </w:pPr>
-      <w:rPr>
-        <w:rFonts w:hint="default"/>
-      </w:rPr>
-    </w:lvl>
-    <w:lvl w:ilvl="1" w:tplc="04090019">
-      <w:start w:val="1"/>
-      <w:numFmt w:val="lowerLetter"/>
-      <w:lvlText w:val="%2."/>
-      <w:lvlJc w:val="left"/>
-      <w:pPr>
-        <w:ind w:left="1440" w:hanging="360"/>
-      </w:pPr>
-    </w:lvl>
-    <w:lvl w:ilvl="2" w:tplc="0409001B" w:tentative="1">
-      <w:start w:val="1"/>
-      <w:numFmt w:val="lowerRoman"/>
-      <w:lvlText w:val="%3."/>
-      <w:lvlJc w:val="right"/>
-      <w:pPr>
-        <w:ind w:left="2160" w:hanging="180"/>
-      </w:pPr>
-    </w:lvl>
-    <w:lvl w:ilvl="3" w:tplc="0409000F" w:tentative="1">
-      <w:start w:val="1"/>
-      <w:numFmt w:val="decimal"/>
-      <w:lvlText w:val="%4."/>
-      <w:lvlJc w:val="left"/>
-      <w:pPr>
-        <w:ind w:left="2880" w:hanging="360"/>
-      </w:pPr>
-    </w:lvl>
-    <w:lvl w:ilvl="4" w:tplc="04090019" w:tentative="1">
-      <w:start w:val="1"/>
-      <w:numFmt w:val="lowerLetter"/>
-      <w:lvlText w:val="%5."/>
-      <w:lvlJc w:val="left"/>
-      <w:pPr>
-        <w:ind w:left="3600" w:hanging="360"/>
-      </w:pPr>
-    </w:lvl>
-    <w:lvl w:ilvl="5" w:tplc="0409001B" w:tentative="1">
-      <w:start w:val="1"/>
-      <w:numFmt w:val="lowerRoman"/>
-      <w:lvlText w:val="%6."/>
-      <w:lvlJc w:val="right"/>
-      <w:pPr>
-        <w:ind w:left="4320" w:hanging="180"/>
-      </w:pPr>
-    </w:lvl>
-    <w:lvl w:ilvl="6" w:tplc="0409000F" w:tentative="1">
-      <w:start w:val="1"/>
-      <w:numFmt w:val="decimal"/>
-      <w:lvlText w:val="%7."/>
-      <w:lvlJc w:val="left"/>
-      <w:pPr>
-        <w:ind w:left="5040" w:hanging="360"/>
-      </w:pPr>
-    </w:lvl>
-    <w:lvl w:ilvl="7" w:tplc="04090019" w:tentative="1">
-      <w:start w:val="1"/>
-      <w:numFmt w:val="lowerLetter"/>
-      <w:lvlText w:val="%8."/>
-      <w:lvlJc w:val="left"/>
-      <w:pPr>
-        <w:ind w:left="5760" w:hanging="360"/>
-      </w:pPr>
-    </w:lvl>
-    <w:lvl w:ilvl="8" w:tplc="0409001B" w:tentative="1">
-      <w:start w:val="1"/>
-      <w:numFmt w:val="lowerRoman"/>
-      <w:lvlText w:val="%9."/>
-      <w:lvlJc w:val="right"/>
-      <w:pPr>
-        <w:ind w:left="6480" w:hanging="180"/>
-      </w:pPr>
-    </w:lvl>
-  </w:abstractNum>
-  <w:abstractNum w:abstractNumId="34" w15:restartNumberingAfterBreak="0">
-    <w:nsid w:val="5B82648F"/>
-    <w:multiLevelType w:val="multilevel"/>
-    <w:tmpl w:val="0FB64094"/>
-    <w:lvl w:ilvl="0">
-      <w:start w:val="1"/>
-      <w:numFmt w:val="bullet"/>
-      <w:lvlText w:val=""/>
-      <w:lvlJc w:val="left"/>
-      <w:pPr>
-        <w:tabs>
-          <w:tab w:val="num" w:pos="720"/>
-        </w:tabs>
-        <w:ind w:left="720" w:hanging="360"/>
-      </w:pPr>
-      <w:rPr>
-        <w:rFonts w:ascii="Symbol" w:hAnsi="Symbol" w:hint="default"/>
-        <w:sz w:val="20"/>
-      </w:rPr>
-    </w:lvl>
-    <w:lvl w:ilvl="1">
-      <w:start w:val="1"/>
-      <w:numFmt w:val="bullet"/>
-      <w:lvlText w:val="o"/>
-      <w:lvlJc w:val="left"/>
-      <w:pPr>
-        <w:tabs>
-          <w:tab w:val="num" w:pos="1440"/>
-        </w:tabs>
-        <w:ind w:left="1440" w:hanging="360"/>
-      </w:pPr>
-      <w:rPr>
-        <w:rFonts w:ascii="Courier New" w:hAnsi="Courier New" w:hint="default"/>
-        <w:sz w:val="20"/>
-      </w:rPr>
-    </w:lvl>
-    <w:lvl w:ilvl="2" w:tentative="1">
-      <w:start w:val="1"/>
-      <w:numFmt w:val="bullet"/>
-      <w:lvlText w:val=""/>
-      <w:lvlJc w:val="left"/>
-      <w:pPr>
-        <w:tabs>
-          <w:tab w:val="num" w:pos="2160"/>
-        </w:tabs>
-        <w:ind w:left="2160" w:hanging="360"/>
-      </w:pPr>
-      <w:rPr>
-        <w:rFonts w:ascii="Wingdings" w:hAnsi="Wingdings" w:hint="default"/>
-        <w:sz w:val="20"/>
-      </w:rPr>
-    </w:lvl>
-    <w:lvl w:ilvl="3" w:tentative="1">
-      <w:start w:val="1"/>
-      <w:numFmt w:val="bullet"/>
-      <w:lvlText w:val=""/>
-      <w:lvlJc w:val="left"/>
-      <w:pPr>
-        <w:tabs>
-          <w:tab w:val="num" w:pos="2880"/>
-        </w:tabs>
-        <w:ind w:left="2880" w:hanging="360"/>
-      </w:pPr>
-      <w:rPr>
-        <w:rFonts w:ascii="Wingdings" w:hAnsi="Wingdings" w:hint="default"/>
-        <w:sz w:val="20"/>
-      </w:rPr>
-    </w:lvl>
-    <w:lvl w:ilvl="4" w:tentative="1">
-      <w:start w:val="1"/>
-      <w:numFmt w:val="bullet"/>
-      <w:lvlText w:val=""/>
-      <w:lvlJc w:val="left"/>
-      <w:pPr>
-        <w:tabs>
-          <w:tab w:val="num" w:pos="3600"/>
-        </w:tabs>
-        <w:ind w:left="3600" w:hanging="360"/>
-      </w:pPr>
-      <w:rPr>
-        <w:rFonts w:ascii="Wingdings" w:hAnsi="Wingdings" w:hint="default"/>
-        <w:sz w:val="20"/>
-      </w:rPr>
-    </w:lvl>
-    <w:lvl w:ilvl="5" w:tentative="1">
-      <w:start w:val="1"/>
-      <w:numFmt w:val="bullet"/>
-      <w:lvlText w:val=""/>
-      <w:lvlJc w:val="left"/>
-      <w:pPr>
-        <w:tabs>
-          <w:tab w:val="num" w:pos="4320"/>
-        </w:tabs>
-        <w:ind w:left="4320" w:hanging="360"/>
-      </w:pPr>
-      <w:rPr>
-        <w:rFonts w:ascii="Wingdings" w:hAnsi="Wingdings" w:hint="default"/>
-        <w:sz w:val="20"/>
-      </w:rPr>
-    </w:lvl>
-    <w:lvl w:ilvl="6" w:tentative="1">
-      <w:start w:val="1"/>
-      <w:numFmt w:val="bullet"/>
-      <w:lvlText w:val=""/>
-      <w:lvlJc w:val="left"/>
-      <w:pPr>
-        <w:tabs>
-          <w:tab w:val="num" w:pos="5040"/>
-        </w:tabs>
-        <w:ind w:left="5040" w:hanging="360"/>
-      </w:pPr>
-      <w:rPr>
-        <w:rFonts w:ascii="Wingdings" w:hAnsi="Wingdings" w:hint="default"/>
-        <w:sz w:val="20"/>
-      </w:rPr>
-    </w:lvl>
-    <w:lvl w:ilvl="7" w:tentative="1">
-      <w:start w:val="1"/>
-      <w:numFmt w:val="bullet"/>
-      <w:lvlText w:val=""/>
-      <w:lvlJc w:val="left"/>
-      <w:pPr>
-        <w:tabs>
-          <w:tab w:val="num" w:pos="5760"/>
-        </w:tabs>
-        <w:ind w:left="5760" w:hanging="360"/>
-      </w:pPr>
-      <w:rPr>
-        <w:rFonts w:ascii="Wingdings" w:hAnsi="Wingdings" w:hint="default"/>
-        <w:sz w:val="20"/>
-      </w:rPr>
-    </w:lvl>
-    <w:lvl w:ilvl="8" w:tentative="1">
-      <w:start w:val="1"/>
-      <w:numFmt w:val="bullet"/>
-      <w:lvlText w:val=""/>
-      <w:lvlJc w:val="left"/>
-      <w:pPr>
-        <w:tabs>
-          <w:tab w:val="num" w:pos="6480"/>
-        </w:tabs>
-        <w:ind w:left="6480" w:hanging="360"/>
-      </w:pPr>
-      <w:rPr>
-        <w:rFonts w:ascii="Wingdings" w:hAnsi="Wingdings" w:hint="default"/>
-        <w:sz w:val="20"/>
-      </w:rPr>
-    </w:lvl>
-  </w:abstractNum>
-  <w:abstractNum w:abstractNumId="35" w15:restartNumberingAfterBreak="0">
-    <w:nsid w:val="5C3B19A3"/>
-    <w:multiLevelType w:val="hybridMultilevel"/>
-    <w:tmpl w:val="59082218"/>
-    <w:lvl w:ilvl="0" w:tplc="BBAE969E">
-      <w:start w:val="2"/>
-      <w:numFmt w:val="decimal"/>
-      <w:lvlText w:val="%1-"/>
-      <w:lvlJc w:val="left"/>
-      <w:pPr>
-        <w:ind w:left="360" w:hanging="360"/>
-      </w:pPr>
-      <w:rPr>
-        <w:rFonts w:hint="default"/>
-      </w:rPr>
-    </w:lvl>
-    <w:lvl w:ilvl="1" w:tplc="04090019">
-      <w:start w:val="1"/>
-      <w:numFmt w:val="lowerLetter"/>
-      <w:lvlText w:val="%2."/>
-      <w:lvlJc w:val="left"/>
-      <w:pPr>
-        <w:ind w:left="1440" w:hanging="360"/>
-      </w:pPr>
-    </w:lvl>
-    <w:lvl w:ilvl="2" w:tplc="0409001B" w:tentative="1">
-      <w:start w:val="1"/>
-      <w:numFmt w:val="lowerRoman"/>
-      <w:lvlText w:val="%3."/>
-      <w:lvlJc w:val="right"/>
-      <w:pPr>
-        <w:ind w:left="2160" w:hanging="180"/>
-      </w:pPr>
-    </w:lvl>
-    <w:lvl w:ilvl="3" w:tplc="0409000F" w:tentative="1">
-      <w:start w:val="1"/>
-      <w:numFmt w:val="decimal"/>
-      <w:lvlText w:val="%4."/>
-      <w:lvlJc w:val="left"/>
-      <w:pPr>
-        <w:ind w:left="2880" w:hanging="360"/>
-      </w:pPr>
-    </w:lvl>
-    <w:lvl w:ilvl="4" w:tplc="04090019" w:tentative="1">
-      <w:start w:val="1"/>
-      <w:numFmt w:val="lowerLetter"/>
-      <w:lvlText w:val="%5."/>
-      <w:lvlJc w:val="left"/>
-      <w:pPr>
-        <w:ind w:left="3600" w:hanging="360"/>
-      </w:pPr>
-    </w:lvl>
-    <w:lvl w:ilvl="5" w:tplc="0409001B" w:tentative="1">
-      <w:start w:val="1"/>
-      <w:numFmt w:val="lowerRoman"/>
-      <w:lvlText w:val="%6."/>
-      <w:lvlJc w:val="right"/>
-      <w:pPr>
-        <w:ind w:left="4320" w:hanging="180"/>
-      </w:pPr>
-    </w:lvl>
-    <w:lvl w:ilvl="6" w:tplc="0409000F" w:tentative="1">
-      <w:start w:val="1"/>
-      <w:numFmt w:val="decimal"/>
-      <w:lvlText w:val="%7."/>
-      <w:lvlJc w:val="left"/>
-      <w:pPr>
-        <w:ind w:left="5040" w:hanging="360"/>
-      </w:pPr>
-    </w:lvl>
-    <w:lvl w:ilvl="7" w:tplc="04090019" w:tentative="1">
-      <w:start w:val="1"/>
-      <w:numFmt w:val="lowerLetter"/>
-      <w:lvlText w:val="%8."/>
-      <w:lvlJc w:val="left"/>
-      <w:pPr>
-        <w:ind w:left="5760" w:hanging="360"/>
-      </w:pPr>
-    </w:lvl>
-    <w:lvl w:ilvl="8" w:tplc="0409001B" w:tentative="1">
-      <w:start w:val="1"/>
-      <w:numFmt w:val="lowerRoman"/>
-      <w:lvlText w:val="%9."/>
-      <w:lvlJc w:val="right"/>
-      <w:pPr>
-        <w:ind w:left="6480" w:hanging="180"/>
-      </w:pPr>
-    </w:lvl>
-  </w:abstractNum>
-  <w:abstractNum w:abstractNumId="36" w15:restartNumberingAfterBreak="0">
-    <w:nsid w:val="70DC6D63"/>
-    <w:multiLevelType w:val="hybridMultilevel"/>
-    <w:tmpl w:val="8F007506"/>
-    <w:lvl w:ilvl="0" w:tplc="04090001">
-      <w:start w:val="1"/>
-      <w:numFmt w:val="bullet"/>
-      <w:lvlText w:val=""/>
-      <w:lvlJc w:val="left"/>
-      <w:pPr>
-        <w:ind w:left="720" w:hanging="360"/>
-      </w:pPr>
-      <w:rPr>
-        <w:rFonts w:ascii="Symbol" w:hAnsi="Symbol" w:hint="default"/>
-      </w:rPr>
-    </w:lvl>
-    <w:lvl w:ilvl="1" w:tplc="04090003">
-      <w:start w:val="1"/>
-      <w:numFmt w:val="bullet"/>
-      <w:lvlText w:val="o"/>
-      <w:lvlJc w:val="left"/>
-      <w:pPr>
-        <w:ind w:left="1440" w:hanging="360"/>
-      </w:pPr>
-      <w:rPr>
-        <w:rFonts w:ascii="Courier New" w:hAnsi="Courier New" w:cs="Courier New" w:hint="default"/>
-      </w:rPr>
-    </w:lvl>
-    <w:lvl w:ilvl="2" w:tplc="04090005" w:tentative="1">
-      <w:start w:val="1"/>
-      <w:numFmt w:val="bullet"/>
-      <w:lvlText w:val=""/>
-      <w:lvlJc w:val="left"/>
-      <w:pPr>
-        <w:ind w:left="2160" w:hanging="360"/>
-      </w:pPr>
-      <w:rPr>
-        <w:rFonts w:ascii="Wingdings" w:hAnsi="Wingdings" w:hint="default"/>
-      </w:rPr>
-    </w:lvl>
-    <w:lvl w:ilvl="3" w:tplc="04090001" w:tentative="1">
-      <w:start w:val="1"/>
-      <w:numFmt w:val="bullet"/>
-      <w:lvlText w:val=""/>
-      <w:lvlJc w:val="left"/>
-      <w:pPr>
-        <w:ind w:left="2880" w:hanging="360"/>
-      </w:pPr>
-      <w:rPr>
-        <w:rFonts w:ascii="Symbol" w:hAnsi="Symbol" w:hint="default"/>
-      </w:rPr>
-    </w:lvl>
-    <w:lvl w:ilvl="4" w:tplc="04090003" w:tentative="1">
-      <w:start w:val="1"/>
-      <w:numFmt w:val="bullet"/>
-      <w:lvlText w:val="o"/>
-      <w:lvlJc w:val="left"/>
-      <w:pPr>
-        <w:ind w:left="3600" w:hanging="360"/>
-      </w:pPr>
-      <w:rPr>
-        <w:rFonts w:ascii="Courier New" w:hAnsi="Courier New" w:cs="Courier New" w:hint="default"/>
-      </w:rPr>
-    </w:lvl>
-    <w:lvl w:ilvl="5" w:tplc="04090005" w:tentative="1">
-      <w:start w:val="1"/>
-      <w:numFmt w:val="bullet"/>
-      <w:lvlText w:val=""/>
-      <w:lvlJc w:val="left"/>
-      <w:pPr>
-        <w:ind w:left="4320" w:hanging="360"/>
-      </w:pPr>
-      <w:rPr>
-        <w:rFonts w:ascii="Wingdings" w:hAnsi="Wingdings" w:hint="default"/>
-      </w:rPr>
-    </w:lvl>
-    <w:lvl w:ilvl="6" w:tplc="04090001" w:tentative="1">
-      <w:start w:val="1"/>
-      <w:numFmt w:val="bullet"/>
-      <w:lvlText w:val=""/>
-      <w:lvlJc w:val="left"/>
-      <w:pPr>
-        <w:ind w:left="5040" w:hanging="360"/>
-      </w:pPr>
-      <w:rPr>
-        <w:rFonts w:ascii="Symbol" w:hAnsi="Symbol" w:hint="default"/>
-      </w:rPr>
-    </w:lvl>
-    <w:lvl w:ilvl="7" w:tplc="04090003" w:tentative="1">
-      <w:start w:val="1"/>
-      <w:numFmt w:val="bullet"/>
-      <w:lvlText w:val="o"/>
-      <w:lvlJc w:val="left"/>
-      <w:pPr>
-        <w:ind w:left="5760" w:hanging="360"/>
-      </w:pPr>
-      <w:rPr>
-        <w:rFonts w:ascii="Courier New" w:hAnsi="Courier New" w:cs="Courier New" w:hint="default"/>
-      </w:rPr>
-    </w:lvl>
-    <w:lvl w:ilvl="8" w:tplc="04090005" w:tentative="1">
-      <w:start w:val="1"/>
-      <w:numFmt w:val="bullet"/>
-      <w:lvlText w:val=""/>
-      <w:lvlJc w:val="left"/>
-      <w:pPr>
-        <w:ind w:left="6480" w:hanging="360"/>
-      </w:pPr>
-      <w:rPr>
-        <w:rFonts w:ascii="Wingdings" w:hAnsi="Wingdings" w:hint="default"/>
-      </w:rPr>
-    </w:lvl>
-  </w:abstractNum>
-  <w:abstractNum w:abstractNumId="37" w15:restartNumberingAfterBreak="0">
-    <w:nsid w:val="734275BA"/>
-    <w:multiLevelType w:val="hybridMultilevel"/>
-    <w:tmpl w:val="DB44738C"/>
-    <w:lvl w:ilvl="0" w:tplc="0409000F">
-      <w:start w:val="1"/>
-      <w:numFmt w:val="decimal"/>
-      <w:lvlText w:val="%1."/>
-      <w:lvlJc w:val="left"/>
-      <w:pPr>
-        <w:ind w:left="720" w:hanging="360"/>
-      </w:pPr>
-      <w:rPr>
-        <w:rFonts w:hint="default"/>
-      </w:rPr>
-    </w:lvl>
-    <w:lvl w:ilvl="1" w:tplc="04090003">
-      <w:start w:val="1"/>
-      <w:numFmt w:val="bullet"/>
-      <w:lvlText w:val="o"/>
-      <w:lvlJc w:val="left"/>
-      <w:pPr>
-        <w:ind w:left="1440" w:hanging="360"/>
-      </w:pPr>
-      <w:rPr>
-        <w:rFonts w:ascii="Courier New" w:hAnsi="Courier New" w:cs="Courier New" w:hint="default"/>
-      </w:rPr>
-    </w:lvl>
-    <w:lvl w:ilvl="2" w:tplc="04090005" w:tentative="1">
-      <w:start w:val="1"/>
-      <w:numFmt w:val="bullet"/>
-      <w:lvlText w:val=""/>
-      <w:lvlJc w:val="left"/>
-      <w:pPr>
-        <w:ind w:left="2160" w:hanging="360"/>
-      </w:pPr>
-      <w:rPr>
-        <w:rFonts w:ascii="Wingdings" w:hAnsi="Wingdings" w:hint="default"/>
-      </w:rPr>
-    </w:lvl>
-    <w:lvl w:ilvl="3" w:tplc="04090001" w:tentative="1">
-      <w:start w:val="1"/>
-      <w:numFmt w:val="bullet"/>
-      <w:lvlText w:val=""/>
-      <w:lvlJc w:val="left"/>
-      <w:pPr>
-        <w:ind w:left="2880" w:hanging="360"/>
-      </w:pPr>
-      <w:rPr>
-        <w:rFonts w:ascii="Symbol" w:hAnsi="Symbol" w:hint="default"/>
-      </w:rPr>
-    </w:lvl>
-    <w:lvl w:ilvl="4" w:tplc="04090003" w:tentative="1">
-      <w:start w:val="1"/>
-      <w:numFmt w:val="bullet"/>
-      <w:lvlText w:val="o"/>
-      <w:lvlJc w:val="left"/>
-      <w:pPr>
-        <w:ind w:left="3600" w:hanging="360"/>
-      </w:pPr>
-      <w:rPr>
-        <w:rFonts w:ascii="Courier New" w:hAnsi="Courier New" w:cs="Courier New" w:hint="default"/>
-      </w:rPr>
-    </w:lvl>
-    <w:lvl w:ilvl="5" w:tplc="04090005" w:tentative="1">
-      <w:start w:val="1"/>
-      <w:numFmt w:val="bullet"/>
-      <w:lvlText w:val=""/>
-      <w:lvlJc w:val="left"/>
-      <w:pPr>
-        <w:ind w:left="4320" w:hanging="360"/>
-      </w:pPr>
-      <w:rPr>
-        <w:rFonts w:ascii="Wingdings" w:hAnsi="Wingdings" w:hint="default"/>
-      </w:rPr>
-    </w:lvl>
-    <w:lvl w:ilvl="6" w:tplc="04090001" w:tentative="1">
-      <w:start w:val="1"/>
-      <w:numFmt w:val="bullet"/>
-      <w:lvlText w:val=""/>
-      <w:lvlJc w:val="left"/>
-      <w:pPr>
-        <w:ind w:left="5040" w:hanging="360"/>
-      </w:pPr>
-      <w:rPr>
-        <w:rFonts w:ascii="Symbol" w:hAnsi="Symbol" w:hint="default"/>
-      </w:rPr>
-    </w:lvl>
-    <w:lvl w:ilvl="7" w:tplc="04090003" w:tentative="1">
-      <w:start w:val="1"/>
-      <w:numFmt w:val="bullet"/>
-      <w:lvlText w:val="o"/>
-      <w:lvlJc w:val="left"/>
-      <w:pPr>
-        <w:ind w:left="5760" w:hanging="360"/>
-      </w:pPr>
-      <w:rPr>
-        <w:rFonts w:ascii="Courier New" w:hAnsi="Courier New" w:cs="Courier New" w:hint="default"/>
-      </w:rPr>
-    </w:lvl>
-    <w:lvl w:ilvl="8" w:tplc="04090005" w:tentative="1">
-      <w:start w:val="1"/>
-      <w:numFmt w:val="bullet"/>
-      <w:lvlText w:val=""/>
-      <w:lvlJc w:val="left"/>
-      <w:pPr>
-        <w:ind w:left="6480" w:hanging="360"/>
-      </w:pPr>
-      <w:rPr>
-        <w:rFonts w:ascii="Wingdings" w:hAnsi="Wingdings" w:hint="default"/>
-      </w:rPr>
-    </w:lvl>
-  </w:abstractNum>
-  <w:abstractNum w:abstractNumId="38" w15:restartNumberingAfterBreak="0">
-    <w:nsid w:val="77997267"/>
-    <w:multiLevelType w:val="hybridMultilevel"/>
-    <w:tmpl w:val="C7244152"/>
-    <w:lvl w:ilvl="0" w:tplc="04090001">
-      <w:start w:val="1"/>
-      <w:numFmt w:val="bullet"/>
-      <w:lvlText w:val=""/>
-      <w:lvlJc w:val="left"/>
-      <w:pPr>
-        <w:ind w:left="720" w:hanging="360"/>
-      </w:pPr>
-      <w:rPr>
-        <w:rFonts w:ascii="Symbol" w:hAnsi="Symbol" w:hint="default"/>
-      </w:rPr>
-    </w:lvl>
-    <w:lvl w:ilvl="1" w:tplc="04090003">
-      <w:start w:val="1"/>
-      <w:numFmt w:val="bullet"/>
-      <w:lvlText w:val="o"/>
-      <w:lvlJc w:val="left"/>
-      <w:pPr>
-        <w:ind w:left="1440" w:hanging="360"/>
-      </w:pPr>
-      <w:rPr>
-        <w:rFonts w:ascii="Courier New" w:hAnsi="Courier New" w:cs="Courier New" w:hint="default"/>
-      </w:rPr>
-    </w:lvl>
-    <w:lvl w:ilvl="2" w:tplc="04090005" w:tentative="1">
-      <w:start w:val="1"/>
-      <w:numFmt w:val="bullet"/>
-      <w:lvlText w:val=""/>
-      <w:lvlJc w:val="left"/>
-      <w:pPr>
-        <w:ind w:left="2160" w:hanging="360"/>
-      </w:pPr>
-      <w:rPr>
-        <w:rFonts w:ascii="Wingdings" w:hAnsi="Wingdings" w:hint="default"/>
-      </w:rPr>
-    </w:lvl>
-    <w:lvl w:ilvl="3" w:tplc="04090001" w:tentative="1">
-      <w:start w:val="1"/>
-      <w:numFmt w:val="bullet"/>
-      <w:lvlText w:val=""/>
-      <w:lvlJc w:val="left"/>
-      <w:pPr>
-        <w:ind w:left="2880" w:hanging="360"/>
-      </w:pPr>
-      <w:rPr>
-        <w:rFonts w:ascii="Symbol" w:hAnsi="Symbol" w:hint="default"/>
-      </w:rPr>
-    </w:lvl>
-    <w:lvl w:ilvl="4" w:tplc="04090003" w:tentative="1">
-      <w:start w:val="1"/>
-      <w:numFmt w:val="bullet"/>
-      <w:lvlText w:val="o"/>
-      <w:lvlJc w:val="left"/>
-      <w:pPr>
-        <w:ind w:left="3600" w:hanging="360"/>
-      </w:pPr>
-      <w:rPr>
-        <w:rFonts w:ascii="Courier New" w:hAnsi="Courier New" w:cs="Courier New" w:hint="default"/>
-      </w:rPr>
-    </w:lvl>
-    <w:lvl w:ilvl="5" w:tplc="04090005" w:tentative="1">
-      <w:start w:val="1"/>
-      <w:numFmt w:val="bullet"/>
-      <w:lvlText w:val=""/>
-      <w:lvlJc w:val="left"/>
-      <w:pPr>
-        <w:ind w:left="4320" w:hanging="360"/>
-      </w:pPr>
-      <w:rPr>
-        <w:rFonts w:ascii="Wingdings" w:hAnsi="Wingdings" w:hint="default"/>
-      </w:rPr>
-    </w:lvl>
-    <w:lvl w:ilvl="6" w:tplc="04090001" w:tentative="1">
-      <w:start w:val="1"/>
-      <w:numFmt w:val="bullet"/>
-      <w:lvlText w:val=""/>
-      <w:lvlJc w:val="left"/>
-      <w:pPr>
-        <w:ind w:left="5040" w:hanging="360"/>
-      </w:pPr>
-      <w:rPr>
-        <w:rFonts w:ascii="Symbol" w:hAnsi="Symbol" w:hint="default"/>
-      </w:rPr>
-    </w:lvl>
-    <w:lvl w:ilvl="7" w:tplc="04090003" w:tentative="1">
-      <w:start w:val="1"/>
-      <w:numFmt w:val="bullet"/>
-      <w:lvlText w:val="o"/>
-      <w:lvlJc w:val="left"/>
-      <w:pPr>
-        <w:ind w:left="5760" w:hanging="360"/>
-      </w:pPr>
-      <w:rPr>
-        <w:rFonts w:ascii="Courier New" w:hAnsi="Courier New" w:cs="Courier New" w:hint="default"/>
-      </w:rPr>
-    </w:lvl>
-    <w:lvl w:ilvl="8" w:tplc="04090005" w:tentative="1">
-      <w:start w:val="1"/>
-      <w:numFmt w:val="bullet"/>
-      <w:lvlText w:val=""/>
-      <w:lvlJc w:val="left"/>
-      <w:pPr>
-        <w:ind w:left="6480" w:hanging="360"/>
-      </w:pPr>
-      <w:rPr>
-        <w:rFonts w:ascii="Wingdings" w:hAnsi="Wingdings" w:hint="default"/>
-      </w:rPr>
-    </w:lvl>
-  </w:abstractNum>
   <w:num w:numId="1">
-    <w:abstractNumId w:val="17"/>
+    <w:abstractNumId w:val="2"/>
   </w:num>
   <w:num w:numId="2">
-    <w:abstractNumId w:val="17"/>
-    <w:lvlOverride w:ilvl="0">
-      <w:startOverride w:val="1"/>
-    </w:lvlOverride>
-    <w:lvlOverride w:ilvl="1">
-      <w:startOverride w:val="1"/>
-    </w:lvlOverride>
-    <w:lvlOverride w:ilvl="2">
-      <w:startOverride w:val="1"/>
-    </w:lvlOverride>
-    <w:lvlOverride w:ilvl="3">
-      <w:startOverride w:val="1"/>
-    </w:lvlOverride>
-    <w:lvlOverride w:ilvl="4">
-      <w:startOverride w:val="1"/>
-    </w:lvlOverride>
-    <w:lvlOverride w:ilvl="5">
-      <w:startOverride w:val="1"/>
-    </w:lvlOverride>
-    <w:lvlOverride w:ilvl="6">
-      <w:startOverride w:val="1"/>
-    </w:lvlOverride>
-    <w:lvlOverride w:ilvl="7">
-      <w:startOverride w:val="1"/>
-    </w:lvlOverride>
-    <w:lvlOverride w:ilvl="8">
-      <w:startOverride w:val="1"/>
-    </w:lvlOverride>
+    <w:abstractNumId w:val="6"/>
   </w:num>
   <w:num w:numId="3">
-    <w:abstractNumId w:val="17"/>
+    <w:abstractNumId w:val="1"/>
   </w:num>
   <w:num w:numId="4">
-    <w:abstractNumId w:val="17"/>
+    <w:abstractNumId w:val="5"/>
   </w:num>
   <w:num w:numId="5">
-    <w:abstractNumId w:val="17"/>
+    <w:abstractNumId w:val="3"/>
   </w:num>
   <w:num w:numId="6">
-    <w:abstractNumId w:val="17"/>
+    <w:abstractNumId w:val="4"/>
   </w:num>
   <w:num w:numId="7">
-    <w:abstractNumId w:val="17"/>
-  </w:num>
-  <w:num w:numId="8">
-    <w:abstractNumId w:val="17"/>
-  </w:num>
-  <w:num w:numId="9">
-    <w:abstractNumId w:val="17"/>
-  </w:num>
-  <w:num w:numId="10">
-    <w:abstractNumId w:val="17"/>
-  </w:num>
-  <w:num w:numId="11">
-    <w:abstractNumId w:val="17"/>
-  </w:num>
-  <w:num w:numId="12">
-    <w:abstractNumId w:val="17"/>
-  </w:num>
-  <w:num w:numId="13">
-    <w:abstractNumId w:val="11"/>
-  </w:num>
-  <w:num w:numId="14">
-    <w:abstractNumId w:val="31"/>
-  </w:num>
-  <w:num w:numId="15">
-    <w:abstractNumId w:val="13"/>
-  </w:num>
-  <w:num w:numId="16">
-    <w:abstractNumId w:val="14"/>
-  </w:num>
-  <w:num w:numId="17">
-    <w:abstractNumId w:val="9"/>
-  </w:num>
-  <w:num w:numId="18">
-    <w:abstractNumId w:val="7"/>
-  </w:num>
-  <w:num w:numId="19">
-    <w:abstractNumId w:val="6"/>
-  </w:num>
-  <w:num w:numId="20">
-    <w:abstractNumId w:val="5"/>
-  </w:num>
-  <w:num w:numId="21">
-    <w:abstractNumId w:val="4"/>
-  </w:num>
-  <w:num w:numId="22">
-    <w:abstractNumId w:val="8"/>
-  </w:num>
-  <w:num w:numId="23">
-    <w:abstractNumId w:val="3"/>
-  </w:num>
-  <w:num w:numId="24">
-    <w:abstractNumId w:val="2"/>
-  </w:num>
-  <w:num w:numId="25">
-    <w:abstractNumId w:val="1"/>
-  </w:num>
-  <w:num w:numId="26">
     <w:abstractNumId w:val="0"/>
   </w:num>
-  <w:num w:numId="27">
-    <w:abstractNumId w:val="15"/>
-  </w:num>
-  <w:num w:numId="28">
-    <w:abstractNumId w:val="18"/>
-  </w:num>
-  <w:num w:numId="29">
-    <w:abstractNumId w:val="27"/>
-  </w:num>
-  <w:num w:numId="30">
-    <w:abstractNumId w:val="32"/>
-  </w:num>
-  <w:num w:numId="31">
-    <w:abstractNumId w:val="25"/>
-  </w:num>
-  <w:num w:numId="32">
-    <w:abstractNumId w:val="23"/>
-  </w:num>
-  <w:num w:numId="33">
-    <w:abstractNumId w:val="12"/>
-  </w:num>
-  <w:num w:numId="34">
-    <w:abstractNumId w:val="29"/>
-  </w:num>
-  <w:num w:numId="35">
-    <w:abstractNumId w:val="16"/>
-  </w:num>
-  <w:num w:numId="36">
-    <w:abstractNumId w:val="34"/>
-  </w:num>
-  <w:num w:numId="37">
-    <w:abstractNumId w:val="20"/>
-  </w:num>
-  <w:num w:numId="38">
-    <w:abstractNumId w:val="10"/>
-  </w:num>
-  <w:num w:numId="39">
-    <w:abstractNumId w:val="24"/>
-  </w:num>
-  <w:num w:numId="40">
-    <w:abstractNumId w:val="28"/>
-  </w:num>
-  <w:num w:numId="41">
-    <w:abstractNumId w:val="19"/>
-  </w:num>
-  <w:num w:numId="42">
-    <w:abstractNumId w:val="38"/>
-  </w:num>
-  <w:num w:numId="43">
-    <w:abstractNumId w:val="37"/>
-  </w:num>
-  <w:num w:numId="44">
-    <w:abstractNumId w:val="30"/>
-  </w:num>
-  <w:num w:numId="45">
-    <w:abstractNumId w:val="22"/>
-  </w:num>
-  <w:num w:numId="46">
-    <w:abstractNumId w:val="36"/>
-  </w:num>
-  <w:num w:numId="47">
-    <w:abstractNumId w:val="35"/>
-  </w:num>
-  <w:num w:numId="48">
-    <w:abstractNumId w:val="26"/>
-  </w:num>
-  <w:num w:numId="49">
-    <w:abstractNumId w:val="33"/>
-  </w:num>
-  <w:num w:numId="50">
-    <w:abstractNumId w:val="21"/>
-  </w:num>
+  <w:numIdMacAtCleanup w:val="7"/>
 </w:numbering>
 </file>
 
@@ -7156,6 +4836,25 @@
       <w:shd w:val="clear" w:color="auto" w:fill="E1DFDD"/>
     </w:rPr>
   </w:style>
+  <w:style w:type="table" w:styleId="TableGrid">
+    <w:name w:val="Table Grid"/>
+    <w:basedOn w:val="TableNormal"/>
+    <w:uiPriority w:val="39"/>
+    <w:rsid w:val="00634D6B"/>
+    <w:pPr>
+      <w:spacing w:after="0" w:line="240" w:lineRule="auto"/>
+    </w:pPr>
+    <w:tblPr>
+      <w:tblBorders>
+        <w:top w:val="single" w:sz="4" w:space="0" w:color="auto"/>
+        <w:left w:val="single" w:sz="4" w:space="0" w:color="auto"/>
+        <w:bottom w:val="single" w:sz="4" w:space="0" w:color="auto"/>
+        <w:right w:val="single" w:sz="4" w:space="0" w:color="auto"/>
+        <w:insideH w:val="single" w:sz="4" w:space="0" w:color="auto"/>
+        <w:insideV w:val="single" w:sz="4" w:space="0" w:color="auto"/>
+      </w:tblBorders>
+    </w:tblPr>
+  </w:style>
 </w:styles>
 </file>
 
@@ -7421,12 +5120,129 @@
 </file>
 
 <file path=customXml/item1.xml><?xml version="1.0" encoding="utf-8"?>
-<?mso-contentType ?>
-<FormTemplates xmlns="http://schemas.microsoft.com/sharepoint/v3/contenttype/forms">
-  <Display>DocumentLibraryForm</Display>
-  <Edit>AssetEditForm</Edit>
-  <New>DocumentLibraryForm</New>
-</FormTemplates>
+<p:properties xmlns:p="http://schemas.microsoft.com/office/2006/metadata/properties" xmlns:xsi="http://www.w3.org/2001/XMLSchema-instance" xmlns:pc="http://schemas.microsoft.com/office/infopath/2007/PartnerControls">
+  <documentManagement>
+    <APDescription xmlns="4873beb7-5857-4685-be1f-d57550cc96cc" xsi:nil="true"/>
+    <AssetExpire xmlns="4873beb7-5857-4685-be1f-d57550cc96cc">2029-01-01T08:00:00+00:00</AssetExpire>
+    <CampaignTagsTaxHTField0 xmlns="4873beb7-5857-4685-be1f-d57550cc96cc">
+      <Terms xmlns="http://schemas.microsoft.com/office/infopath/2007/PartnerControls"/>
+    </CampaignTagsTaxHTField0>
+    <IntlLangReviewDate xmlns="4873beb7-5857-4685-be1f-d57550cc96cc" xsi:nil="true"/>
+    <TPFriendlyName xmlns="4873beb7-5857-4685-be1f-d57550cc96cc" xsi:nil="true"/>
+    <IntlLangReview xmlns="4873beb7-5857-4685-be1f-d57550cc96cc">false</IntlLangReview>
+    <LocLastLocAttemptVersionLookup xmlns="4873beb7-5857-4685-be1f-d57550cc96cc">856581</LocLastLocAttemptVersionLookup>
+    <PolicheckWords xmlns="4873beb7-5857-4685-be1f-d57550cc96cc" xsi:nil="true"/>
+    <SubmitterId xmlns="4873beb7-5857-4685-be1f-d57550cc96cc" xsi:nil="true"/>
+    <AcquiredFrom xmlns="4873beb7-5857-4685-be1f-d57550cc96cc">Internal MS</AcquiredFrom>
+    <EditorialStatus xmlns="4873beb7-5857-4685-be1f-d57550cc96cc">Complete</EditorialStatus>
+    <Markets xmlns="4873beb7-5857-4685-be1f-d57550cc96cc"/>
+    <OriginAsset xmlns="4873beb7-5857-4685-be1f-d57550cc96cc" xsi:nil="true"/>
+    <AssetStart xmlns="4873beb7-5857-4685-be1f-d57550cc96cc">2012-09-19T07:42:00+00:00</AssetStart>
+    <FriendlyTitle xmlns="4873beb7-5857-4685-be1f-d57550cc96cc" xsi:nil="true"/>
+    <MarketSpecific xmlns="4873beb7-5857-4685-be1f-d57550cc96cc">false</MarketSpecific>
+    <TPNamespace xmlns="4873beb7-5857-4685-be1f-d57550cc96cc" xsi:nil="true"/>
+    <PublishStatusLookup xmlns="4873beb7-5857-4685-be1f-d57550cc96cc">
+      <Value>1622610</Value>
+    </PublishStatusLookup>
+    <APAuthor xmlns="4873beb7-5857-4685-be1f-d57550cc96cc">
+      <UserInfo>
+        <DisplayName>REDMOND\v-aptall</DisplayName>
+        <AccountId>2566</AccountId>
+        <AccountType/>
+      </UserInfo>
+    </APAuthor>
+    <TPCommandLine xmlns="4873beb7-5857-4685-be1f-d57550cc96cc" xsi:nil="true"/>
+    <IntlLangReviewer xmlns="4873beb7-5857-4685-be1f-d57550cc96cc" xsi:nil="true"/>
+    <OpenTemplate xmlns="4873beb7-5857-4685-be1f-d57550cc96cc">true</OpenTemplate>
+    <CSXSubmissionDate xmlns="4873beb7-5857-4685-be1f-d57550cc96cc" xsi:nil="true"/>
+    <TaxCatchAll xmlns="4873beb7-5857-4685-be1f-d57550cc96cc"/>
+    <Manager xmlns="4873beb7-5857-4685-be1f-d57550cc96cc" xsi:nil="true"/>
+    <NumericId xmlns="4873beb7-5857-4685-be1f-d57550cc96cc" xsi:nil="true"/>
+    <ParentAssetId xmlns="4873beb7-5857-4685-be1f-d57550cc96cc" xsi:nil="true"/>
+    <OriginalSourceMarket xmlns="4873beb7-5857-4685-be1f-d57550cc96cc" xsi:nil="true"/>
+    <ApprovalStatus xmlns="4873beb7-5857-4685-be1f-d57550cc96cc">InProgress</ApprovalStatus>
+    <TPComponent xmlns="4873beb7-5857-4685-be1f-d57550cc96cc" xsi:nil="true"/>
+    <EditorialTags xmlns="4873beb7-5857-4685-be1f-d57550cc96cc" xsi:nil="true"/>
+    <TPExecutable xmlns="4873beb7-5857-4685-be1f-d57550cc96cc" xsi:nil="true"/>
+    <TPLaunchHelpLink xmlns="4873beb7-5857-4685-be1f-d57550cc96cc" xsi:nil="true"/>
+    <LocComments xmlns="4873beb7-5857-4685-be1f-d57550cc96cc" xsi:nil="true"/>
+    <LocRecommendedHandoff xmlns="4873beb7-5857-4685-be1f-d57550cc96cc" xsi:nil="true"/>
+    <SourceTitle xmlns="4873beb7-5857-4685-be1f-d57550cc96cc" xsi:nil="true"/>
+    <CSXUpdate xmlns="4873beb7-5857-4685-be1f-d57550cc96cc">false</CSXUpdate>
+    <IntlLocPriority xmlns="4873beb7-5857-4685-be1f-d57550cc96cc" xsi:nil="true"/>
+    <UAProjectedTotalWords xmlns="4873beb7-5857-4685-be1f-d57550cc96cc" xsi:nil="true"/>
+    <AssetType xmlns="4873beb7-5857-4685-be1f-d57550cc96cc">TP</AssetType>
+    <MachineTranslated xmlns="4873beb7-5857-4685-be1f-d57550cc96cc">false</MachineTranslated>
+    <OutputCachingOn xmlns="4873beb7-5857-4685-be1f-d57550cc96cc">false</OutputCachingOn>
+    <TemplateStatus xmlns="4873beb7-5857-4685-be1f-d57550cc96cc">Complete</TemplateStatus>
+    <IsSearchable xmlns="4873beb7-5857-4685-be1f-d57550cc96cc">true</IsSearchable>
+    <ContentItem xmlns="4873beb7-5857-4685-be1f-d57550cc96cc" xsi:nil="true"/>
+    <HandoffToMSDN xmlns="4873beb7-5857-4685-be1f-d57550cc96cc" xsi:nil="true"/>
+    <ShowIn xmlns="4873beb7-5857-4685-be1f-d57550cc96cc">Show everywhere</ShowIn>
+    <ThumbnailAssetId xmlns="4873beb7-5857-4685-be1f-d57550cc96cc" xsi:nil="true"/>
+    <UALocComments xmlns="4873beb7-5857-4685-be1f-d57550cc96cc" xsi:nil="true"/>
+    <UALocRecommendation xmlns="4873beb7-5857-4685-be1f-d57550cc96cc">Localize</UALocRecommendation>
+    <LastModifiedDateTime xmlns="4873beb7-5857-4685-be1f-d57550cc96cc" xsi:nil="true"/>
+    <LegacyData xmlns="4873beb7-5857-4685-be1f-d57550cc96cc" xsi:nil="true"/>
+    <LocManualTestRequired xmlns="4873beb7-5857-4685-be1f-d57550cc96cc">false</LocManualTestRequired>
+    <LocMarketGroupTiers2 xmlns="4873beb7-5857-4685-be1f-d57550cc96cc" xsi:nil="true"/>
+    <ClipArtFilename xmlns="4873beb7-5857-4685-be1f-d57550cc96cc" xsi:nil="true"/>
+    <TPApplication xmlns="4873beb7-5857-4685-be1f-d57550cc96cc" xsi:nil="true"/>
+    <CSXHash xmlns="4873beb7-5857-4685-be1f-d57550cc96cc" xsi:nil="true"/>
+    <DirectSourceMarket xmlns="4873beb7-5857-4685-be1f-d57550cc96cc" xsi:nil="true"/>
+    <PrimaryImageGen xmlns="4873beb7-5857-4685-be1f-d57550cc96cc">true</PrimaryImageGen>
+    <PlannedPubDate xmlns="4873beb7-5857-4685-be1f-d57550cc96cc" xsi:nil="true"/>
+    <CSXSubmissionMarket xmlns="4873beb7-5857-4685-be1f-d57550cc96cc" xsi:nil="true"/>
+    <Downloads xmlns="4873beb7-5857-4685-be1f-d57550cc96cc">0</Downloads>
+    <ArtSampleDocs xmlns="4873beb7-5857-4685-be1f-d57550cc96cc" xsi:nil="true"/>
+    <TrustLevel xmlns="4873beb7-5857-4685-be1f-d57550cc96cc">1 Microsoft Managed Content</TrustLevel>
+    <BlockPublish xmlns="4873beb7-5857-4685-be1f-d57550cc96cc">false</BlockPublish>
+    <TPLaunchHelpLinkType xmlns="4873beb7-5857-4685-be1f-d57550cc96cc">Template</TPLaunchHelpLinkType>
+    <LocalizationTagsTaxHTField0 xmlns="4873beb7-5857-4685-be1f-d57550cc96cc">
+      <Terms xmlns="http://schemas.microsoft.com/office/infopath/2007/PartnerControls"/>
+    </LocalizationTagsTaxHTField0>
+    <BusinessGroup xmlns="4873beb7-5857-4685-be1f-d57550cc96cc" xsi:nil="true"/>
+    <Providers xmlns="4873beb7-5857-4685-be1f-d57550cc96cc" xsi:nil="true"/>
+    <TemplateTemplateType xmlns="4873beb7-5857-4685-be1f-d57550cc96cc">Word Document Template</TemplateTemplateType>
+    <TimesCloned xmlns="4873beb7-5857-4685-be1f-d57550cc96cc" xsi:nil="true"/>
+    <TPAppVersion xmlns="4873beb7-5857-4685-be1f-d57550cc96cc" xsi:nil="true"/>
+    <VoteCount xmlns="4873beb7-5857-4685-be1f-d57550cc96cc" xsi:nil="true"/>
+    <AverageRating xmlns="4873beb7-5857-4685-be1f-d57550cc96cc" xsi:nil="true"/>
+    <FeatureTagsTaxHTField0 xmlns="4873beb7-5857-4685-be1f-d57550cc96cc">
+      <Terms xmlns="http://schemas.microsoft.com/office/infopath/2007/PartnerControls"/>
+    </FeatureTagsTaxHTField0>
+    <Provider xmlns="4873beb7-5857-4685-be1f-d57550cc96cc" xsi:nil="true"/>
+    <UACurrentWords xmlns="4873beb7-5857-4685-be1f-d57550cc96cc" xsi:nil="true"/>
+    <AssetId xmlns="4873beb7-5857-4685-be1f-d57550cc96cc">TP103457714</AssetId>
+    <TPClientViewer xmlns="4873beb7-5857-4685-be1f-d57550cc96cc" xsi:nil="true"/>
+    <DSATActionTaken xmlns="4873beb7-5857-4685-be1f-d57550cc96cc" xsi:nil="true"/>
+    <APEditor xmlns="4873beb7-5857-4685-be1f-d57550cc96cc">
+      <UserInfo>
+        <DisplayName/>
+        <AccountId xsi:nil="true"/>
+        <AccountType/>
+      </UserInfo>
+    </APEditor>
+    <TPInstallLocation xmlns="4873beb7-5857-4685-be1f-d57550cc96cc" xsi:nil="true"/>
+    <OOCacheId xmlns="4873beb7-5857-4685-be1f-d57550cc96cc" xsi:nil="true"/>
+    <IsDeleted xmlns="4873beb7-5857-4685-be1f-d57550cc96cc">false</IsDeleted>
+    <PublishTargets xmlns="4873beb7-5857-4685-be1f-d57550cc96cc">OfficeOnlineVNext</PublishTargets>
+    <ApprovalLog xmlns="4873beb7-5857-4685-be1f-d57550cc96cc" xsi:nil="true"/>
+    <BugNumber xmlns="4873beb7-5857-4685-be1f-d57550cc96cc" xsi:nil="true"/>
+    <CrawlForDependencies xmlns="4873beb7-5857-4685-be1f-d57550cc96cc">false</CrawlForDependencies>
+    <InternalTagsTaxHTField0 xmlns="4873beb7-5857-4685-be1f-d57550cc96cc">
+      <Terms xmlns="http://schemas.microsoft.com/office/infopath/2007/PartnerControls"/>
+    </InternalTagsTaxHTField0>
+    <LastHandOff xmlns="4873beb7-5857-4685-be1f-d57550cc96cc" xsi:nil="true"/>
+    <Milestone xmlns="4873beb7-5857-4685-be1f-d57550cc96cc" xsi:nil="true"/>
+    <OriginalRelease xmlns="4873beb7-5857-4685-be1f-d57550cc96cc">15</OriginalRelease>
+    <RecommendationsModifier xmlns="4873beb7-5857-4685-be1f-d57550cc96cc" xsi:nil="true"/>
+    <ScenarioTagsTaxHTField0 xmlns="4873beb7-5857-4685-be1f-d57550cc96cc">
+      <Terms xmlns="http://schemas.microsoft.com/office/infopath/2007/PartnerControls"/>
+    </ScenarioTagsTaxHTField0>
+    <UANotes xmlns="4873beb7-5857-4685-be1f-d57550cc96cc" xsi:nil="true"/>
+  </documentManagement>
+</p:properties>
 </file>
 
 <file path=customXml/item2.xml><?xml version="1.0" encoding="utf-8"?>
@@ -8470,135 +6286,20 @@
 </file>
 
 <file path=customXml/item3.xml><?xml version="1.0" encoding="utf-8"?>
-<p:properties xmlns:p="http://schemas.microsoft.com/office/2006/metadata/properties" xmlns:xsi="http://www.w3.org/2001/XMLSchema-instance" xmlns:pc="http://schemas.microsoft.com/office/infopath/2007/PartnerControls">
-  <documentManagement>
-    <APDescription xmlns="4873beb7-5857-4685-be1f-d57550cc96cc" xsi:nil="true"/>
-    <AssetExpire xmlns="4873beb7-5857-4685-be1f-d57550cc96cc">2029-01-01T08:00:00+00:00</AssetExpire>
-    <CampaignTagsTaxHTField0 xmlns="4873beb7-5857-4685-be1f-d57550cc96cc">
-      <Terms xmlns="http://schemas.microsoft.com/office/infopath/2007/PartnerControls"/>
-    </CampaignTagsTaxHTField0>
-    <IntlLangReviewDate xmlns="4873beb7-5857-4685-be1f-d57550cc96cc" xsi:nil="true"/>
-    <TPFriendlyName xmlns="4873beb7-5857-4685-be1f-d57550cc96cc" xsi:nil="true"/>
-    <IntlLangReview xmlns="4873beb7-5857-4685-be1f-d57550cc96cc">false</IntlLangReview>
-    <LocLastLocAttemptVersionLookup xmlns="4873beb7-5857-4685-be1f-d57550cc96cc">856581</LocLastLocAttemptVersionLookup>
-    <PolicheckWords xmlns="4873beb7-5857-4685-be1f-d57550cc96cc" xsi:nil="true"/>
-    <SubmitterId xmlns="4873beb7-5857-4685-be1f-d57550cc96cc" xsi:nil="true"/>
-    <AcquiredFrom xmlns="4873beb7-5857-4685-be1f-d57550cc96cc">Internal MS</AcquiredFrom>
-    <EditorialStatus xmlns="4873beb7-5857-4685-be1f-d57550cc96cc">Complete</EditorialStatus>
-    <Markets xmlns="4873beb7-5857-4685-be1f-d57550cc96cc"/>
-    <OriginAsset xmlns="4873beb7-5857-4685-be1f-d57550cc96cc" xsi:nil="true"/>
-    <AssetStart xmlns="4873beb7-5857-4685-be1f-d57550cc96cc">2012-09-19T07:42:00+00:00</AssetStart>
-    <FriendlyTitle xmlns="4873beb7-5857-4685-be1f-d57550cc96cc" xsi:nil="true"/>
-    <MarketSpecific xmlns="4873beb7-5857-4685-be1f-d57550cc96cc">false</MarketSpecific>
-    <TPNamespace xmlns="4873beb7-5857-4685-be1f-d57550cc96cc" xsi:nil="true"/>
-    <PublishStatusLookup xmlns="4873beb7-5857-4685-be1f-d57550cc96cc">
-      <Value>1622610</Value>
-    </PublishStatusLookup>
-    <APAuthor xmlns="4873beb7-5857-4685-be1f-d57550cc96cc">
-      <UserInfo>
-        <DisplayName>REDMOND\v-aptall</DisplayName>
-        <AccountId>2566</AccountId>
-        <AccountType/>
-      </UserInfo>
-    </APAuthor>
-    <TPCommandLine xmlns="4873beb7-5857-4685-be1f-d57550cc96cc" xsi:nil="true"/>
-    <IntlLangReviewer xmlns="4873beb7-5857-4685-be1f-d57550cc96cc" xsi:nil="true"/>
-    <OpenTemplate xmlns="4873beb7-5857-4685-be1f-d57550cc96cc">true</OpenTemplate>
-    <CSXSubmissionDate xmlns="4873beb7-5857-4685-be1f-d57550cc96cc" xsi:nil="true"/>
-    <TaxCatchAll xmlns="4873beb7-5857-4685-be1f-d57550cc96cc"/>
-    <Manager xmlns="4873beb7-5857-4685-be1f-d57550cc96cc" xsi:nil="true"/>
-    <NumericId xmlns="4873beb7-5857-4685-be1f-d57550cc96cc" xsi:nil="true"/>
-    <ParentAssetId xmlns="4873beb7-5857-4685-be1f-d57550cc96cc" xsi:nil="true"/>
-    <OriginalSourceMarket xmlns="4873beb7-5857-4685-be1f-d57550cc96cc" xsi:nil="true"/>
-    <ApprovalStatus xmlns="4873beb7-5857-4685-be1f-d57550cc96cc">InProgress</ApprovalStatus>
-    <TPComponent xmlns="4873beb7-5857-4685-be1f-d57550cc96cc" xsi:nil="true"/>
-    <EditorialTags xmlns="4873beb7-5857-4685-be1f-d57550cc96cc" xsi:nil="true"/>
-    <TPExecutable xmlns="4873beb7-5857-4685-be1f-d57550cc96cc" xsi:nil="true"/>
-    <TPLaunchHelpLink xmlns="4873beb7-5857-4685-be1f-d57550cc96cc" xsi:nil="true"/>
-    <LocComments xmlns="4873beb7-5857-4685-be1f-d57550cc96cc" xsi:nil="true"/>
-    <LocRecommendedHandoff xmlns="4873beb7-5857-4685-be1f-d57550cc96cc" xsi:nil="true"/>
-    <SourceTitle xmlns="4873beb7-5857-4685-be1f-d57550cc96cc" xsi:nil="true"/>
-    <CSXUpdate xmlns="4873beb7-5857-4685-be1f-d57550cc96cc">false</CSXUpdate>
-    <IntlLocPriority xmlns="4873beb7-5857-4685-be1f-d57550cc96cc" xsi:nil="true"/>
-    <UAProjectedTotalWords xmlns="4873beb7-5857-4685-be1f-d57550cc96cc" xsi:nil="true"/>
-    <AssetType xmlns="4873beb7-5857-4685-be1f-d57550cc96cc">TP</AssetType>
-    <MachineTranslated xmlns="4873beb7-5857-4685-be1f-d57550cc96cc">false</MachineTranslated>
-    <OutputCachingOn xmlns="4873beb7-5857-4685-be1f-d57550cc96cc">false</OutputCachingOn>
-    <TemplateStatus xmlns="4873beb7-5857-4685-be1f-d57550cc96cc">Complete</TemplateStatus>
-    <IsSearchable xmlns="4873beb7-5857-4685-be1f-d57550cc96cc">true</IsSearchable>
-    <ContentItem xmlns="4873beb7-5857-4685-be1f-d57550cc96cc" xsi:nil="true"/>
-    <HandoffToMSDN xmlns="4873beb7-5857-4685-be1f-d57550cc96cc" xsi:nil="true"/>
-    <ShowIn xmlns="4873beb7-5857-4685-be1f-d57550cc96cc">Show everywhere</ShowIn>
-    <ThumbnailAssetId xmlns="4873beb7-5857-4685-be1f-d57550cc96cc" xsi:nil="true"/>
-    <UALocComments xmlns="4873beb7-5857-4685-be1f-d57550cc96cc" xsi:nil="true"/>
-    <UALocRecommendation xmlns="4873beb7-5857-4685-be1f-d57550cc96cc">Localize</UALocRecommendation>
-    <LastModifiedDateTime xmlns="4873beb7-5857-4685-be1f-d57550cc96cc" xsi:nil="true"/>
-    <LegacyData xmlns="4873beb7-5857-4685-be1f-d57550cc96cc" xsi:nil="true"/>
-    <LocManualTestRequired xmlns="4873beb7-5857-4685-be1f-d57550cc96cc">false</LocManualTestRequired>
-    <LocMarketGroupTiers2 xmlns="4873beb7-5857-4685-be1f-d57550cc96cc" xsi:nil="true"/>
-    <ClipArtFilename xmlns="4873beb7-5857-4685-be1f-d57550cc96cc" xsi:nil="true"/>
-    <TPApplication xmlns="4873beb7-5857-4685-be1f-d57550cc96cc" xsi:nil="true"/>
-    <CSXHash xmlns="4873beb7-5857-4685-be1f-d57550cc96cc" xsi:nil="true"/>
-    <DirectSourceMarket xmlns="4873beb7-5857-4685-be1f-d57550cc96cc" xsi:nil="true"/>
-    <PrimaryImageGen xmlns="4873beb7-5857-4685-be1f-d57550cc96cc">true</PrimaryImageGen>
-    <PlannedPubDate xmlns="4873beb7-5857-4685-be1f-d57550cc96cc" xsi:nil="true"/>
-    <CSXSubmissionMarket xmlns="4873beb7-5857-4685-be1f-d57550cc96cc" xsi:nil="true"/>
-    <Downloads xmlns="4873beb7-5857-4685-be1f-d57550cc96cc">0</Downloads>
-    <ArtSampleDocs xmlns="4873beb7-5857-4685-be1f-d57550cc96cc" xsi:nil="true"/>
-    <TrustLevel xmlns="4873beb7-5857-4685-be1f-d57550cc96cc">1 Microsoft Managed Content</TrustLevel>
-    <BlockPublish xmlns="4873beb7-5857-4685-be1f-d57550cc96cc">false</BlockPublish>
-    <TPLaunchHelpLinkType xmlns="4873beb7-5857-4685-be1f-d57550cc96cc">Template</TPLaunchHelpLinkType>
-    <LocalizationTagsTaxHTField0 xmlns="4873beb7-5857-4685-be1f-d57550cc96cc">
-      <Terms xmlns="http://schemas.microsoft.com/office/infopath/2007/PartnerControls"/>
-    </LocalizationTagsTaxHTField0>
-    <BusinessGroup xmlns="4873beb7-5857-4685-be1f-d57550cc96cc" xsi:nil="true"/>
-    <Providers xmlns="4873beb7-5857-4685-be1f-d57550cc96cc" xsi:nil="true"/>
-    <TemplateTemplateType xmlns="4873beb7-5857-4685-be1f-d57550cc96cc">Word Document Template</TemplateTemplateType>
-    <TimesCloned xmlns="4873beb7-5857-4685-be1f-d57550cc96cc" xsi:nil="true"/>
-    <TPAppVersion xmlns="4873beb7-5857-4685-be1f-d57550cc96cc" xsi:nil="true"/>
-    <VoteCount xmlns="4873beb7-5857-4685-be1f-d57550cc96cc" xsi:nil="true"/>
-    <AverageRating xmlns="4873beb7-5857-4685-be1f-d57550cc96cc" xsi:nil="true"/>
-    <FeatureTagsTaxHTField0 xmlns="4873beb7-5857-4685-be1f-d57550cc96cc">
-      <Terms xmlns="http://schemas.microsoft.com/office/infopath/2007/PartnerControls"/>
-    </FeatureTagsTaxHTField0>
-    <Provider xmlns="4873beb7-5857-4685-be1f-d57550cc96cc" xsi:nil="true"/>
-    <UACurrentWords xmlns="4873beb7-5857-4685-be1f-d57550cc96cc" xsi:nil="true"/>
-    <AssetId xmlns="4873beb7-5857-4685-be1f-d57550cc96cc">TP103457714</AssetId>
-    <TPClientViewer xmlns="4873beb7-5857-4685-be1f-d57550cc96cc" xsi:nil="true"/>
-    <DSATActionTaken xmlns="4873beb7-5857-4685-be1f-d57550cc96cc" xsi:nil="true"/>
-    <APEditor xmlns="4873beb7-5857-4685-be1f-d57550cc96cc">
-      <UserInfo>
-        <DisplayName/>
-        <AccountId xsi:nil="true"/>
-        <AccountType/>
-      </UserInfo>
-    </APEditor>
-    <TPInstallLocation xmlns="4873beb7-5857-4685-be1f-d57550cc96cc" xsi:nil="true"/>
-    <OOCacheId xmlns="4873beb7-5857-4685-be1f-d57550cc96cc" xsi:nil="true"/>
-    <IsDeleted xmlns="4873beb7-5857-4685-be1f-d57550cc96cc">false</IsDeleted>
-    <PublishTargets xmlns="4873beb7-5857-4685-be1f-d57550cc96cc">OfficeOnlineVNext</PublishTargets>
-    <ApprovalLog xmlns="4873beb7-5857-4685-be1f-d57550cc96cc" xsi:nil="true"/>
-    <BugNumber xmlns="4873beb7-5857-4685-be1f-d57550cc96cc" xsi:nil="true"/>
-    <CrawlForDependencies xmlns="4873beb7-5857-4685-be1f-d57550cc96cc">false</CrawlForDependencies>
-    <InternalTagsTaxHTField0 xmlns="4873beb7-5857-4685-be1f-d57550cc96cc">
-      <Terms xmlns="http://schemas.microsoft.com/office/infopath/2007/PartnerControls"/>
-    </InternalTagsTaxHTField0>
-    <LastHandOff xmlns="4873beb7-5857-4685-be1f-d57550cc96cc" xsi:nil="true"/>
-    <Milestone xmlns="4873beb7-5857-4685-be1f-d57550cc96cc" xsi:nil="true"/>
-    <OriginalRelease xmlns="4873beb7-5857-4685-be1f-d57550cc96cc">15</OriginalRelease>
-    <RecommendationsModifier xmlns="4873beb7-5857-4685-be1f-d57550cc96cc" xsi:nil="true"/>
-    <ScenarioTagsTaxHTField0 xmlns="4873beb7-5857-4685-be1f-d57550cc96cc">
-      <Terms xmlns="http://schemas.microsoft.com/office/infopath/2007/PartnerControls"/>
-    </ScenarioTagsTaxHTField0>
-    <UANotes xmlns="4873beb7-5857-4685-be1f-d57550cc96cc" xsi:nil="true"/>
-  </documentManagement>
-</p:properties>
+<?mso-contentType ?>
+<FormTemplates xmlns="http://schemas.microsoft.com/sharepoint/v3/contenttype/forms">
+  <Display>DocumentLibraryForm</Display>
+  <Edit>AssetEditForm</Edit>
+  <New>DocumentLibraryForm</New>
+</FormTemplates>
 </file>
 
 <file path=customXml/itemProps1.xml><?xml version="1.0" encoding="utf-8"?>
-<ds:datastoreItem xmlns:ds="http://schemas.openxmlformats.org/officeDocument/2006/customXml" ds:itemID="{499EA1EC-B023-4266-9865-E1EDA122A8C9}">
+<ds:datastoreItem xmlns:ds="http://schemas.openxmlformats.org/officeDocument/2006/customXml" ds:itemID="{63671810-3EF7-4C8E-BCBA-248ABE2BAB39}">
   <ds:schemaRefs>
-    <ds:schemaRef ds:uri="http://schemas.microsoft.com/sharepoint/v3/contenttype/forms"/>
+    <ds:schemaRef ds:uri="http://schemas.microsoft.com/office/2006/metadata/properties"/>
+    <ds:schemaRef ds:uri="http://schemas.microsoft.com/office/infopath/2007/PartnerControls"/>
+    <ds:schemaRef ds:uri="4873beb7-5857-4685-be1f-d57550cc96cc"/>
   </ds:schemaRefs>
 </ds:datastoreItem>
 </file>
@@ -8622,11 +6323,9 @@
 </file>
 
 <file path=customXml/itemProps3.xml><?xml version="1.0" encoding="utf-8"?>
-<ds:datastoreItem xmlns:ds="http://schemas.openxmlformats.org/officeDocument/2006/customXml" ds:itemID="{63671810-3EF7-4C8E-BCBA-248ABE2BAB39}">
+<ds:datastoreItem xmlns:ds="http://schemas.openxmlformats.org/officeDocument/2006/customXml" ds:itemID="{499EA1EC-B023-4266-9865-E1EDA122A8C9}">
   <ds:schemaRefs>
-    <ds:schemaRef ds:uri="http://schemas.microsoft.com/office/2006/metadata/properties"/>
-    <ds:schemaRef ds:uri="http://schemas.microsoft.com/office/infopath/2007/PartnerControls"/>
-    <ds:schemaRef ds:uri="4873beb7-5857-4685-be1f-d57550cc96cc"/>
+    <ds:schemaRef ds:uri="http://schemas.microsoft.com/sharepoint/v3/contenttype/forms"/>
   </ds:schemaRefs>
 </ds:datastoreItem>
 </file>
--- a/Project Proposal/MT-Project1-Proposal.docx
+++ b/Project Proposal/MT-Project1-Proposal.docx
@@ -697,7 +697,7 @@
           <w:lang w:eastAsia="en-US"/>
         </w:rPr>
       </w:pPr>
-      <w:hyperlink r:id="rId13" w:history="1">
+      <w:hyperlink r:id="rId13" w:anchor="phase3" w:history="1">
         <w:r>
           <w:rPr>
             <w:rStyle w:val="Hyperlink"/>
@@ -1131,13 +1131,7 @@
         <w:rPr>
           <w:shd w:val="clear" w:color="auto" w:fill="FFFFFF"/>
         </w:rPr>
-        <w:t>Confirmed</w:t>
-      </w:r>
-      <w:r>
-        <w:rPr>
-          <w:shd w:val="clear" w:color="auto" w:fill="FFFFFF"/>
-        </w:rPr>
-        <w:t xml:space="preserve"> Cases</w:t>
+        <w:t>State (All, California, New York)</w:t>
       </w:r>
     </w:p>
     <w:p>
@@ -1155,7 +1149,13 @@
         <w:rPr>
           <w:shd w:val="clear" w:color="auto" w:fill="FFFFFF"/>
         </w:rPr>
-        <w:t>Deaths</w:t>
+        <w:t>Confirmed</w:t>
+      </w:r>
+      <w:r>
+        <w:rPr>
+          <w:shd w:val="clear" w:color="auto" w:fill="FFFFFF"/>
+        </w:rPr>
+        <w:t xml:space="preserve"> Cases</w:t>
       </w:r>
     </w:p>
     <w:p>
@@ -1173,21 +1173,7 @@
         <w:rPr>
           <w:shd w:val="clear" w:color="auto" w:fill="FFFFFF"/>
         </w:rPr>
-        <w:t xml:space="preserve">Latitude &amp; Longitude? (If we think we might want to </w:t>
-      </w:r>
-      <w:proofErr w:type="spellStart"/>
-      <w:r>
-        <w:rPr>
-          <w:shd w:val="clear" w:color="auto" w:fill="FFFFFF"/>
-        </w:rPr>
-        <w:t>geomap</w:t>
-      </w:r>
-      <w:proofErr w:type="spellEnd"/>
-      <w:r>
-        <w:rPr>
-          <w:shd w:val="clear" w:color="auto" w:fill="FFFFFF"/>
-        </w:rPr>
-        <w:t xml:space="preserve"> hotspots as part of our California &amp; New York timelines we should probably grab them)</w:t>
+        <w:t>Deaths</w:t>
       </w:r>
     </w:p>
     <w:p>
@@ -2419,7 +2405,19 @@
               <w:rPr>
                 <w:shd w:val="clear" w:color="auto" w:fill="FFFFFF"/>
               </w:rPr>
-              <w:t>Anne Framboise</w:t>
+              <w:t xml:space="preserve">Anne </w:t>
+            </w:r>
+            <w:r>
+              <w:rPr>
+                <w:shd w:val="clear" w:color="auto" w:fill="FFFFFF"/>
+              </w:rPr>
+              <w:t>La</w:t>
+            </w:r>
+            <w:r>
+              <w:rPr>
+                <w:shd w:val="clear" w:color="auto" w:fill="FFFFFF"/>
+              </w:rPr>
+              <w:t>Framboise</w:t>
             </w:r>
           </w:p>
         </w:tc>
@@ -5120,132 +5118,6 @@
 </file>
 
 <file path=customXml/item1.xml><?xml version="1.0" encoding="utf-8"?>
-<p:properties xmlns:p="http://schemas.microsoft.com/office/2006/metadata/properties" xmlns:xsi="http://www.w3.org/2001/XMLSchema-instance" xmlns:pc="http://schemas.microsoft.com/office/infopath/2007/PartnerControls">
-  <documentManagement>
-    <APDescription xmlns="4873beb7-5857-4685-be1f-d57550cc96cc" xsi:nil="true"/>
-    <AssetExpire xmlns="4873beb7-5857-4685-be1f-d57550cc96cc">2029-01-01T08:00:00+00:00</AssetExpire>
-    <CampaignTagsTaxHTField0 xmlns="4873beb7-5857-4685-be1f-d57550cc96cc">
-      <Terms xmlns="http://schemas.microsoft.com/office/infopath/2007/PartnerControls"/>
-    </CampaignTagsTaxHTField0>
-    <IntlLangReviewDate xmlns="4873beb7-5857-4685-be1f-d57550cc96cc" xsi:nil="true"/>
-    <TPFriendlyName xmlns="4873beb7-5857-4685-be1f-d57550cc96cc" xsi:nil="true"/>
-    <IntlLangReview xmlns="4873beb7-5857-4685-be1f-d57550cc96cc">false</IntlLangReview>
-    <LocLastLocAttemptVersionLookup xmlns="4873beb7-5857-4685-be1f-d57550cc96cc">856581</LocLastLocAttemptVersionLookup>
-    <PolicheckWords xmlns="4873beb7-5857-4685-be1f-d57550cc96cc" xsi:nil="true"/>
-    <SubmitterId xmlns="4873beb7-5857-4685-be1f-d57550cc96cc" xsi:nil="true"/>
-    <AcquiredFrom xmlns="4873beb7-5857-4685-be1f-d57550cc96cc">Internal MS</AcquiredFrom>
-    <EditorialStatus xmlns="4873beb7-5857-4685-be1f-d57550cc96cc">Complete</EditorialStatus>
-    <Markets xmlns="4873beb7-5857-4685-be1f-d57550cc96cc"/>
-    <OriginAsset xmlns="4873beb7-5857-4685-be1f-d57550cc96cc" xsi:nil="true"/>
-    <AssetStart xmlns="4873beb7-5857-4685-be1f-d57550cc96cc">2012-09-19T07:42:00+00:00</AssetStart>
-    <FriendlyTitle xmlns="4873beb7-5857-4685-be1f-d57550cc96cc" xsi:nil="true"/>
-    <MarketSpecific xmlns="4873beb7-5857-4685-be1f-d57550cc96cc">false</MarketSpecific>
-    <TPNamespace xmlns="4873beb7-5857-4685-be1f-d57550cc96cc" xsi:nil="true"/>
-    <PublishStatusLookup xmlns="4873beb7-5857-4685-be1f-d57550cc96cc">
-      <Value>1622610</Value>
-    </PublishStatusLookup>
-    <APAuthor xmlns="4873beb7-5857-4685-be1f-d57550cc96cc">
-      <UserInfo>
-        <DisplayName>REDMOND\v-aptall</DisplayName>
-        <AccountId>2566</AccountId>
-        <AccountType/>
-      </UserInfo>
-    </APAuthor>
-    <TPCommandLine xmlns="4873beb7-5857-4685-be1f-d57550cc96cc" xsi:nil="true"/>
-    <IntlLangReviewer xmlns="4873beb7-5857-4685-be1f-d57550cc96cc" xsi:nil="true"/>
-    <OpenTemplate xmlns="4873beb7-5857-4685-be1f-d57550cc96cc">true</OpenTemplate>
-    <CSXSubmissionDate xmlns="4873beb7-5857-4685-be1f-d57550cc96cc" xsi:nil="true"/>
-    <TaxCatchAll xmlns="4873beb7-5857-4685-be1f-d57550cc96cc"/>
-    <Manager xmlns="4873beb7-5857-4685-be1f-d57550cc96cc" xsi:nil="true"/>
-    <NumericId xmlns="4873beb7-5857-4685-be1f-d57550cc96cc" xsi:nil="true"/>
-    <ParentAssetId xmlns="4873beb7-5857-4685-be1f-d57550cc96cc" xsi:nil="true"/>
-    <OriginalSourceMarket xmlns="4873beb7-5857-4685-be1f-d57550cc96cc" xsi:nil="true"/>
-    <ApprovalStatus xmlns="4873beb7-5857-4685-be1f-d57550cc96cc">InProgress</ApprovalStatus>
-    <TPComponent xmlns="4873beb7-5857-4685-be1f-d57550cc96cc" xsi:nil="true"/>
-    <EditorialTags xmlns="4873beb7-5857-4685-be1f-d57550cc96cc" xsi:nil="true"/>
-    <TPExecutable xmlns="4873beb7-5857-4685-be1f-d57550cc96cc" xsi:nil="true"/>
-    <TPLaunchHelpLink xmlns="4873beb7-5857-4685-be1f-d57550cc96cc" xsi:nil="true"/>
-    <LocComments xmlns="4873beb7-5857-4685-be1f-d57550cc96cc" xsi:nil="true"/>
-    <LocRecommendedHandoff xmlns="4873beb7-5857-4685-be1f-d57550cc96cc" xsi:nil="true"/>
-    <SourceTitle xmlns="4873beb7-5857-4685-be1f-d57550cc96cc" xsi:nil="true"/>
-    <CSXUpdate xmlns="4873beb7-5857-4685-be1f-d57550cc96cc">false</CSXUpdate>
-    <IntlLocPriority xmlns="4873beb7-5857-4685-be1f-d57550cc96cc" xsi:nil="true"/>
-    <UAProjectedTotalWords xmlns="4873beb7-5857-4685-be1f-d57550cc96cc" xsi:nil="true"/>
-    <AssetType xmlns="4873beb7-5857-4685-be1f-d57550cc96cc">TP</AssetType>
-    <MachineTranslated xmlns="4873beb7-5857-4685-be1f-d57550cc96cc">false</MachineTranslated>
-    <OutputCachingOn xmlns="4873beb7-5857-4685-be1f-d57550cc96cc">false</OutputCachingOn>
-    <TemplateStatus xmlns="4873beb7-5857-4685-be1f-d57550cc96cc">Complete</TemplateStatus>
-    <IsSearchable xmlns="4873beb7-5857-4685-be1f-d57550cc96cc">true</IsSearchable>
-    <ContentItem xmlns="4873beb7-5857-4685-be1f-d57550cc96cc" xsi:nil="true"/>
-    <HandoffToMSDN xmlns="4873beb7-5857-4685-be1f-d57550cc96cc" xsi:nil="true"/>
-    <ShowIn xmlns="4873beb7-5857-4685-be1f-d57550cc96cc">Show everywhere</ShowIn>
-    <ThumbnailAssetId xmlns="4873beb7-5857-4685-be1f-d57550cc96cc" xsi:nil="true"/>
-    <UALocComments xmlns="4873beb7-5857-4685-be1f-d57550cc96cc" xsi:nil="true"/>
-    <UALocRecommendation xmlns="4873beb7-5857-4685-be1f-d57550cc96cc">Localize</UALocRecommendation>
-    <LastModifiedDateTime xmlns="4873beb7-5857-4685-be1f-d57550cc96cc" xsi:nil="true"/>
-    <LegacyData xmlns="4873beb7-5857-4685-be1f-d57550cc96cc" xsi:nil="true"/>
-    <LocManualTestRequired xmlns="4873beb7-5857-4685-be1f-d57550cc96cc">false</LocManualTestRequired>
-    <LocMarketGroupTiers2 xmlns="4873beb7-5857-4685-be1f-d57550cc96cc" xsi:nil="true"/>
-    <ClipArtFilename xmlns="4873beb7-5857-4685-be1f-d57550cc96cc" xsi:nil="true"/>
-    <TPApplication xmlns="4873beb7-5857-4685-be1f-d57550cc96cc" xsi:nil="true"/>
-    <CSXHash xmlns="4873beb7-5857-4685-be1f-d57550cc96cc" xsi:nil="true"/>
-    <DirectSourceMarket xmlns="4873beb7-5857-4685-be1f-d57550cc96cc" xsi:nil="true"/>
-    <PrimaryImageGen xmlns="4873beb7-5857-4685-be1f-d57550cc96cc">true</PrimaryImageGen>
-    <PlannedPubDate xmlns="4873beb7-5857-4685-be1f-d57550cc96cc" xsi:nil="true"/>
-    <CSXSubmissionMarket xmlns="4873beb7-5857-4685-be1f-d57550cc96cc" xsi:nil="true"/>
-    <Downloads xmlns="4873beb7-5857-4685-be1f-d57550cc96cc">0</Downloads>
-    <ArtSampleDocs xmlns="4873beb7-5857-4685-be1f-d57550cc96cc" xsi:nil="true"/>
-    <TrustLevel xmlns="4873beb7-5857-4685-be1f-d57550cc96cc">1 Microsoft Managed Content</TrustLevel>
-    <BlockPublish xmlns="4873beb7-5857-4685-be1f-d57550cc96cc">false</BlockPublish>
-    <TPLaunchHelpLinkType xmlns="4873beb7-5857-4685-be1f-d57550cc96cc">Template</TPLaunchHelpLinkType>
-    <LocalizationTagsTaxHTField0 xmlns="4873beb7-5857-4685-be1f-d57550cc96cc">
-      <Terms xmlns="http://schemas.microsoft.com/office/infopath/2007/PartnerControls"/>
-    </LocalizationTagsTaxHTField0>
-    <BusinessGroup xmlns="4873beb7-5857-4685-be1f-d57550cc96cc" xsi:nil="true"/>
-    <Providers xmlns="4873beb7-5857-4685-be1f-d57550cc96cc" xsi:nil="true"/>
-    <TemplateTemplateType xmlns="4873beb7-5857-4685-be1f-d57550cc96cc">Word Document Template</TemplateTemplateType>
-    <TimesCloned xmlns="4873beb7-5857-4685-be1f-d57550cc96cc" xsi:nil="true"/>
-    <TPAppVersion xmlns="4873beb7-5857-4685-be1f-d57550cc96cc" xsi:nil="true"/>
-    <VoteCount xmlns="4873beb7-5857-4685-be1f-d57550cc96cc" xsi:nil="true"/>
-    <AverageRating xmlns="4873beb7-5857-4685-be1f-d57550cc96cc" xsi:nil="true"/>
-    <FeatureTagsTaxHTField0 xmlns="4873beb7-5857-4685-be1f-d57550cc96cc">
-      <Terms xmlns="http://schemas.microsoft.com/office/infopath/2007/PartnerControls"/>
-    </FeatureTagsTaxHTField0>
-    <Provider xmlns="4873beb7-5857-4685-be1f-d57550cc96cc" xsi:nil="true"/>
-    <UACurrentWords xmlns="4873beb7-5857-4685-be1f-d57550cc96cc" xsi:nil="true"/>
-    <AssetId xmlns="4873beb7-5857-4685-be1f-d57550cc96cc">TP103457714</AssetId>
-    <TPClientViewer xmlns="4873beb7-5857-4685-be1f-d57550cc96cc" xsi:nil="true"/>
-    <DSATActionTaken xmlns="4873beb7-5857-4685-be1f-d57550cc96cc" xsi:nil="true"/>
-    <APEditor xmlns="4873beb7-5857-4685-be1f-d57550cc96cc">
-      <UserInfo>
-        <DisplayName/>
-        <AccountId xsi:nil="true"/>
-        <AccountType/>
-      </UserInfo>
-    </APEditor>
-    <TPInstallLocation xmlns="4873beb7-5857-4685-be1f-d57550cc96cc" xsi:nil="true"/>
-    <OOCacheId xmlns="4873beb7-5857-4685-be1f-d57550cc96cc" xsi:nil="true"/>
-    <IsDeleted xmlns="4873beb7-5857-4685-be1f-d57550cc96cc">false</IsDeleted>
-    <PublishTargets xmlns="4873beb7-5857-4685-be1f-d57550cc96cc">OfficeOnlineVNext</PublishTargets>
-    <ApprovalLog xmlns="4873beb7-5857-4685-be1f-d57550cc96cc" xsi:nil="true"/>
-    <BugNumber xmlns="4873beb7-5857-4685-be1f-d57550cc96cc" xsi:nil="true"/>
-    <CrawlForDependencies xmlns="4873beb7-5857-4685-be1f-d57550cc96cc">false</CrawlForDependencies>
-    <InternalTagsTaxHTField0 xmlns="4873beb7-5857-4685-be1f-d57550cc96cc">
-      <Terms xmlns="http://schemas.microsoft.com/office/infopath/2007/PartnerControls"/>
-    </InternalTagsTaxHTField0>
-    <LastHandOff xmlns="4873beb7-5857-4685-be1f-d57550cc96cc" xsi:nil="true"/>
-    <Milestone xmlns="4873beb7-5857-4685-be1f-d57550cc96cc" xsi:nil="true"/>
-    <OriginalRelease xmlns="4873beb7-5857-4685-be1f-d57550cc96cc">15</OriginalRelease>
-    <RecommendationsModifier xmlns="4873beb7-5857-4685-be1f-d57550cc96cc" xsi:nil="true"/>
-    <ScenarioTagsTaxHTField0 xmlns="4873beb7-5857-4685-be1f-d57550cc96cc">
-      <Terms xmlns="http://schemas.microsoft.com/office/infopath/2007/PartnerControls"/>
-    </ScenarioTagsTaxHTField0>
-    <UANotes xmlns="4873beb7-5857-4685-be1f-d57550cc96cc" xsi:nil="true"/>
-  </documentManagement>
-</p:properties>
-</file>
-
-<file path=customXml/item2.xml><?xml version="1.0" encoding="utf-8"?>
 <ct:contentTypeSchema xmlns:ct="http://schemas.microsoft.com/office/2006/metadata/contentType" xmlns:ma="http://schemas.microsoft.com/office/2006/metadata/properties/metaAttributes" ct:_="" ma:_="" ma:contentTypeName="TemplateFile" ma:contentTypeID="0x0101006EDDDB5EE6D98C44930B742096920B300400F5B6D36B3EF94B4E9A635CDF2A18F5B8" ma:contentTypeVersion="72" ma:contentTypeDescription="Create a new document." ma:contentTypeScope="" ma:versionID="a23e56308344d904b51738559c3d67c9">
   <xsd:schema xmlns:xsd="http://www.w3.org/2001/XMLSchema" xmlns:xs="http://www.w3.org/2001/XMLSchema" xmlns:p="http://schemas.microsoft.com/office/2006/metadata/properties" xmlns:ns2="4873beb7-5857-4685-be1f-d57550cc96cc" targetNamespace="http://schemas.microsoft.com/office/2006/metadata/properties" ma:root="true" ma:fieldsID="cd0908cc4600e77bf5da051303e00c8d" ns2:_="">
     <xsd:import namespace="4873beb7-5857-4685-be1f-d57550cc96cc"/>
@@ -6285,6 +6157,132 @@
 </ct:contentTypeSchema>
 </file>
 
+<file path=customXml/item2.xml><?xml version="1.0" encoding="utf-8"?>
+<p:properties xmlns:p="http://schemas.microsoft.com/office/2006/metadata/properties" xmlns:xsi="http://www.w3.org/2001/XMLSchema-instance" xmlns:pc="http://schemas.microsoft.com/office/infopath/2007/PartnerControls">
+  <documentManagement>
+    <APDescription xmlns="4873beb7-5857-4685-be1f-d57550cc96cc" xsi:nil="true"/>
+    <AssetExpire xmlns="4873beb7-5857-4685-be1f-d57550cc96cc">2029-01-01T08:00:00+00:00</AssetExpire>
+    <CampaignTagsTaxHTField0 xmlns="4873beb7-5857-4685-be1f-d57550cc96cc">
+      <Terms xmlns="http://schemas.microsoft.com/office/infopath/2007/PartnerControls"/>
+    </CampaignTagsTaxHTField0>
+    <IntlLangReviewDate xmlns="4873beb7-5857-4685-be1f-d57550cc96cc" xsi:nil="true"/>
+    <TPFriendlyName xmlns="4873beb7-5857-4685-be1f-d57550cc96cc" xsi:nil="true"/>
+    <IntlLangReview xmlns="4873beb7-5857-4685-be1f-d57550cc96cc">false</IntlLangReview>
+    <LocLastLocAttemptVersionLookup xmlns="4873beb7-5857-4685-be1f-d57550cc96cc">856581</LocLastLocAttemptVersionLookup>
+    <PolicheckWords xmlns="4873beb7-5857-4685-be1f-d57550cc96cc" xsi:nil="true"/>
+    <SubmitterId xmlns="4873beb7-5857-4685-be1f-d57550cc96cc" xsi:nil="true"/>
+    <AcquiredFrom xmlns="4873beb7-5857-4685-be1f-d57550cc96cc">Internal MS</AcquiredFrom>
+    <EditorialStatus xmlns="4873beb7-5857-4685-be1f-d57550cc96cc">Complete</EditorialStatus>
+    <Markets xmlns="4873beb7-5857-4685-be1f-d57550cc96cc"/>
+    <OriginAsset xmlns="4873beb7-5857-4685-be1f-d57550cc96cc" xsi:nil="true"/>
+    <AssetStart xmlns="4873beb7-5857-4685-be1f-d57550cc96cc">2012-09-19T07:42:00+00:00</AssetStart>
+    <FriendlyTitle xmlns="4873beb7-5857-4685-be1f-d57550cc96cc" xsi:nil="true"/>
+    <MarketSpecific xmlns="4873beb7-5857-4685-be1f-d57550cc96cc">false</MarketSpecific>
+    <TPNamespace xmlns="4873beb7-5857-4685-be1f-d57550cc96cc" xsi:nil="true"/>
+    <PublishStatusLookup xmlns="4873beb7-5857-4685-be1f-d57550cc96cc">
+      <Value>1622610</Value>
+    </PublishStatusLookup>
+    <APAuthor xmlns="4873beb7-5857-4685-be1f-d57550cc96cc">
+      <UserInfo>
+        <DisplayName>REDMOND\v-aptall</DisplayName>
+        <AccountId>2566</AccountId>
+        <AccountType/>
+      </UserInfo>
+    </APAuthor>
+    <TPCommandLine xmlns="4873beb7-5857-4685-be1f-d57550cc96cc" xsi:nil="true"/>
+    <IntlLangReviewer xmlns="4873beb7-5857-4685-be1f-d57550cc96cc" xsi:nil="true"/>
+    <OpenTemplate xmlns="4873beb7-5857-4685-be1f-d57550cc96cc">true</OpenTemplate>
+    <CSXSubmissionDate xmlns="4873beb7-5857-4685-be1f-d57550cc96cc" xsi:nil="true"/>
+    <TaxCatchAll xmlns="4873beb7-5857-4685-be1f-d57550cc96cc"/>
+    <Manager xmlns="4873beb7-5857-4685-be1f-d57550cc96cc" xsi:nil="true"/>
+    <NumericId xmlns="4873beb7-5857-4685-be1f-d57550cc96cc" xsi:nil="true"/>
+    <ParentAssetId xmlns="4873beb7-5857-4685-be1f-d57550cc96cc" xsi:nil="true"/>
+    <OriginalSourceMarket xmlns="4873beb7-5857-4685-be1f-d57550cc96cc" xsi:nil="true"/>
+    <ApprovalStatus xmlns="4873beb7-5857-4685-be1f-d57550cc96cc">InProgress</ApprovalStatus>
+    <TPComponent xmlns="4873beb7-5857-4685-be1f-d57550cc96cc" xsi:nil="true"/>
+    <EditorialTags xmlns="4873beb7-5857-4685-be1f-d57550cc96cc" xsi:nil="true"/>
+    <TPExecutable xmlns="4873beb7-5857-4685-be1f-d57550cc96cc" xsi:nil="true"/>
+    <TPLaunchHelpLink xmlns="4873beb7-5857-4685-be1f-d57550cc96cc" xsi:nil="true"/>
+    <LocComments xmlns="4873beb7-5857-4685-be1f-d57550cc96cc" xsi:nil="true"/>
+    <LocRecommendedHandoff xmlns="4873beb7-5857-4685-be1f-d57550cc96cc" xsi:nil="true"/>
+    <SourceTitle xmlns="4873beb7-5857-4685-be1f-d57550cc96cc" xsi:nil="true"/>
+    <CSXUpdate xmlns="4873beb7-5857-4685-be1f-d57550cc96cc">false</CSXUpdate>
+    <IntlLocPriority xmlns="4873beb7-5857-4685-be1f-d57550cc96cc" xsi:nil="true"/>
+    <UAProjectedTotalWords xmlns="4873beb7-5857-4685-be1f-d57550cc96cc" xsi:nil="true"/>
+    <AssetType xmlns="4873beb7-5857-4685-be1f-d57550cc96cc">TP</AssetType>
+    <MachineTranslated xmlns="4873beb7-5857-4685-be1f-d57550cc96cc">false</MachineTranslated>
+    <OutputCachingOn xmlns="4873beb7-5857-4685-be1f-d57550cc96cc">false</OutputCachingOn>
+    <TemplateStatus xmlns="4873beb7-5857-4685-be1f-d57550cc96cc">Complete</TemplateStatus>
+    <IsSearchable xmlns="4873beb7-5857-4685-be1f-d57550cc96cc">true</IsSearchable>
+    <ContentItem xmlns="4873beb7-5857-4685-be1f-d57550cc96cc" xsi:nil="true"/>
+    <HandoffToMSDN xmlns="4873beb7-5857-4685-be1f-d57550cc96cc" xsi:nil="true"/>
+    <ShowIn xmlns="4873beb7-5857-4685-be1f-d57550cc96cc">Show everywhere</ShowIn>
+    <ThumbnailAssetId xmlns="4873beb7-5857-4685-be1f-d57550cc96cc" xsi:nil="true"/>
+    <UALocComments xmlns="4873beb7-5857-4685-be1f-d57550cc96cc" xsi:nil="true"/>
+    <UALocRecommendation xmlns="4873beb7-5857-4685-be1f-d57550cc96cc">Localize</UALocRecommendation>
+    <LastModifiedDateTime xmlns="4873beb7-5857-4685-be1f-d57550cc96cc" xsi:nil="true"/>
+    <LegacyData xmlns="4873beb7-5857-4685-be1f-d57550cc96cc" xsi:nil="true"/>
+    <LocManualTestRequired xmlns="4873beb7-5857-4685-be1f-d57550cc96cc">false</LocManualTestRequired>
+    <LocMarketGroupTiers2 xmlns="4873beb7-5857-4685-be1f-d57550cc96cc" xsi:nil="true"/>
+    <ClipArtFilename xmlns="4873beb7-5857-4685-be1f-d57550cc96cc" xsi:nil="true"/>
+    <TPApplication xmlns="4873beb7-5857-4685-be1f-d57550cc96cc" xsi:nil="true"/>
+    <CSXHash xmlns="4873beb7-5857-4685-be1f-d57550cc96cc" xsi:nil="true"/>
+    <DirectSourceMarket xmlns="4873beb7-5857-4685-be1f-d57550cc96cc" xsi:nil="true"/>
+    <PrimaryImageGen xmlns="4873beb7-5857-4685-be1f-d57550cc96cc">true</PrimaryImageGen>
+    <PlannedPubDate xmlns="4873beb7-5857-4685-be1f-d57550cc96cc" xsi:nil="true"/>
+    <CSXSubmissionMarket xmlns="4873beb7-5857-4685-be1f-d57550cc96cc" xsi:nil="true"/>
+    <Downloads xmlns="4873beb7-5857-4685-be1f-d57550cc96cc">0</Downloads>
+    <ArtSampleDocs xmlns="4873beb7-5857-4685-be1f-d57550cc96cc" xsi:nil="true"/>
+    <TrustLevel xmlns="4873beb7-5857-4685-be1f-d57550cc96cc">1 Microsoft Managed Content</TrustLevel>
+    <BlockPublish xmlns="4873beb7-5857-4685-be1f-d57550cc96cc">false</BlockPublish>
+    <TPLaunchHelpLinkType xmlns="4873beb7-5857-4685-be1f-d57550cc96cc">Template</TPLaunchHelpLinkType>
+    <LocalizationTagsTaxHTField0 xmlns="4873beb7-5857-4685-be1f-d57550cc96cc">
+      <Terms xmlns="http://schemas.microsoft.com/office/infopath/2007/PartnerControls"/>
+    </LocalizationTagsTaxHTField0>
+    <BusinessGroup xmlns="4873beb7-5857-4685-be1f-d57550cc96cc" xsi:nil="true"/>
+    <Providers xmlns="4873beb7-5857-4685-be1f-d57550cc96cc" xsi:nil="true"/>
+    <TemplateTemplateType xmlns="4873beb7-5857-4685-be1f-d57550cc96cc">Word Document Template</TemplateTemplateType>
+    <TimesCloned xmlns="4873beb7-5857-4685-be1f-d57550cc96cc" xsi:nil="true"/>
+    <TPAppVersion xmlns="4873beb7-5857-4685-be1f-d57550cc96cc" xsi:nil="true"/>
+    <VoteCount xmlns="4873beb7-5857-4685-be1f-d57550cc96cc" xsi:nil="true"/>
+    <AverageRating xmlns="4873beb7-5857-4685-be1f-d57550cc96cc" xsi:nil="true"/>
+    <FeatureTagsTaxHTField0 xmlns="4873beb7-5857-4685-be1f-d57550cc96cc">
+      <Terms xmlns="http://schemas.microsoft.com/office/infopath/2007/PartnerControls"/>
+    </FeatureTagsTaxHTField0>
+    <Provider xmlns="4873beb7-5857-4685-be1f-d57550cc96cc" xsi:nil="true"/>
+    <UACurrentWords xmlns="4873beb7-5857-4685-be1f-d57550cc96cc" xsi:nil="true"/>
+    <AssetId xmlns="4873beb7-5857-4685-be1f-d57550cc96cc">TP103457714</AssetId>
+    <TPClientViewer xmlns="4873beb7-5857-4685-be1f-d57550cc96cc" xsi:nil="true"/>
+    <DSATActionTaken xmlns="4873beb7-5857-4685-be1f-d57550cc96cc" xsi:nil="true"/>
+    <APEditor xmlns="4873beb7-5857-4685-be1f-d57550cc96cc">
+      <UserInfo>
+        <DisplayName/>
+        <AccountId xsi:nil="true"/>
+        <AccountType/>
+      </UserInfo>
+    </APEditor>
+    <TPInstallLocation xmlns="4873beb7-5857-4685-be1f-d57550cc96cc" xsi:nil="true"/>
+    <OOCacheId xmlns="4873beb7-5857-4685-be1f-d57550cc96cc" xsi:nil="true"/>
+    <IsDeleted xmlns="4873beb7-5857-4685-be1f-d57550cc96cc">false</IsDeleted>
+    <PublishTargets xmlns="4873beb7-5857-4685-be1f-d57550cc96cc">OfficeOnlineVNext</PublishTargets>
+    <ApprovalLog xmlns="4873beb7-5857-4685-be1f-d57550cc96cc" xsi:nil="true"/>
+    <BugNumber xmlns="4873beb7-5857-4685-be1f-d57550cc96cc" xsi:nil="true"/>
+    <CrawlForDependencies xmlns="4873beb7-5857-4685-be1f-d57550cc96cc">false</CrawlForDependencies>
+    <InternalTagsTaxHTField0 xmlns="4873beb7-5857-4685-be1f-d57550cc96cc">
+      <Terms xmlns="http://schemas.microsoft.com/office/infopath/2007/PartnerControls"/>
+    </InternalTagsTaxHTField0>
+    <LastHandOff xmlns="4873beb7-5857-4685-be1f-d57550cc96cc" xsi:nil="true"/>
+    <Milestone xmlns="4873beb7-5857-4685-be1f-d57550cc96cc" xsi:nil="true"/>
+    <OriginalRelease xmlns="4873beb7-5857-4685-be1f-d57550cc96cc">15</OriginalRelease>
+    <RecommendationsModifier xmlns="4873beb7-5857-4685-be1f-d57550cc96cc" xsi:nil="true"/>
+    <ScenarioTagsTaxHTField0 xmlns="4873beb7-5857-4685-be1f-d57550cc96cc">
+      <Terms xmlns="http://schemas.microsoft.com/office/infopath/2007/PartnerControls"/>
+    </ScenarioTagsTaxHTField0>
+    <UANotes xmlns="4873beb7-5857-4685-be1f-d57550cc96cc" xsi:nil="true"/>
+  </documentManagement>
+</p:properties>
+</file>
+
 <file path=customXml/item3.xml><?xml version="1.0" encoding="utf-8"?>
 <?mso-contentType ?>
 <FormTemplates xmlns="http://schemas.microsoft.com/sharepoint/v3/contenttype/forms">
@@ -6295,16 +6293,6 @@
 </file>
 
 <file path=customXml/itemProps1.xml><?xml version="1.0" encoding="utf-8"?>
-<ds:datastoreItem xmlns:ds="http://schemas.openxmlformats.org/officeDocument/2006/customXml" ds:itemID="{63671810-3EF7-4C8E-BCBA-248ABE2BAB39}">
-  <ds:schemaRefs>
-    <ds:schemaRef ds:uri="http://schemas.microsoft.com/office/2006/metadata/properties"/>
-    <ds:schemaRef ds:uri="http://schemas.microsoft.com/office/infopath/2007/PartnerControls"/>
-    <ds:schemaRef ds:uri="4873beb7-5857-4685-be1f-d57550cc96cc"/>
-  </ds:schemaRefs>
-</ds:datastoreItem>
-</file>
-
-<file path=customXml/itemProps2.xml><?xml version="1.0" encoding="utf-8"?>
 <ds:datastoreItem xmlns:ds="http://schemas.openxmlformats.org/officeDocument/2006/customXml" ds:itemID="{9332E30D-EFB4-40E8-AB8F-C2E02C2E75EB}">
   <ds:schemaRefs>
     <ds:schemaRef ds:uri="http://schemas.microsoft.com/office/2006/metadata/contentType"/>
@@ -6322,6 +6310,16 @@
 </ds:datastoreItem>
 </file>
 
+<file path=customXml/itemProps2.xml><?xml version="1.0" encoding="utf-8"?>
+<ds:datastoreItem xmlns:ds="http://schemas.openxmlformats.org/officeDocument/2006/customXml" ds:itemID="{63671810-3EF7-4C8E-BCBA-248ABE2BAB39}">
+  <ds:schemaRefs>
+    <ds:schemaRef ds:uri="http://schemas.microsoft.com/office/2006/metadata/properties"/>
+    <ds:schemaRef ds:uri="http://schemas.microsoft.com/office/infopath/2007/PartnerControls"/>
+    <ds:schemaRef ds:uri="4873beb7-5857-4685-be1f-d57550cc96cc"/>
+  </ds:schemaRefs>
+</ds:datastoreItem>
+</file>
+
 <file path=customXml/itemProps3.xml><?xml version="1.0" encoding="utf-8"?>
 <ds:datastoreItem xmlns:ds="http://schemas.openxmlformats.org/officeDocument/2006/customXml" ds:itemID="{499EA1EC-B023-4266-9865-E1EDA122A8C9}">
   <ds:schemaRefs>
